--- a/Project Review Process-Mars.docx
+++ b/Project Review Process-Mars.docx
@@ -2790,7 +2790,27 @@
           <w:szCs w:val="24"/>
           <w:lang w:eastAsia="en-IN"/>
         </w:rPr>
-        <w:t xml:space="preserve">Please check below stage 1 and stage 2 for reference, similar to </w:t>
+        <w:t xml:space="preserve">Please check below stage 1 and stage 2 for reference, </w:t>
+      </w:r>
+      <w:proofErr w:type="gramStart"/>
+      <w:r>
+        <w:rPr>
+          <w:rFonts w:ascii="Times New Roman" w:eastAsia="Times New Roman" w:hAnsi="Times New Roman" w:cs="Times New Roman"/>
+          <w:sz w:val="24"/>
+          <w:szCs w:val="24"/>
+          <w:lang w:eastAsia="en-IN"/>
+        </w:rPr>
+        <w:t>similar to</w:t>
+      </w:r>
+      <w:proofErr w:type="gramEnd"/>
+      <w:r>
+        <w:rPr>
+          <w:rFonts w:ascii="Times New Roman" w:eastAsia="Times New Roman" w:hAnsi="Times New Roman" w:cs="Times New Roman"/>
+          <w:sz w:val="24"/>
+          <w:szCs w:val="24"/>
+          <w:lang w:eastAsia="en-IN"/>
+        </w:rPr>
+        <w:t xml:space="preserve"> </w:t>
       </w:r>
       <w:r>
         <w:rPr>
@@ -2936,6 +2956,245 @@
     <w:p>
       <w:pPr>
         <w:spacing w:before="100" w:beforeAutospacing="1" w:after="100" w:afterAutospacing="1" w:line="240" w:lineRule="auto"/>
+        <w:rPr>
+          <w:rFonts w:ascii="Times New Roman" w:eastAsia="Times New Roman" w:hAnsi="Times New Roman" w:cs="Times New Roman"/>
+          <w:sz w:val="24"/>
+          <w:szCs w:val="24"/>
+          <w:lang w:eastAsia="en-IN"/>
+        </w:rPr>
+      </w:pPr>
+      <w:r>
+        <w:rPr>
+          <w:rFonts w:ascii="Times New Roman" w:eastAsia="Times New Roman" w:hAnsi="Times New Roman" w:cs="Times New Roman"/>
+          <w:sz w:val="24"/>
+          <w:szCs w:val="24"/>
+          <w:lang w:eastAsia="en-IN"/>
+        </w:rPr>
+        <w:t xml:space="preserve">Once you </w:t>
+      </w:r>
+      <w:r>
+        <w:rPr>
+          <w:rFonts w:ascii="Times New Roman" w:eastAsia="Times New Roman" w:hAnsi="Times New Roman" w:cs="Times New Roman"/>
+          <w:sz w:val="24"/>
+          <w:szCs w:val="24"/>
+          <w:lang w:eastAsia="en-IN"/>
+        </w:rPr>
+        <w:t>fill the mandatory details and save then it will be saved to stage2PRP</w:t>
+      </w:r>
+      <w:r>
+        <w:rPr>
+          <w:rFonts w:ascii="Times New Roman" w:eastAsia="Times New Roman" w:hAnsi="Times New Roman" w:cs="Times New Roman"/>
+          <w:sz w:val="24"/>
+          <w:szCs w:val="24"/>
+          <w:lang w:eastAsia="en-IN"/>
+        </w:rPr>
+        <w:t xml:space="preserve">sumary SP </w:t>
+      </w:r>
+      <w:r>
+        <w:rPr>
+          <w:rFonts w:ascii="Times New Roman" w:eastAsia="Times New Roman" w:hAnsi="Times New Roman" w:cs="Times New Roman"/>
+          <w:sz w:val="24"/>
+          <w:szCs w:val="24"/>
+          <w:lang w:eastAsia="en-IN"/>
+        </w:rPr>
+        <w:t>list,</w:t>
+      </w:r>
+      <w:r>
+        <w:rPr>
+          <w:rFonts w:ascii="Times New Roman" w:eastAsia="Times New Roman" w:hAnsi="Times New Roman" w:cs="Times New Roman"/>
+          <w:sz w:val="24"/>
+          <w:szCs w:val="24"/>
+          <w:lang w:eastAsia="en-IN"/>
+        </w:rPr>
+        <w:t xml:space="preserve"> and it is similar for other Stages also.</w:t>
+      </w:r>
+    </w:p>
+    <w:p>
+      <w:pPr>
+        <w:spacing w:before="100" w:beforeAutospacing="1" w:after="100" w:afterAutospacing="1" w:line="240" w:lineRule="auto"/>
+        <w:rPr>
+          <w:rFonts w:ascii="Times New Roman" w:eastAsia="Times New Roman" w:hAnsi="Times New Roman" w:cs="Times New Roman"/>
+          <w:sz w:val="24"/>
+          <w:szCs w:val="24"/>
+          <w:lang w:eastAsia="en-IN"/>
+        </w:rPr>
+      </w:pPr>
+      <w:r>
+        <w:rPr>
+          <w:rFonts w:ascii="Times New Roman" w:eastAsia="Times New Roman" w:hAnsi="Times New Roman" w:cs="Times New Roman"/>
+          <w:sz w:val="24"/>
+          <w:szCs w:val="24"/>
+          <w:lang w:eastAsia="en-IN"/>
+        </w:rPr>
+        <w:t xml:space="preserve">After </w:t>
+      </w:r>
+      <w:r>
+        <w:rPr>
+          <w:rFonts w:ascii="Times New Roman" w:eastAsia="Times New Roman" w:hAnsi="Times New Roman" w:cs="Times New Roman"/>
+          <w:sz w:val="24"/>
+          <w:szCs w:val="24"/>
+          <w:lang w:eastAsia="en-IN"/>
+        </w:rPr>
+        <w:t>entered all the details from each stage</w:t>
+      </w:r>
+      <w:r>
+        <w:rPr>
+          <w:rFonts w:ascii="Times New Roman" w:eastAsia="Times New Roman" w:hAnsi="Times New Roman" w:cs="Times New Roman"/>
+          <w:sz w:val="24"/>
+          <w:szCs w:val="24"/>
+          <w:lang w:eastAsia="en-IN"/>
+        </w:rPr>
+        <w:t xml:space="preserve">, from the </w:t>
+      </w:r>
+      <w:r>
+        <w:rPr>
+          <w:rFonts w:ascii="Times New Roman" w:eastAsia="Times New Roman" w:hAnsi="Times New Roman" w:cs="Times New Roman"/>
+          <w:sz w:val="24"/>
+          <w:szCs w:val="24"/>
+          <w:lang w:eastAsia="en-IN"/>
+        </w:rPr>
+        <w:t>PRP Summary</w:t>
+      </w:r>
+      <w:r>
+        <w:rPr>
+          <w:rFonts w:ascii="Times New Roman" w:eastAsia="Times New Roman" w:hAnsi="Times New Roman" w:cs="Times New Roman"/>
+          <w:sz w:val="24"/>
+          <w:szCs w:val="24"/>
+          <w:lang w:eastAsia="en-IN"/>
+        </w:rPr>
+        <w:t xml:space="preserve"> sc</w:t>
+      </w:r>
+      <w:r>
+        <w:rPr>
+          <w:rFonts w:ascii="Times New Roman" w:eastAsia="Times New Roman" w:hAnsi="Times New Roman" w:cs="Times New Roman"/>
+          <w:sz w:val="24"/>
+          <w:szCs w:val="24"/>
+          <w:lang w:eastAsia="en-IN"/>
+        </w:rPr>
+        <w:t xml:space="preserve">reen </w:t>
+      </w:r>
+      <w:r>
+        <w:rPr>
+          <w:rFonts w:ascii="Times New Roman" w:eastAsia="Times New Roman" w:hAnsi="Times New Roman" w:cs="Times New Roman"/>
+          <w:sz w:val="24"/>
+          <w:szCs w:val="24"/>
+          <w:lang w:eastAsia="en-IN"/>
+        </w:rPr>
+        <w:t xml:space="preserve">section click on start approval -&gt; once clicked stakeholder will be </w:t>
+      </w:r>
+      <w:r>
+        <w:rPr>
+          <w:rFonts w:ascii="Times New Roman" w:eastAsia="Times New Roman" w:hAnsi="Times New Roman" w:cs="Times New Roman"/>
+          <w:sz w:val="24"/>
+          <w:szCs w:val="24"/>
+          <w:lang w:eastAsia="en-IN"/>
+        </w:rPr>
+        <w:t>received notification for approval and once approved it becomes signoff for each stage.</w:t>
+      </w:r>
+      <w:r>
+        <w:rPr>
+          <w:rFonts w:ascii="Times New Roman" w:eastAsia="Times New Roman" w:hAnsi="Times New Roman" w:cs="Times New Roman"/>
+          <w:sz w:val="24"/>
+          <w:szCs w:val="24"/>
+          <w:lang w:eastAsia="en-IN"/>
+        </w:rPr>
+        <w:t xml:space="preserve"> We can not edit the project details anymore </w:t>
+      </w:r>
+      <w:r>
+        <w:rPr>
+          <w:rFonts w:ascii="Times New Roman" w:eastAsia="Times New Roman" w:hAnsi="Times New Roman" w:cs="Times New Roman"/>
+          <w:sz w:val="24"/>
+          <w:szCs w:val="24"/>
+          <w:lang w:eastAsia="en-IN"/>
+        </w:rPr>
+        <w:t>after signoff</w:t>
+      </w:r>
+    </w:p>
+    <w:p>
+      <w:pPr>
+        <w:spacing w:before="100" w:beforeAutospacing="1" w:after="100" w:afterAutospacing="1" w:line="240" w:lineRule="auto"/>
+        <w:rPr>
+          <w:rFonts w:ascii="Times New Roman" w:eastAsia="Times New Roman" w:hAnsi="Times New Roman" w:cs="Times New Roman"/>
+          <w:sz w:val="24"/>
+          <w:szCs w:val="24"/>
+          <w:lang w:eastAsia="en-IN"/>
+        </w:rPr>
+      </w:pPr>
+      <w:r>
+        <w:rPr>
+          <w:rFonts w:ascii="Times New Roman" w:eastAsia="Times New Roman" w:hAnsi="Times New Roman" w:cs="Times New Roman"/>
+          <w:sz w:val="24"/>
+          <w:szCs w:val="24"/>
+          <w:lang w:eastAsia="en-IN"/>
+        </w:rPr>
+        <w:t>Check below image for the reference.</w:t>
+      </w:r>
+    </w:p>
+    <w:p>
+      <w:pPr>
+        <w:spacing w:before="100" w:beforeAutospacing="1" w:after="100" w:afterAutospacing="1" w:line="240" w:lineRule="auto"/>
+        <w:rPr>
+          <w:rFonts w:ascii="Times New Roman" w:eastAsia="Times New Roman" w:hAnsi="Times New Roman" w:cs="Times New Roman"/>
+          <w:sz w:val="24"/>
+          <w:szCs w:val="24"/>
+          <w:lang w:eastAsia="en-IN"/>
+        </w:rPr>
+      </w:pPr>
+      <w:r>
+        <w:rPr>
+          <w:rFonts w:ascii="Times New Roman" w:eastAsia="Times New Roman" w:hAnsi="Times New Roman" w:cs="Times New Roman"/>
+          <w:noProof/>
+          <w:sz w:val="24"/>
+          <w:szCs w:val="24"/>
+          <w:lang w:eastAsia="en-IN"/>
+        </w:rPr>
+        <w:lastRenderedPageBreak/>
+        <w:drawing>
+          <wp:inline distT="0" distB="0" distL="0" distR="0" wp14:anchorId="22774E1A" wp14:editId="740F0099">
+            <wp:extent cx="4896102" cy="5283472"/>
+            <wp:effectExtent l="0" t="0" r="0" b="0"/>
+            <wp:docPr id="1221928664" name="Picture 1" descr="A screenshot of a computer&#10;&#10;Description automatically generated"/>
+            <wp:cNvGraphicFramePr>
+              <a:graphicFrameLocks xmlns:a="http://schemas.openxmlformats.org/drawingml/2006/main" noChangeAspect="1"/>
+            </wp:cNvGraphicFramePr>
+            <a:graphic xmlns:a="http://schemas.openxmlformats.org/drawingml/2006/main">
+              <a:graphicData uri="http://schemas.openxmlformats.org/drawingml/2006/picture">
+                <pic:pic xmlns:pic="http://schemas.openxmlformats.org/drawingml/2006/picture">
+                  <pic:nvPicPr>
+                    <pic:cNvPr id="1221928664" name="Picture 1" descr="A screenshot of a computer&#10;&#10;Description automatically generated"/>
+                    <pic:cNvPicPr/>
+                  </pic:nvPicPr>
+                  <pic:blipFill>
+                    <a:blip r:embed="rId15">
+                      <a:extLst>
+                        <a:ext uri="{28A0092B-C50C-407E-A947-70E740481C1C}">
+                          <a14:useLocalDpi xmlns:a14="http://schemas.microsoft.com/office/drawing/2010/main" val="0"/>
+                        </a:ext>
+                      </a:extLst>
+                    </a:blip>
+                    <a:stretch>
+                      <a:fillRect/>
+                    </a:stretch>
+                  </pic:blipFill>
+                  <pic:spPr>
+                    <a:xfrm>
+                      <a:off x="0" y="0"/>
+                      <a:ext cx="4896102" cy="5283472"/>
+                    </a:xfrm>
+                    <a:prstGeom prst="rect">
+                      <a:avLst/>
+                    </a:prstGeom>
+                  </pic:spPr>
+                </pic:pic>
+              </a:graphicData>
+            </a:graphic>
+          </wp:inline>
+        </w:drawing>
+      </w:r>
+    </w:p>
+    <w:p>
+      <w:pPr>
+        <w:spacing w:before="100" w:beforeAutospacing="1" w:after="100" w:afterAutospacing="1" w:line="240" w:lineRule="auto"/>
         <w:outlineLvl w:val="3"/>
         <w:rPr>
           <w:rFonts w:ascii="Times New Roman" w:eastAsia="Times New Roman" w:hAnsi="Times New Roman" w:cs="Times New Roman"/>
@@ -3080,16 +3339,34 @@
           <w:szCs w:val="24"/>
           <w:lang w:eastAsia="en-IN"/>
         </w:rPr>
-        <w:t>Please check below Pre-Installation stage image  for r</w:t>
-      </w:r>
-      <w:r>
-        <w:rPr>
-          <w:rFonts w:ascii="Times New Roman" w:eastAsia="Times New Roman" w:hAnsi="Times New Roman" w:cs="Times New Roman"/>
-          <w:sz w:val="24"/>
-          <w:szCs w:val="24"/>
-          <w:lang w:eastAsia="en-IN"/>
-        </w:rPr>
-        <w:t>efference</w:t>
+        <w:t xml:space="preserve">Please check below Pre-Installation stage </w:t>
+      </w:r>
+      <w:r>
+        <w:rPr>
+          <w:rFonts w:ascii="Times New Roman" w:eastAsia="Times New Roman" w:hAnsi="Times New Roman" w:cs="Times New Roman"/>
+          <w:sz w:val="24"/>
+          <w:szCs w:val="24"/>
+          <w:lang w:eastAsia="en-IN"/>
+        </w:rPr>
+        <w:t>image for</w:t>
+      </w:r>
+      <w:r>
+        <w:rPr>
+          <w:rFonts w:ascii="Times New Roman" w:eastAsia="Times New Roman" w:hAnsi="Times New Roman" w:cs="Times New Roman"/>
+          <w:sz w:val="24"/>
+          <w:szCs w:val="24"/>
+          <w:lang w:eastAsia="en-IN"/>
+        </w:rPr>
+        <w:t xml:space="preserve"> </w:t>
+      </w:r>
+      <w:r>
+        <w:rPr>
+          <w:rFonts w:ascii="Times New Roman" w:eastAsia="Times New Roman" w:hAnsi="Times New Roman" w:cs="Times New Roman"/>
+          <w:sz w:val="24"/>
+          <w:szCs w:val="24"/>
+          <w:lang w:eastAsia="en-IN"/>
+        </w:rPr>
+        <w:t>reference</w:t>
       </w:r>
       <w:r>
         <w:rPr>
@@ -3136,7 +3413,7 @@
                     <pic:cNvPicPr/>
                   </pic:nvPicPr>
                   <pic:blipFill>
-                    <a:blip r:embed="rId15">
+                    <a:blip r:embed="rId16">
                       <a:extLst>
                         <a:ext uri="{28A0092B-C50C-407E-A947-70E740481C1C}">
                           <a14:useLocalDpi xmlns:a14="http://schemas.microsoft.com/office/drawing/2010/main" val="0"/>
@@ -3967,7 +4244,7 @@
                     <pic:cNvPicPr/>
                   </pic:nvPicPr>
                   <pic:blipFill>
-                    <a:blip r:embed="rId16">
+                    <a:blip r:embed="rId17">
                       <a:extLst>
                         <a:ext uri="{28A0092B-C50C-407E-A947-70E740481C1C}">
                           <a14:useLocalDpi xmlns:a14="http://schemas.microsoft.com/office/drawing/2010/main" val="0"/>
@@ -4649,7 +4926,7 @@
     </w:p>
     <w:p/>
     <w:sectPr>
-      <w:headerReference w:type="default" r:id="rId17"/>
+      <w:headerReference w:type="default" r:id="rId18"/>
       <w:pgSz w:w="11906" w:h="16838"/>
       <w:pgMar w:top="1440" w:right="1440" w:bottom="1440" w:left="1440" w:header="708" w:footer="708" w:gutter="0"/>
       <w:cols w:space="708"/>
@@ -9024,26 +9301,6 @@
 </file>
 
 <file path=customXml/item1.xml><?xml version="1.0" encoding="utf-8"?>
-<?mso-contentType ?>
-<FormTemplates xmlns="http://schemas.microsoft.com/sharepoint/v3/contenttype/forms">
-  <Display>DocumentLibraryForm</Display>
-  <Edit>DocumentLibraryForm</Edit>
-  <New>DocumentLibraryForm</New>
-</FormTemplates>
-</file>
-
-<file path=customXml/item2.xml><?xml version="1.0" encoding="utf-8"?>
-<p:properties xmlns:p="http://schemas.microsoft.com/office/2006/metadata/properties" xmlns:xsi="http://www.w3.org/2001/XMLSchema-instance" xmlns:pc="http://schemas.microsoft.com/office/infopath/2007/PartnerControls">
-  <documentManagement>
-    <TaxCatchAll xmlns="d1062f99-5839-460e-9abe-4da19a70f98e" xsi:nil="true"/>
-    <lcf76f155ced4ddcb4097134ff3c332f xmlns="618415ec-5469-4465-8489-d60d6b08201e">
-      <Terms xmlns="http://schemas.microsoft.com/office/infopath/2007/PartnerControls"/>
-    </lcf76f155ced4ddcb4097134ff3c332f>
-  </documentManagement>
-</p:properties>
-</file>
-
-<file path=customXml/item3.xml><?xml version="1.0" encoding="utf-8"?>
 <ct:contentTypeSchema xmlns:ct="http://schemas.microsoft.com/office/2006/metadata/contentType" xmlns:ma="http://schemas.microsoft.com/office/2006/metadata/properties/metaAttributes" ct:_="" ma:_="" ma:contentTypeName="Document" ma:contentTypeID="0x010100E461CF7151B2224695D3BF9F2349F634" ma:contentTypeVersion="17" ma:contentTypeDescription="Create a new document." ma:contentTypeScope="" ma:versionID="1eada6902b7e6d2c829093452de6a929">
   <xsd:schema xmlns:xsd="http://www.w3.org/2001/XMLSchema" xmlns:xs="http://www.w3.org/2001/XMLSchema" xmlns:p="http://schemas.microsoft.com/office/2006/metadata/properties" xmlns:ns2="618415ec-5469-4465-8489-d60d6b08201e" xmlns:ns3="d1062f99-5839-460e-9abe-4da19a70f98e" targetNamespace="http://schemas.microsoft.com/office/2006/metadata/properties" ma:root="true" ma:fieldsID="87963f6079919270d87bb86241e0bb37" ns2:_="" ns3:_="">
     <xsd:import namespace="618415ec-5469-4465-8489-d60d6b08201e"/>
@@ -9280,30 +9537,31 @@
 </ct:contentTypeSchema>
 </file>
 
+<file path=customXml/item2.xml><?xml version="1.0" encoding="utf-8"?>
+<p:properties xmlns:p="http://schemas.microsoft.com/office/2006/metadata/properties" xmlns:xsi="http://www.w3.org/2001/XMLSchema-instance" xmlns:pc="http://schemas.microsoft.com/office/infopath/2007/PartnerControls">
+  <documentManagement>
+    <TaxCatchAll xmlns="d1062f99-5839-460e-9abe-4da19a70f98e" xsi:nil="true"/>
+    <lcf76f155ced4ddcb4097134ff3c332f xmlns="618415ec-5469-4465-8489-d60d6b08201e">
+      <Terms xmlns="http://schemas.microsoft.com/office/infopath/2007/PartnerControls"/>
+    </lcf76f155ced4ddcb4097134ff3c332f>
+  </documentManagement>
+</p:properties>
+</file>
+
+<file path=customXml/item3.xml><?xml version="1.0" encoding="utf-8"?>
+<?mso-contentType ?>
+<FormTemplates xmlns="http://schemas.microsoft.com/sharepoint/v3/contenttype/forms">
+  <Display>DocumentLibraryForm</Display>
+  <Edit>DocumentLibraryForm</Edit>
+  <New>DocumentLibraryForm</New>
+</FormTemplates>
+</file>
+
 <file path=customXml/item4.xml><?xml version="1.0" encoding="utf-8"?>
 <b:Sources xmlns:b="http://schemas.openxmlformats.org/officeDocument/2006/bibliography" xmlns="http://schemas.openxmlformats.org/officeDocument/2006/bibliography" SelectedStyle="\APASixthEditionOfficeOnline.xsl" StyleName="APA" Version="6"/>
 </file>
 
 <file path=customXml/itemProps1.xml><?xml version="1.0" encoding="utf-8"?>
-<ds:datastoreItem xmlns:ds="http://schemas.openxmlformats.org/officeDocument/2006/customXml" ds:itemID="{09A536A8-DEC8-4CA6-A58A-B549DD83CC5B}">
-  <ds:schemaRefs>
-    <ds:schemaRef ds:uri="http://schemas.microsoft.com/sharepoint/v3/contenttype/forms"/>
-  </ds:schemaRefs>
-</ds:datastoreItem>
-</file>
-
-<file path=customXml/itemProps2.xml><?xml version="1.0" encoding="utf-8"?>
-<ds:datastoreItem xmlns:ds="http://schemas.openxmlformats.org/officeDocument/2006/customXml" ds:itemID="{FAFCB472-D155-4354-92E0-B971D650BC8E}">
-  <ds:schemaRefs>
-    <ds:schemaRef ds:uri="http://schemas.microsoft.com/office/2006/metadata/properties"/>
-    <ds:schemaRef ds:uri="http://schemas.microsoft.com/office/infopath/2007/PartnerControls"/>
-    <ds:schemaRef ds:uri="d1062f99-5839-460e-9abe-4da19a70f98e"/>
-    <ds:schemaRef ds:uri="618415ec-5469-4465-8489-d60d6b08201e"/>
-  </ds:schemaRefs>
-</ds:datastoreItem>
-</file>
-
-<file path=customXml/itemProps3.xml><?xml version="1.0" encoding="utf-8"?>
 <ds:datastoreItem xmlns:ds="http://schemas.openxmlformats.org/officeDocument/2006/customXml" ds:itemID="{F464088D-CF3F-404F-AFEE-C7C3D2E9D58B}">
   <ds:schemaRefs>
     <ds:schemaRef ds:uri="http://schemas.microsoft.com/office/2006/metadata/contentType"/>
@@ -9322,6 +9580,25 @@
 </ds:datastoreItem>
 </file>
 
+<file path=customXml/itemProps2.xml><?xml version="1.0" encoding="utf-8"?>
+<ds:datastoreItem xmlns:ds="http://schemas.openxmlformats.org/officeDocument/2006/customXml" ds:itemID="{FAFCB472-D155-4354-92E0-B971D650BC8E}">
+  <ds:schemaRefs>
+    <ds:schemaRef ds:uri="http://schemas.microsoft.com/office/2006/metadata/properties"/>
+    <ds:schemaRef ds:uri="http://schemas.microsoft.com/office/infopath/2007/PartnerControls"/>
+    <ds:schemaRef ds:uri="d1062f99-5839-460e-9abe-4da19a70f98e"/>
+    <ds:schemaRef ds:uri="618415ec-5469-4465-8489-d60d6b08201e"/>
+  </ds:schemaRefs>
+</ds:datastoreItem>
+</file>
+
+<file path=customXml/itemProps3.xml><?xml version="1.0" encoding="utf-8"?>
+<ds:datastoreItem xmlns:ds="http://schemas.openxmlformats.org/officeDocument/2006/customXml" ds:itemID="{09A536A8-DEC8-4CA6-A58A-B549DD83CC5B}">
+  <ds:schemaRefs>
+    <ds:schemaRef ds:uri="http://schemas.microsoft.com/sharepoint/v3/contenttype/forms"/>
+  </ds:schemaRefs>
+</ds:datastoreItem>
+</file>
+
 <file path=customXml/itemProps4.xml><?xml version="1.0" encoding="utf-8"?>
 <ds:datastoreItem xmlns:ds="http://schemas.openxmlformats.org/officeDocument/2006/customXml" ds:itemID="{B5EE9D9F-2378-458E-8D17-ADA78A6528BD}">
   <ds:schemaRefs>

--- a/Project Review Process-Mars.docx
+++ b/Project Review Process-Mars.docx
@@ -4229,9 +4229,9 @@
           <w:lang w:eastAsia="en-IN"/>
         </w:rPr>
         <w:drawing>
-          <wp:inline distT="0" distB="0" distL="0" distR="0" wp14:anchorId="49F5242E" wp14:editId="5D55FDFA">
-            <wp:extent cx="5731510" cy="2771140"/>
-            <wp:effectExtent l="0" t="0" r="2540" b="0"/>
+          <wp:inline distT="0" distB="0" distL="0" distR="0" wp14:anchorId="49F5242E" wp14:editId="74EFBF30">
+            <wp:extent cx="5731510" cy="2451100"/>
+            <wp:effectExtent l="0" t="0" r="2540" b="6350"/>
             <wp:docPr id="1208885115" name="Picture 2"/>
             <wp:cNvGraphicFramePr>
               <a:graphicFrameLocks xmlns:a="http://schemas.openxmlformats.org/drawingml/2006/main" noChangeAspect="1"/>
@@ -4258,7 +4258,7 @@
                   <pic:spPr>
                     <a:xfrm>
                       <a:off x="0" y="0"/>
-                      <a:ext cx="5731510" cy="2771140"/>
+                      <a:ext cx="5731510" cy="2451100"/>
                     </a:xfrm>
                     <a:prstGeom prst="rect">
                       <a:avLst/>
@@ -4273,6 +4273,639 @@
     </w:p>
     <w:p>
       <w:pPr>
+        <w:pStyle w:val="ListParagraph"/>
+        <w:numPr>
+          <w:ilvl w:val="0"/>
+          <w:numId w:val="14"/>
+        </w:numPr>
+        <w:spacing w:before="100" w:beforeAutospacing="1" w:after="100" w:afterAutospacing="1" w:line="240" w:lineRule="auto"/>
+        <w:rPr>
+          <w:rFonts w:ascii="Times New Roman" w:eastAsia="Times New Roman" w:hAnsi="Times New Roman" w:cs="Times New Roman"/>
+          <w:sz w:val="24"/>
+          <w:szCs w:val="24"/>
+          <w:lang w:eastAsia="en-IN"/>
+        </w:rPr>
+      </w:pPr>
+      <w:r>
+        <w:rPr>
+          <w:rFonts w:ascii="Times New Roman" w:eastAsia="Times New Roman" w:hAnsi="Times New Roman" w:cs="Times New Roman"/>
+          <w:sz w:val="24"/>
+          <w:szCs w:val="24"/>
+          <w:lang w:eastAsia="en-IN"/>
+        </w:rPr>
+        <w:t xml:space="preserve">In the project review process screen -&gt; on the right side </w:t>
+      </w:r>
+      <w:r>
+        <w:rPr>
+          <w:rFonts w:ascii="Times New Roman" w:eastAsia="Times New Roman" w:hAnsi="Times New Roman" w:cs="Times New Roman"/>
+          <w:sz w:val="24"/>
+          <w:szCs w:val="24"/>
+          <w:lang w:eastAsia="en-IN"/>
+        </w:rPr>
+        <w:t xml:space="preserve">4 buttons are available </w:t>
+      </w:r>
+      <w:r>
+        <w:rPr>
+          <w:rFonts w:ascii="Times New Roman" w:eastAsia="Times New Roman" w:hAnsi="Times New Roman" w:cs="Times New Roman"/>
+          <w:sz w:val="24"/>
+          <w:szCs w:val="24"/>
+          <w:lang w:eastAsia="en-IN"/>
+        </w:rPr>
+        <w:t>for differe</w:t>
+      </w:r>
+      <w:r>
+        <w:rPr>
+          <w:rFonts w:ascii="Times New Roman" w:eastAsia="Times New Roman" w:hAnsi="Times New Roman" w:cs="Times New Roman"/>
+          <w:sz w:val="24"/>
+          <w:szCs w:val="24"/>
+          <w:lang w:eastAsia="en-IN"/>
+        </w:rPr>
+        <w:t xml:space="preserve">nt purpose it will be used </w:t>
+      </w:r>
+      <w:r>
+        <w:rPr>
+          <w:rFonts w:ascii="Times New Roman" w:eastAsia="Times New Roman" w:hAnsi="Times New Roman" w:cs="Times New Roman"/>
+          <w:sz w:val="24"/>
+          <w:szCs w:val="24"/>
+          <w:lang w:eastAsia="en-IN"/>
+        </w:rPr>
+        <w:t>like below.</w:t>
+      </w:r>
+    </w:p>
+    <w:p>
+      <w:pPr>
+        <w:pStyle w:val="ListParagraph"/>
+        <w:numPr>
+          <w:ilvl w:val="0"/>
+          <w:numId w:val="14"/>
+        </w:numPr>
+        <w:spacing w:before="100" w:beforeAutospacing="1" w:after="100" w:afterAutospacing="1" w:line="240" w:lineRule="auto"/>
+        <w:rPr>
+          <w:rFonts w:ascii="Times New Roman" w:eastAsia="Times New Roman" w:hAnsi="Times New Roman" w:cs="Times New Roman"/>
+          <w:b/>
+          <w:bCs/>
+          <w:sz w:val="24"/>
+          <w:szCs w:val="24"/>
+          <w:lang w:eastAsia="en-IN"/>
+        </w:rPr>
+      </w:pPr>
+      <w:r>
+        <w:rPr>
+          <w:rFonts w:ascii="Times New Roman" w:eastAsia="Times New Roman" w:hAnsi="Times New Roman" w:cs="Times New Roman"/>
+          <w:b/>
+          <w:bCs/>
+          <w:sz w:val="24"/>
+          <w:szCs w:val="24"/>
+          <w:lang w:eastAsia="en-IN"/>
+        </w:rPr>
+        <w:t xml:space="preserve">Four </w:t>
+      </w:r>
+      <w:r>
+        <w:rPr>
+          <w:rFonts w:ascii="Times New Roman" w:eastAsia="Times New Roman" w:hAnsi="Times New Roman" w:cs="Times New Roman"/>
+          <w:b/>
+          <w:bCs/>
+          <w:sz w:val="24"/>
+          <w:szCs w:val="24"/>
+          <w:lang w:eastAsia="en-IN"/>
+        </w:rPr>
+        <w:t>buttons</w:t>
+      </w:r>
+      <w:r>
+        <w:rPr>
+          <w:rFonts w:ascii="Times New Roman" w:eastAsia="Times New Roman" w:hAnsi="Times New Roman" w:cs="Times New Roman"/>
+          <w:b/>
+          <w:bCs/>
+          <w:sz w:val="24"/>
+          <w:szCs w:val="24"/>
+          <w:lang w:eastAsia="en-IN"/>
+        </w:rPr>
+        <w:t xml:space="preserve"> are: Enga</w:t>
+      </w:r>
+      <w:r>
+        <w:rPr>
+          <w:rFonts w:ascii="Times New Roman" w:eastAsia="Times New Roman" w:hAnsi="Times New Roman" w:cs="Times New Roman"/>
+          <w:b/>
+          <w:bCs/>
+          <w:sz w:val="24"/>
+          <w:szCs w:val="24"/>
+          <w:lang w:eastAsia="en-IN"/>
+        </w:rPr>
+        <w:t xml:space="preserve">ge next stage, </w:t>
+      </w:r>
+      <w:r>
+        <w:rPr>
+          <w:rFonts w:ascii="Times New Roman" w:eastAsia="Times New Roman" w:hAnsi="Times New Roman" w:cs="Times New Roman"/>
+          <w:b/>
+          <w:bCs/>
+          <w:sz w:val="24"/>
+          <w:szCs w:val="24"/>
+          <w:lang w:eastAsia="en-IN"/>
+        </w:rPr>
+        <w:t>edit</w:t>
+      </w:r>
+      <w:r>
+        <w:rPr>
+          <w:rFonts w:ascii="Times New Roman" w:eastAsia="Times New Roman" w:hAnsi="Times New Roman" w:cs="Times New Roman"/>
+          <w:b/>
+          <w:bCs/>
+          <w:sz w:val="24"/>
+          <w:szCs w:val="24"/>
+          <w:lang w:eastAsia="en-IN"/>
+        </w:rPr>
+        <w:t xml:space="preserve"> project details, work offline Import, Work offline export, Abort Project</w:t>
+      </w:r>
+      <w:r>
+        <w:rPr>
+          <w:rFonts w:ascii="Times New Roman" w:eastAsia="Times New Roman" w:hAnsi="Times New Roman" w:cs="Times New Roman"/>
+          <w:b/>
+          <w:bCs/>
+          <w:sz w:val="24"/>
+          <w:szCs w:val="24"/>
+          <w:lang w:eastAsia="en-IN"/>
+        </w:rPr>
+        <w:t>.</w:t>
+      </w:r>
+    </w:p>
+    <w:p>
+      <w:pPr>
+        <w:pStyle w:val="ListParagraph"/>
+        <w:numPr>
+          <w:ilvl w:val="0"/>
+          <w:numId w:val="14"/>
+        </w:numPr>
+        <w:spacing w:before="100" w:beforeAutospacing="1" w:after="100" w:afterAutospacing="1" w:line="240" w:lineRule="auto"/>
+        <w:rPr>
+          <w:rFonts w:ascii="Times New Roman" w:eastAsia="Times New Roman" w:hAnsi="Times New Roman" w:cs="Times New Roman"/>
+          <w:sz w:val="24"/>
+          <w:szCs w:val="24"/>
+          <w:lang w:eastAsia="en-IN"/>
+        </w:rPr>
+      </w:pPr>
+      <w:r>
+        <w:rPr>
+          <w:rFonts w:ascii="Times New Roman" w:eastAsia="Times New Roman" w:hAnsi="Times New Roman" w:cs="Times New Roman"/>
+          <w:b/>
+          <w:bCs/>
+          <w:sz w:val="24"/>
+          <w:szCs w:val="24"/>
+          <w:lang w:eastAsia="en-IN"/>
+        </w:rPr>
+        <w:lastRenderedPageBreak/>
+        <w:t>Engage next stage</w:t>
+      </w:r>
+      <w:r>
+        <w:rPr>
+          <w:rFonts w:ascii="Times New Roman" w:eastAsia="Times New Roman" w:hAnsi="Times New Roman" w:cs="Times New Roman"/>
+          <w:b/>
+          <w:bCs/>
+          <w:sz w:val="24"/>
+          <w:szCs w:val="24"/>
+          <w:lang w:eastAsia="en-IN"/>
+        </w:rPr>
+        <w:t xml:space="preserve"> button</w:t>
+      </w:r>
+      <w:r>
+        <w:rPr>
+          <w:rFonts w:ascii="Times New Roman" w:eastAsia="Times New Roman" w:hAnsi="Times New Roman" w:cs="Times New Roman"/>
+          <w:sz w:val="24"/>
+          <w:szCs w:val="24"/>
+          <w:lang w:eastAsia="en-IN"/>
+        </w:rPr>
+        <w:t xml:space="preserve">: It will be moved to next stage from current stage </w:t>
+      </w:r>
+      <w:r>
+        <w:rPr>
+          <w:rFonts w:ascii="Times New Roman" w:eastAsia="Times New Roman" w:hAnsi="Times New Roman" w:cs="Times New Roman"/>
+          <w:sz w:val="24"/>
+          <w:szCs w:val="24"/>
+          <w:lang w:eastAsia="en-IN"/>
+        </w:rPr>
+        <w:t>when clicked</w:t>
+      </w:r>
+      <w:r>
+        <w:rPr>
+          <w:rFonts w:ascii="Times New Roman" w:eastAsia="Times New Roman" w:hAnsi="Times New Roman" w:cs="Times New Roman"/>
+          <w:sz w:val="24"/>
+          <w:szCs w:val="24"/>
+          <w:lang w:eastAsia="en-IN"/>
+        </w:rPr>
+        <w:t>.</w:t>
+      </w:r>
+    </w:p>
+    <w:p>
+      <w:pPr>
+        <w:pStyle w:val="ListParagraph"/>
+        <w:numPr>
+          <w:ilvl w:val="0"/>
+          <w:numId w:val="14"/>
+        </w:numPr>
+        <w:spacing w:before="100" w:beforeAutospacing="1" w:after="100" w:afterAutospacing="1" w:line="240" w:lineRule="auto"/>
+        <w:rPr>
+          <w:rFonts w:ascii="Times New Roman" w:eastAsia="Times New Roman" w:hAnsi="Times New Roman" w:cs="Times New Roman"/>
+          <w:sz w:val="24"/>
+          <w:szCs w:val="24"/>
+          <w:lang w:eastAsia="en-IN"/>
+        </w:rPr>
+      </w:pPr>
+      <w:r>
+        <w:rPr>
+          <w:rFonts w:ascii="Times New Roman" w:eastAsia="Times New Roman" w:hAnsi="Times New Roman" w:cs="Times New Roman"/>
+          <w:b/>
+          <w:bCs/>
+          <w:sz w:val="24"/>
+          <w:szCs w:val="24"/>
+          <w:lang w:eastAsia="en-IN"/>
+        </w:rPr>
+        <w:t xml:space="preserve">Edit project details: </w:t>
+      </w:r>
+      <w:r>
+        <w:rPr>
+          <w:rFonts w:ascii="Times New Roman" w:eastAsia="Times New Roman" w:hAnsi="Times New Roman" w:cs="Times New Roman"/>
+          <w:sz w:val="24"/>
+          <w:szCs w:val="24"/>
+          <w:lang w:eastAsia="en-IN"/>
+        </w:rPr>
+        <w:t>We</w:t>
+      </w:r>
+      <w:r>
+        <w:rPr>
+          <w:rFonts w:ascii="Times New Roman" w:eastAsia="Times New Roman" w:hAnsi="Times New Roman" w:cs="Times New Roman"/>
+          <w:sz w:val="24"/>
+          <w:szCs w:val="24"/>
+          <w:lang w:eastAsia="en-IN"/>
+        </w:rPr>
+        <w:t xml:space="preserve"> </w:t>
+      </w:r>
+      <w:r>
+        <w:rPr>
+          <w:rFonts w:ascii="Times New Roman" w:eastAsia="Times New Roman" w:hAnsi="Times New Roman" w:cs="Times New Roman"/>
+          <w:sz w:val="24"/>
+          <w:szCs w:val="24"/>
+          <w:lang w:eastAsia="en-IN"/>
+        </w:rPr>
+        <w:t>can edit project details and update (below image for ref).</w:t>
+      </w:r>
+    </w:p>
+    <w:p>
+      <w:pPr>
+        <w:pStyle w:val="ListParagraph"/>
+        <w:numPr>
+          <w:ilvl w:val="0"/>
+          <w:numId w:val="14"/>
+        </w:numPr>
+        <w:spacing w:before="100" w:beforeAutospacing="1" w:after="100" w:afterAutospacing="1" w:line="240" w:lineRule="auto"/>
+        <w:rPr>
+          <w:rFonts w:ascii="Times New Roman" w:eastAsia="Times New Roman" w:hAnsi="Times New Roman" w:cs="Times New Roman"/>
+          <w:sz w:val="24"/>
+          <w:szCs w:val="24"/>
+          <w:lang w:eastAsia="en-IN"/>
+        </w:rPr>
+      </w:pPr>
+      <w:r>
+        <w:rPr>
+          <w:rFonts w:ascii="Times New Roman" w:eastAsia="Times New Roman" w:hAnsi="Times New Roman" w:cs="Times New Roman"/>
+          <w:noProof/>
+          <w:sz w:val="24"/>
+          <w:szCs w:val="24"/>
+          <w:lang w:eastAsia="en-IN"/>
+        </w:rPr>
+        <w:drawing>
+          <wp:inline distT="0" distB="0" distL="0" distR="0" wp14:anchorId="45C38208" wp14:editId="4403974F">
+            <wp:extent cx="5731510" cy="3149600"/>
+            <wp:effectExtent l="0" t="0" r="2540" b="0"/>
+            <wp:docPr id="264902691" name="Picture 2" descr="Engineering Safety PRP tool - Power Apps - Google Chrome"/>
+            <wp:cNvGraphicFramePr>
+              <a:graphicFrameLocks xmlns:a="http://schemas.openxmlformats.org/drawingml/2006/main" noChangeAspect="1"/>
+            </wp:cNvGraphicFramePr>
+            <a:graphic xmlns:a="http://schemas.openxmlformats.org/drawingml/2006/main">
+              <a:graphicData uri="http://schemas.openxmlformats.org/drawingml/2006/picture">
+                <pic:pic xmlns:pic="http://schemas.openxmlformats.org/drawingml/2006/picture">
+                  <pic:nvPicPr>
+                    <pic:cNvPr id="264902691" name="Picture 264902691" descr="Engineering Safety PRP tool - Power Apps - Google Chrome"/>
+                    <pic:cNvPicPr/>
+                  </pic:nvPicPr>
+                  <pic:blipFill>
+                    <a:blip r:embed="rId18" cstate="print">
+                      <a:extLst>
+                        <a:ext uri="{28A0092B-C50C-407E-A947-70E740481C1C}">
+                          <a14:useLocalDpi xmlns:a14="http://schemas.microsoft.com/office/drawing/2010/main" val="0"/>
+                        </a:ext>
+                      </a:extLst>
+                    </a:blip>
+                    <a:stretch>
+                      <a:fillRect/>
+                    </a:stretch>
+                  </pic:blipFill>
+                  <pic:spPr>
+                    <a:xfrm>
+                      <a:off x="0" y="0"/>
+                      <a:ext cx="5731510" cy="3149600"/>
+                    </a:xfrm>
+                    <a:prstGeom prst="rect">
+                      <a:avLst/>
+                    </a:prstGeom>
+                  </pic:spPr>
+                </pic:pic>
+              </a:graphicData>
+            </a:graphic>
+          </wp:inline>
+        </w:drawing>
+      </w:r>
+    </w:p>
+    <w:p>
+      <w:pPr>
+        <w:pStyle w:val="ListParagraph"/>
+        <w:spacing w:before="100" w:beforeAutospacing="1" w:after="100" w:afterAutospacing="1" w:line="240" w:lineRule="auto"/>
+        <w:rPr>
+          <w:rFonts w:ascii="Times New Roman" w:eastAsia="Times New Roman" w:hAnsi="Times New Roman" w:cs="Times New Roman"/>
+          <w:sz w:val="24"/>
+          <w:szCs w:val="24"/>
+          <w:lang w:eastAsia="en-IN"/>
+        </w:rPr>
+      </w:pPr>
+      <w:r>
+        <w:rPr>
+          <w:rFonts w:ascii="Times New Roman" w:eastAsia="Times New Roman" w:hAnsi="Times New Roman" w:cs="Times New Roman"/>
+          <w:noProof/>
+          <w:sz w:val="24"/>
+          <w:szCs w:val="24"/>
+          <w:lang w:eastAsia="en-IN"/>
+        </w:rPr>
+        <w:drawing>
+          <wp:inline distT="0" distB="0" distL="0" distR="0" wp14:anchorId="11BF3509" wp14:editId="36382F7D">
+            <wp:extent cx="5731510" cy="3009265"/>
+            <wp:effectExtent l="0" t="0" r="2540" b="635"/>
+            <wp:docPr id="2079526629" name="Picture 1" descr="Engineering Safety PRP tool - Power Apps - Google Chrome"/>
+            <wp:cNvGraphicFramePr>
+              <a:graphicFrameLocks xmlns:a="http://schemas.openxmlformats.org/drawingml/2006/main" noChangeAspect="1"/>
+            </wp:cNvGraphicFramePr>
+            <a:graphic xmlns:a="http://schemas.openxmlformats.org/drawingml/2006/main">
+              <a:graphicData uri="http://schemas.openxmlformats.org/drawingml/2006/picture">
+                <pic:pic xmlns:pic="http://schemas.openxmlformats.org/drawingml/2006/picture">
+                  <pic:nvPicPr>
+                    <pic:cNvPr id="2079526629" name="Picture 2079526629" descr="Engineering Safety PRP tool - Power Apps - Google Chrome"/>
+                    <pic:cNvPicPr/>
+                  </pic:nvPicPr>
+                  <pic:blipFill>
+                    <a:blip r:embed="rId19" cstate="print">
+                      <a:extLst>
+                        <a:ext uri="{28A0092B-C50C-407E-A947-70E740481C1C}">
+                          <a14:useLocalDpi xmlns:a14="http://schemas.microsoft.com/office/drawing/2010/main" val="0"/>
+                        </a:ext>
+                      </a:extLst>
+                    </a:blip>
+                    <a:stretch>
+                      <a:fillRect/>
+                    </a:stretch>
+                  </pic:blipFill>
+                  <pic:spPr>
+                    <a:xfrm>
+                      <a:off x="0" y="0"/>
+                      <a:ext cx="5731510" cy="3009265"/>
+                    </a:xfrm>
+                    <a:prstGeom prst="rect">
+                      <a:avLst/>
+                    </a:prstGeom>
+                  </pic:spPr>
+                </pic:pic>
+              </a:graphicData>
+            </a:graphic>
+          </wp:inline>
+        </w:drawing>
+      </w:r>
+    </w:p>
+    <w:p>
+      <w:pPr>
+        <w:pStyle w:val="ListParagraph"/>
+        <w:spacing w:before="100" w:beforeAutospacing="1" w:after="100" w:afterAutospacing="1" w:line="240" w:lineRule="auto"/>
+        <w:rPr>
+          <w:rFonts w:ascii="Times New Roman" w:eastAsia="Times New Roman" w:hAnsi="Times New Roman" w:cs="Times New Roman"/>
+          <w:sz w:val="24"/>
+          <w:szCs w:val="24"/>
+          <w:lang w:eastAsia="en-IN"/>
+        </w:rPr>
+      </w:pPr>
+    </w:p>
+    <w:p>
+      <w:pPr>
+        <w:pStyle w:val="ListParagraph"/>
+        <w:spacing w:before="100" w:beforeAutospacing="1" w:after="100" w:afterAutospacing="1" w:line="240" w:lineRule="auto"/>
+        <w:rPr>
+          <w:rFonts w:ascii="Times New Roman" w:eastAsia="Times New Roman" w:hAnsi="Times New Roman" w:cs="Times New Roman"/>
+          <w:sz w:val="24"/>
+          <w:szCs w:val="24"/>
+          <w:lang w:eastAsia="en-IN"/>
+        </w:rPr>
+      </w:pPr>
+      <w:r>
+        <w:rPr>
+          <w:rFonts w:ascii="Times New Roman" w:eastAsia="Times New Roman" w:hAnsi="Times New Roman" w:cs="Times New Roman"/>
+          <w:b/>
+          <w:bCs/>
+          <w:sz w:val="24"/>
+          <w:szCs w:val="24"/>
+          <w:lang w:eastAsia="en-IN"/>
+        </w:rPr>
+        <w:t>Abort project:</w:t>
+      </w:r>
+      <w:r>
+        <w:rPr>
+          <w:rFonts w:ascii="Times New Roman" w:eastAsia="Times New Roman" w:hAnsi="Times New Roman" w:cs="Times New Roman"/>
+          <w:sz w:val="24"/>
+          <w:szCs w:val="24"/>
+          <w:lang w:eastAsia="en-IN"/>
+        </w:rPr>
+        <w:t xml:space="preserve"> for delete the </w:t>
+      </w:r>
+      <w:r>
+        <w:rPr>
+          <w:rFonts w:ascii="Times New Roman" w:eastAsia="Times New Roman" w:hAnsi="Times New Roman" w:cs="Times New Roman"/>
+          <w:sz w:val="24"/>
+          <w:szCs w:val="24"/>
+          <w:lang w:eastAsia="en-IN"/>
+        </w:rPr>
+        <w:t>project,</w:t>
+      </w:r>
+      <w:r>
+        <w:rPr>
+          <w:rFonts w:ascii="Times New Roman" w:eastAsia="Times New Roman" w:hAnsi="Times New Roman" w:cs="Times New Roman"/>
+          <w:sz w:val="24"/>
+          <w:szCs w:val="24"/>
+          <w:lang w:eastAsia="en-IN"/>
+        </w:rPr>
+        <w:t xml:space="preserve"> it will be popup for confirmation before delete.</w:t>
+      </w:r>
+    </w:p>
+    <w:p>
+      <w:pPr>
+        <w:pStyle w:val="ListParagraph"/>
+        <w:spacing w:before="100" w:beforeAutospacing="1" w:after="100" w:afterAutospacing="1" w:line="240" w:lineRule="auto"/>
+        <w:rPr>
+          <w:rFonts w:ascii="Times New Roman" w:eastAsia="Times New Roman" w:hAnsi="Times New Roman" w:cs="Times New Roman"/>
+          <w:sz w:val="24"/>
+          <w:szCs w:val="24"/>
+          <w:lang w:eastAsia="en-IN"/>
+        </w:rPr>
+      </w:pPr>
+      <w:r>
+        <w:rPr>
+          <w:rFonts w:ascii="Times New Roman" w:eastAsia="Times New Roman" w:hAnsi="Times New Roman" w:cs="Times New Roman"/>
+          <w:sz w:val="24"/>
+          <w:szCs w:val="24"/>
+          <w:lang w:eastAsia="en-IN"/>
+        </w:rPr>
+        <w:t>Check below image for the reference:</w:t>
+      </w:r>
+    </w:p>
+    <w:p>
+      <w:pPr>
+        <w:pStyle w:val="ListParagraph"/>
+        <w:spacing w:before="100" w:beforeAutospacing="1" w:after="100" w:afterAutospacing="1" w:line="240" w:lineRule="auto"/>
+        <w:rPr>
+          <w:rFonts w:ascii="Times New Roman" w:eastAsia="Times New Roman" w:hAnsi="Times New Roman" w:cs="Times New Roman"/>
+          <w:sz w:val="24"/>
+          <w:szCs w:val="24"/>
+          <w:lang w:eastAsia="en-IN"/>
+        </w:rPr>
+      </w:pPr>
+      <w:r>
+        <w:rPr>
+          <w:rFonts w:ascii="Times New Roman" w:eastAsia="Times New Roman" w:hAnsi="Times New Roman" w:cs="Times New Roman"/>
+          <w:noProof/>
+          <w:sz w:val="24"/>
+          <w:szCs w:val="24"/>
+          <w:lang w:eastAsia="en-IN"/>
+        </w:rPr>
+        <w:lastRenderedPageBreak/>
+        <w:drawing>
+          <wp:inline distT="0" distB="0" distL="0" distR="0" wp14:anchorId="6B288A3B" wp14:editId="6905B7B4">
+            <wp:extent cx="5731510" cy="3009265"/>
+            <wp:effectExtent l="0" t="0" r="2540" b="635"/>
+            <wp:docPr id="1428133135" name="Picture 3" descr="Engineering Safety PRP tool - Power Apps - Google Chrome"/>
+            <wp:cNvGraphicFramePr>
+              <a:graphicFrameLocks xmlns:a="http://schemas.openxmlformats.org/drawingml/2006/main" noChangeAspect="1"/>
+            </wp:cNvGraphicFramePr>
+            <a:graphic xmlns:a="http://schemas.openxmlformats.org/drawingml/2006/main">
+              <a:graphicData uri="http://schemas.openxmlformats.org/drawingml/2006/picture">
+                <pic:pic xmlns:pic="http://schemas.openxmlformats.org/drawingml/2006/picture">
+                  <pic:nvPicPr>
+                    <pic:cNvPr id="1428133135" name="Picture 1428133135" descr="Engineering Safety PRP tool - Power Apps - Google Chrome"/>
+                    <pic:cNvPicPr/>
+                  </pic:nvPicPr>
+                  <pic:blipFill>
+                    <a:blip r:embed="rId20" cstate="print">
+                      <a:extLst>
+                        <a:ext uri="{28A0092B-C50C-407E-A947-70E740481C1C}">
+                          <a14:useLocalDpi xmlns:a14="http://schemas.microsoft.com/office/drawing/2010/main" val="0"/>
+                        </a:ext>
+                      </a:extLst>
+                    </a:blip>
+                    <a:stretch>
+                      <a:fillRect/>
+                    </a:stretch>
+                  </pic:blipFill>
+                  <pic:spPr>
+                    <a:xfrm>
+                      <a:off x="0" y="0"/>
+                      <a:ext cx="5731510" cy="3009265"/>
+                    </a:xfrm>
+                    <a:prstGeom prst="rect">
+                      <a:avLst/>
+                    </a:prstGeom>
+                  </pic:spPr>
+                </pic:pic>
+              </a:graphicData>
+            </a:graphic>
+          </wp:inline>
+        </w:drawing>
+      </w:r>
+    </w:p>
+    <w:p>
+      <w:pPr>
+        <w:pStyle w:val="ListParagraph"/>
+        <w:spacing w:before="100" w:beforeAutospacing="1" w:after="100" w:afterAutospacing="1" w:line="240" w:lineRule="auto"/>
+        <w:rPr>
+          <w:rFonts w:ascii="Times New Roman" w:eastAsia="Times New Roman" w:hAnsi="Times New Roman" w:cs="Times New Roman"/>
+          <w:sz w:val="24"/>
+          <w:szCs w:val="24"/>
+          <w:lang w:eastAsia="en-IN"/>
+        </w:rPr>
+      </w:pPr>
+      <w:r>
+        <w:rPr>
+          <w:rFonts w:ascii="Times New Roman" w:eastAsia="Times New Roman" w:hAnsi="Times New Roman" w:cs="Times New Roman"/>
+          <w:sz w:val="24"/>
+          <w:szCs w:val="24"/>
+          <w:lang w:eastAsia="en-IN"/>
+        </w:rPr>
+        <w:t>If confirmed -&gt; project aborted (below check)</w:t>
+      </w:r>
+    </w:p>
+    <w:p>
+      <w:pPr>
+        <w:pStyle w:val="ListParagraph"/>
+        <w:spacing w:before="100" w:beforeAutospacing="1" w:after="100" w:afterAutospacing="1" w:line="240" w:lineRule="auto"/>
+        <w:rPr>
+          <w:rFonts w:ascii="Times New Roman" w:eastAsia="Times New Roman" w:hAnsi="Times New Roman" w:cs="Times New Roman"/>
+          <w:sz w:val="24"/>
+          <w:szCs w:val="24"/>
+          <w:lang w:eastAsia="en-IN"/>
+        </w:rPr>
+      </w:pPr>
+      <w:r>
+        <w:rPr>
+          <w:rFonts w:ascii="Times New Roman" w:eastAsia="Times New Roman" w:hAnsi="Times New Roman" w:cs="Times New Roman"/>
+          <w:noProof/>
+          <w:sz w:val="24"/>
+          <w:szCs w:val="24"/>
+          <w:lang w:eastAsia="en-IN"/>
+        </w:rPr>
+        <w:drawing>
+          <wp:inline distT="0" distB="0" distL="0" distR="0" wp14:anchorId="76240962" wp14:editId="623B144A">
+            <wp:extent cx="5731510" cy="1846580"/>
+            <wp:effectExtent l="0" t="0" r="2540" b="1270"/>
+            <wp:docPr id="1893799837" name="Picture 4"/>
+            <wp:cNvGraphicFramePr>
+              <a:graphicFrameLocks xmlns:a="http://schemas.openxmlformats.org/drawingml/2006/main" noChangeAspect="1"/>
+            </wp:cNvGraphicFramePr>
+            <a:graphic xmlns:a="http://schemas.openxmlformats.org/drawingml/2006/main">
+              <a:graphicData uri="http://schemas.openxmlformats.org/drawingml/2006/picture">
+                <pic:pic xmlns:pic="http://schemas.openxmlformats.org/drawingml/2006/picture">
+                  <pic:nvPicPr>
+                    <pic:cNvPr id="1893799837" name="Picture 1893799837"/>
+                    <pic:cNvPicPr/>
+                  </pic:nvPicPr>
+                  <pic:blipFill>
+                    <a:blip r:embed="rId21" cstate="print">
+                      <a:extLst>
+                        <a:ext uri="{28A0092B-C50C-407E-A947-70E740481C1C}">
+                          <a14:useLocalDpi xmlns:a14="http://schemas.microsoft.com/office/drawing/2010/main" val="0"/>
+                        </a:ext>
+                      </a:extLst>
+                    </a:blip>
+                    <a:stretch>
+                      <a:fillRect/>
+                    </a:stretch>
+                  </pic:blipFill>
+                  <pic:spPr>
+                    <a:xfrm>
+                      <a:off x="0" y="0"/>
+                      <a:ext cx="5731510" cy="1846580"/>
+                    </a:xfrm>
+                    <a:prstGeom prst="rect">
+                      <a:avLst/>
+                    </a:prstGeom>
+                  </pic:spPr>
+                </pic:pic>
+              </a:graphicData>
+            </a:graphic>
+          </wp:inline>
+        </w:drawing>
+      </w:r>
+    </w:p>
+    <w:p>
+      <w:pPr>
         <w:spacing w:before="100" w:beforeAutospacing="1" w:after="100" w:afterAutospacing="1" w:line="240" w:lineRule="auto"/>
         <w:outlineLvl w:val="2"/>
         <w:rPr>
@@ -4321,7 +4954,6 @@
           <w:szCs w:val="24"/>
           <w:lang w:eastAsia="en-IN"/>
         </w:rPr>
-        <w:lastRenderedPageBreak/>
         <w:t>PDF Generation:</w:t>
       </w:r>
       <w:r>
@@ -4594,6 +5226,7 @@
           <w:szCs w:val="24"/>
           <w:lang w:eastAsia="en-IN"/>
         </w:rPr>
+        <w:lastRenderedPageBreak/>
         <w:pict w14:anchorId="3C6D9722">
           <v:rect id="_x0000_i1029" style="width:0;height:1.5pt" o:hralign="center" o:hrstd="t" o:hr="t" fillcolor="#a0a0a0" stroked="f"/>
         </w:pict>
@@ -4926,7 +5559,7 @@
     </w:p>
     <w:p/>
     <w:sectPr>
-      <w:headerReference w:type="default" r:id="rId18"/>
+      <w:headerReference w:type="default" r:id="rId22"/>
       <w:pgSz w:w="11906" w:h="16838"/>
       <w:pgMar w:top="1440" w:right="1440" w:bottom="1440" w:left="1440" w:header="708" w:footer="708" w:gutter="0"/>
       <w:cols w:space="708"/>
@@ -9301,6 +9934,26 @@
 </file>
 
 <file path=customXml/item1.xml><?xml version="1.0" encoding="utf-8"?>
+<?mso-contentType ?>
+<FormTemplates xmlns="http://schemas.microsoft.com/sharepoint/v3/contenttype/forms">
+  <Display>DocumentLibraryForm</Display>
+  <Edit>DocumentLibraryForm</Edit>
+  <New>DocumentLibraryForm</New>
+</FormTemplates>
+</file>
+
+<file path=customXml/item2.xml><?xml version="1.0" encoding="utf-8"?>
+<p:properties xmlns:p="http://schemas.microsoft.com/office/2006/metadata/properties" xmlns:xsi="http://www.w3.org/2001/XMLSchema-instance" xmlns:pc="http://schemas.microsoft.com/office/infopath/2007/PartnerControls">
+  <documentManagement>
+    <TaxCatchAll xmlns="d1062f99-5839-460e-9abe-4da19a70f98e" xsi:nil="true"/>
+    <lcf76f155ced4ddcb4097134ff3c332f xmlns="618415ec-5469-4465-8489-d60d6b08201e">
+      <Terms xmlns="http://schemas.microsoft.com/office/infopath/2007/PartnerControls"/>
+    </lcf76f155ced4ddcb4097134ff3c332f>
+  </documentManagement>
+</p:properties>
+</file>
+
+<file path=customXml/item3.xml><?xml version="1.0" encoding="utf-8"?>
 <ct:contentTypeSchema xmlns:ct="http://schemas.microsoft.com/office/2006/metadata/contentType" xmlns:ma="http://schemas.microsoft.com/office/2006/metadata/properties/metaAttributes" ct:_="" ma:_="" ma:contentTypeName="Document" ma:contentTypeID="0x010100E461CF7151B2224695D3BF9F2349F634" ma:contentTypeVersion="17" ma:contentTypeDescription="Create a new document." ma:contentTypeScope="" ma:versionID="1eada6902b7e6d2c829093452de6a929">
   <xsd:schema xmlns:xsd="http://www.w3.org/2001/XMLSchema" xmlns:xs="http://www.w3.org/2001/XMLSchema" xmlns:p="http://schemas.microsoft.com/office/2006/metadata/properties" xmlns:ns2="618415ec-5469-4465-8489-d60d6b08201e" xmlns:ns3="d1062f99-5839-460e-9abe-4da19a70f98e" targetNamespace="http://schemas.microsoft.com/office/2006/metadata/properties" ma:root="true" ma:fieldsID="87963f6079919270d87bb86241e0bb37" ns2:_="" ns3:_="">
     <xsd:import namespace="618415ec-5469-4465-8489-d60d6b08201e"/>
@@ -9537,31 +10190,30 @@
 </ct:contentTypeSchema>
 </file>
 
-<file path=customXml/item2.xml><?xml version="1.0" encoding="utf-8"?>
-<p:properties xmlns:p="http://schemas.microsoft.com/office/2006/metadata/properties" xmlns:xsi="http://www.w3.org/2001/XMLSchema-instance" xmlns:pc="http://schemas.microsoft.com/office/infopath/2007/PartnerControls">
-  <documentManagement>
-    <TaxCatchAll xmlns="d1062f99-5839-460e-9abe-4da19a70f98e" xsi:nil="true"/>
-    <lcf76f155ced4ddcb4097134ff3c332f xmlns="618415ec-5469-4465-8489-d60d6b08201e">
-      <Terms xmlns="http://schemas.microsoft.com/office/infopath/2007/PartnerControls"/>
-    </lcf76f155ced4ddcb4097134ff3c332f>
-  </documentManagement>
-</p:properties>
-</file>
-
-<file path=customXml/item3.xml><?xml version="1.0" encoding="utf-8"?>
-<?mso-contentType ?>
-<FormTemplates xmlns="http://schemas.microsoft.com/sharepoint/v3/contenttype/forms">
-  <Display>DocumentLibraryForm</Display>
-  <Edit>DocumentLibraryForm</Edit>
-  <New>DocumentLibraryForm</New>
-</FormTemplates>
-</file>
-
 <file path=customXml/item4.xml><?xml version="1.0" encoding="utf-8"?>
 <b:Sources xmlns:b="http://schemas.openxmlformats.org/officeDocument/2006/bibliography" xmlns="http://schemas.openxmlformats.org/officeDocument/2006/bibliography" SelectedStyle="\APASixthEditionOfficeOnline.xsl" StyleName="APA" Version="6"/>
 </file>
 
 <file path=customXml/itemProps1.xml><?xml version="1.0" encoding="utf-8"?>
+<ds:datastoreItem xmlns:ds="http://schemas.openxmlformats.org/officeDocument/2006/customXml" ds:itemID="{09A536A8-DEC8-4CA6-A58A-B549DD83CC5B}">
+  <ds:schemaRefs>
+    <ds:schemaRef ds:uri="http://schemas.microsoft.com/sharepoint/v3/contenttype/forms"/>
+  </ds:schemaRefs>
+</ds:datastoreItem>
+</file>
+
+<file path=customXml/itemProps2.xml><?xml version="1.0" encoding="utf-8"?>
+<ds:datastoreItem xmlns:ds="http://schemas.openxmlformats.org/officeDocument/2006/customXml" ds:itemID="{FAFCB472-D155-4354-92E0-B971D650BC8E}">
+  <ds:schemaRefs>
+    <ds:schemaRef ds:uri="http://schemas.microsoft.com/office/2006/metadata/properties"/>
+    <ds:schemaRef ds:uri="http://schemas.microsoft.com/office/infopath/2007/PartnerControls"/>
+    <ds:schemaRef ds:uri="d1062f99-5839-460e-9abe-4da19a70f98e"/>
+    <ds:schemaRef ds:uri="618415ec-5469-4465-8489-d60d6b08201e"/>
+  </ds:schemaRefs>
+</ds:datastoreItem>
+</file>
+
+<file path=customXml/itemProps3.xml><?xml version="1.0" encoding="utf-8"?>
 <ds:datastoreItem xmlns:ds="http://schemas.openxmlformats.org/officeDocument/2006/customXml" ds:itemID="{F464088D-CF3F-404F-AFEE-C7C3D2E9D58B}">
   <ds:schemaRefs>
     <ds:schemaRef ds:uri="http://schemas.microsoft.com/office/2006/metadata/contentType"/>
@@ -9580,25 +10232,6 @@
 </ds:datastoreItem>
 </file>
 
-<file path=customXml/itemProps2.xml><?xml version="1.0" encoding="utf-8"?>
-<ds:datastoreItem xmlns:ds="http://schemas.openxmlformats.org/officeDocument/2006/customXml" ds:itemID="{FAFCB472-D155-4354-92E0-B971D650BC8E}">
-  <ds:schemaRefs>
-    <ds:schemaRef ds:uri="http://schemas.microsoft.com/office/2006/metadata/properties"/>
-    <ds:schemaRef ds:uri="http://schemas.microsoft.com/office/infopath/2007/PartnerControls"/>
-    <ds:schemaRef ds:uri="d1062f99-5839-460e-9abe-4da19a70f98e"/>
-    <ds:schemaRef ds:uri="618415ec-5469-4465-8489-d60d6b08201e"/>
-  </ds:schemaRefs>
-</ds:datastoreItem>
-</file>
-
-<file path=customXml/itemProps3.xml><?xml version="1.0" encoding="utf-8"?>
-<ds:datastoreItem xmlns:ds="http://schemas.openxmlformats.org/officeDocument/2006/customXml" ds:itemID="{09A536A8-DEC8-4CA6-A58A-B549DD83CC5B}">
-  <ds:schemaRefs>
-    <ds:schemaRef ds:uri="http://schemas.microsoft.com/sharepoint/v3/contenttype/forms"/>
-  </ds:schemaRefs>
-</ds:datastoreItem>
-</file>
-
 <file path=customXml/itemProps4.xml><?xml version="1.0" encoding="utf-8"?>
 <ds:datastoreItem xmlns:ds="http://schemas.openxmlformats.org/officeDocument/2006/customXml" ds:itemID="{B5EE9D9F-2378-458E-8D17-ADA78A6528BD}">
   <ds:schemaRefs>

--- a/Project Review Process-Mars.docx
+++ b/Project Review Process-Mars.docx
@@ -2258,39 +2258,127 @@
           <w:lang w:eastAsia="en-IN"/>
         </w:rPr>
         <w:pict w14:anchorId="08230A0D">
-          <v:rect id="_x0000_i1026" style="width:0;height:1.5pt" o:hralign="center" o:hrstd="t" o:hr="t" fillcolor="#a0a0a0" stroked="f"/>
+          <v:rect id="_x0000_i1033" style="width:0;height:1.5pt" o:hralign="center" o:bullet="t" o:hrstd="t" o:hr="t" fillcolor="#a0a0a0" stroked="f"/>
         </w:pict>
       </w:r>
     </w:p>
     <w:p>
       <w:pPr>
-        <w:spacing w:before="100" w:beforeAutospacing="1" w:after="100" w:afterAutospacing="1" w:line="240" w:lineRule="auto"/>
-        <w:outlineLvl w:val="1"/>
-        <w:rPr>
-          <w:rFonts w:ascii="Times New Roman" w:eastAsia="Times New Roman" w:hAnsi="Times New Roman" w:cs="Times New Roman"/>
-          <w:b/>
-          <w:bCs/>
-          <w:sz w:val="36"/>
-          <w:szCs w:val="36"/>
-          <w:lang w:eastAsia="en-IN"/>
-        </w:rPr>
-      </w:pPr>
-      <w:r>
-        <w:rPr>
-          <w:rFonts w:ascii="Times New Roman" w:eastAsia="Times New Roman" w:hAnsi="Times New Roman" w:cs="Times New Roman"/>
-          <w:b/>
-          <w:bCs/>
+        <w:pStyle w:val="ListParagraph"/>
+        <w:numPr>
+          <w:ilvl w:val="0"/>
+          <w:numId w:val="20"/>
+        </w:numPr>
+        <w:spacing w:after="0" w:line="240" w:lineRule="auto"/>
+        <w:rPr>
+          <w:rFonts w:ascii="Times New Roman" w:eastAsia="Times New Roman" w:hAnsi="Times New Roman" w:cs="Times New Roman"/>
+          <w:sz w:val="24"/>
+          <w:szCs w:val="24"/>
+          <w:lang w:eastAsia="en-IN"/>
+        </w:rPr>
+      </w:pPr>
+      <w:r>
+        <w:rPr>
+          <w:rFonts w:ascii="Times New Roman" w:eastAsia="Times New Roman" w:hAnsi="Times New Roman" w:cs="Times New Roman"/>
+          <w:sz w:val="24"/>
+          <w:szCs w:val="24"/>
+          <w:lang w:eastAsia="en-IN"/>
+        </w:rPr>
+        <w:t xml:space="preserve">Be default my project view screen will be shown, here we need to start creating new projects, also search for other projects related information </w:t>
+      </w:r>
+    </w:p>
+    <w:p>
+      <w:pPr>
+        <w:pStyle w:val="ListParagraph"/>
+        <w:numPr>
+          <w:ilvl w:val="0"/>
+          <w:numId w:val="20"/>
+        </w:numPr>
+        <w:spacing w:after="0" w:line="240" w:lineRule="auto"/>
+        <w:rPr>
+          <w:rFonts w:ascii="Times New Roman" w:eastAsia="Times New Roman" w:hAnsi="Times New Roman" w:cs="Times New Roman"/>
+          <w:sz w:val="24"/>
+          <w:szCs w:val="24"/>
+          <w:lang w:eastAsia="en-IN"/>
+        </w:rPr>
+      </w:pPr>
+      <w:r>
+        <w:rPr>
+          <w:rFonts w:ascii="Times New Roman" w:eastAsia="Times New Roman" w:hAnsi="Times New Roman" w:cs="Times New Roman"/>
+          <w:sz w:val="24"/>
+          <w:szCs w:val="24"/>
+          <w:lang w:eastAsia="en-IN"/>
+        </w:rPr>
+        <w:t>By click on right arrow symbol for specific project, we will be able to see currents stage status which is highlighted and can be checked for project summary with all the information for selected project.</w:t>
+      </w:r>
+    </w:p>
+    <w:p>
+      <w:pPr>
+        <w:spacing w:after="0" w:line="240" w:lineRule="auto"/>
+        <w:rPr>
+          <w:rFonts w:ascii="Times New Roman" w:eastAsia="Times New Roman" w:hAnsi="Times New Roman" w:cs="Times New Roman"/>
+          <w:sz w:val="24"/>
+          <w:szCs w:val="24"/>
+          <w:lang w:eastAsia="en-IN"/>
+        </w:rPr>
+      </w:pPr>
+    </w:p>
+    <w:p>
+      <w:pPr>
+        <w:spacing w:after="0" w:line="240" w:lineRule="auto"/>
+        <w:rPr>
+          <w:rFonts w:ascii="Times New Roman" w:eastAsia="Times New Roman" w:hAnsi="Times New Roman" w:cs="Times New Roman"/>
+          <w:sz w:val="24"/>
+          <w:szCs w:val="24"/>
+          <w:lang w:eastAsia="en-IN"/>
+        </w:rPr>
+      </w:pPr>
+    </w:p>
+    <w:p>
+      <w:pPr>
+        <w:spacing w:after="0" w:line="240" w:lineRule="auto"/>
+        <w:rPr>
+          <w:rFonts w:ascii="Times New Roman" w:eastAsia="Times New Roman" w:hAnsi="Times New Roman" w:cs="Times New Roman"/>
+          <w:sz w:val="24"/>
+          <w:szCs w:val="24"/>
+          <w:lang w:eastAsia="en-IN"/>
+        </w:rPr>
+      </w:pPr>
+    </w:p>
+    <w:p>
+      <w:pPr>
+        <w:spacing w:after="0" w:line="240" w:lineRule="auto"/>
+        <w:rPr>
+          <w:rFonts w:ascii="Times New Roman" w:eastAsia="Times New Roman" w:hAnsi="Times New Roman" w:cs="Times New Roman"/>
+          <w:sz w:val="24"/>
+          <w:szCs w:val="24"/>
+          <w:lang w:eastAsia="en-IN"/>
+        </w:rPr>
+      </w:pPr>
+    </w:p>
+    <w:p>
+      <w:pPr>
+        <w:spacing w:after="0" w:line="240" w:lineRule="auto"/>
+        <w:rPr>
+          <w:rFonts w:ascii="Times New Roman" w:eastAsia="Times New Roman" w:hAnsi="Times New Roman" w:cs="Times New Roman"/>
+          <w:sz w:val="24"/>
+          <w:szCs w:val="24"/>
+          <w:lang w:eastAsia="en-IN"/>
+        </w:rPr>
+      </w:pPr>
+      <w:r>
+        <w:rPr>
+          <w:rFonts w:ascii="Times New Roman" w:eastAsia="Times New Roman" w:hAnsi="Times New Roman" w:cs="Times New Roman"/>
           <w:noProof/>
-          <w:sz w:val="36"/>
-          <w:szCs w:val="36"/>
-          <w:lang w:eastAsia="en-IN"/>
-        </w:rPr>
-        <w:lastRenderedPageBreak/>
+          <w:sz w:val="24"/>
+          <w:szCs w:val="24"/>
+          <w:lang w:eastAsia="en-IN"/>
+        </w:rPr>
         <w:drawing>
-          <wp:inline distT="0" distB="0" distL="0" distR="0" wp14:anchorId="43DE822B" wp14:editId="611E17E1">
-            <wp:extent cx="5731510" cy="3758565"/>
-            <wp:effectExtent l="0" t="0" r="2540" b="0"/>
-            <wp:docPr id="226178724" name="Picture 7"/>
+          <wp:inline distT="0" distB="0" distL="0" distR="0" wp14:anchorId="4BA48621" wp14:editId="61B1E48F">
+            <wp:extent cx="5731510" cy="3522345"/>
+            <wp:effectExtent l="0" t="0" r="2540" b="1905"/>
+            <wp:docPr id="189638925" name="Picture 2" descr="A screenshot of a computer&#10;&#10;Description automatically generated"/>
             <wp:cNvGraphicFramePr>
               <a:graphicFrameLocks xmlns:a="http://schemas.openxmlformats.org/drawingml/2006/main" noChangeAspect="1"/>
             </wp:cNvGraphicFramePr>
@@ -2298,11 +2386,74 @@
               <a:graphicData uri="http://schemas.openxmlformats.org/drawingml/2006/picture">
                 <pic:pic xmlns:pic="http://schemas.openxmlformats.org/drawingml/2006/picture">
                   <pic:nvPicPr>
-                    <pic:cNvPr id="226178724" name="Picture 226178724"/>
+                    <pic:cNvPr id="189638925" name="Picture 2" descr="A screenshot of a computer&#10;&#10;Description automatically generated"/>
                     <pic:cNvPicPr/>
                   </pic:nvPicPr>
                   <pic:blipFill>
                     <a:blip r:embed="rId11">
+                      <a:extLst>
+                        <a:ext uri="{28A0092B-C50C-407E-A947-70E740481C1C}">
+                          <a14:useLocalDpi xmlns:a14="http://schemas.microsoft.com/office/drawing/2010/main" val="0"/>
+                        </a:ext>
+                      </a:extLst>
+                    </a:blip>
+                    <a:stretch>
+                      <a:fillRect/>
+                    </a:stretch>
+                  </pic:blipFill>
+                  <pic:spPr>
+                    <a:xfrm>
+                      <a:off x="0" y="0"/>
+                      <a:ext cx="5731510" cy="3522345"/>
+                    </a:xfrm>
+                    <a:prstGeom prst="rect">
+                      <a:avLst/>
+                    </a:prstGeom>
+                  </pic:spPr>
+                </pic:pic>
+              </a:graphicData>
+            </a:graphic>
+          </wp:inline>
+        </w:drawing>
+      </w:r>
+    </w:p>
+    <w:p>
+      <w:pPr>
+        <w:spacing w:after="0" w:line="240" w:lineRule="auto"/>
+        <w:rPr>
+          <w:rFonts w:ascii="Times New Roman" w:eastAsia="Times New Roman" w:hAnsi="Times New Roman" w:cs="Times New Roman"/>
+          <w:sz w:val="24"/>
+          <w:szCs w:val="24"/>
+          <w:lang w:eastAsia="en-IN"/>
+        </w:rPr>
+      </w:pPr>
+      <w:r>
+        <w:rPr>
+          <w:rFonts w:ascii="Times New Roman" w:eastAsia="Times New Roman" w:hAnsi="Times New Roman" w:cs="Times New Roman"/>
+          <w:b/>
+          <w:bCs/>
+          <w:noProof/>
+          <w:sz w:val="36"/>
+          <w:szCs w:val="36"/>
+          <w:lang w:eastAsia="en-IN"/>
+        </w:rPr>
+        <w:drawing>
+          <wp:inline distT="0" distB="0" distL="0" distR="0" wp14:anchorId="1812A878" wp14:editId="5EFDD46A">
+            <wp:extent cx="5731510" cy="3758565"/>
+            <wp:effectExtent l="0" t="0" r="2540" b="0"/>
+            <wp:docPr id="1206351147" name="Picture 7" descr="A screenshot of a computer&#10;&#10;Description automatically generated"/>
+            <wp:cNvGraphicFramePr>
+              <a:graphicFrameLocks xmlns:a="http://schemas.openxmlformats.org/drawingml/2006/main" noChangeAspect="1"/>
+            </wp:cNvGraphicFramePr>
+            <a:graphic xmlns:a="http://schemas.openxmlformats.org/drawingml/2006/main">
+              <a:graphicData uri="http://schemas.openxmlformats.org/drawingml/2006/picture">
+                <pic:pic xmlns:pic="http://schemas.openxmlformats.org/drawingml/2006/picture">
+                  <pic:nvPicPr>
+                    <pic:cNvPr id="1206351147" name="Picture 7" descr="A screenshot of a computer&#10;&#10;Description automatically generated"/>
+                    <pic:cNvPicPr/>
+                  </pic:nvPicPr>
+                  <pic:blipFill>
+                    <a:blip r:embed="rId12">
                       <a:extLst>
                         <a:ext uri="{28A0092B-C50C-407E-A947-70E740481C1C}">
                           <a14:useLocalDpi xmlns:a14="http://schemas.microsoft.com/office/drawing/2010/main" val="0"/>
@@ -2347,264 +2498,17 @@
           <w:rFonts w:ascii="Times New Roman" w:eastAsia="Times New Roman" w:hAnsi="Times New Roman" w:cs="Times New Roman"/>
           <w:b/>
           <w:bCs/>
+          <w:noProof/>
           <w:sz w:val="36"/>
           <w:szCs w:val="36"/>
           <w:lang w:eastAsia="en-IN"/>
         </w:rPr>
-        <w:t xml:space="preserve">Project creation </w:t>
-      </w:r>
-      <w:r>
-        <w:rPr>
-          <w:rFonts w:ascii="Times New Roman" w:eastAsia="Times New Roman" w:hAnsi="Times New Roman" w:cs="Times New Roman"/>
-          <w:b/>
-          <w:bCs/>
-          <w:sz w:val="36"/>
-          <w:szCs w:val="36"/>
-          <w:lang w:eastAsia="en-IN"/>
-        </w:rPr>
-        <w:t>screen</w:t>
-      </w:r>
-    </w:p>
-    <w:p>
-      <w:pPr>
-        <w:spacing w:before="100" w:beforeAutospacing="1" w:after="100" w:afterAutospacing="1" w:line="240" w:lineRule="auto"/>
-        <w:outlineLvl w:val="1"/>
-        <w:rPr>
-          <w:rFonts w:ascii="Times New Roman" w:eastAsia="Times New Roman" w:hAnsi="Times New Roman" w:cs="Times New Roman"/>
-          <w:b/>
-          <w:bCs/>
-          <w:sz w:val="36"/>
-          <w:szCs w:val="36"/>
-          <w:lang w:eastAsia="en-IN"/>
-        </w:rPr>
-      </w:pPr>
-    </w:p>
-    <w:p>
-      <w:pPr>
-        <w:spacing w:before="100" w:beforeAutospacing="1" w:after="100" w:afterAutospacing="1" w:line="240" w:lineRule="auto"/>
-        <w:outlineLvl w:val="1"/>
-        <w:rPr>
-          <w:rFonts w:ascii="Times New Roman" w:eastAsia="Times New Roman" w:hAnsi="Times New Roman" w:cs="Times New Roman"/>
-          <w:b/>
-          <w:bCs/>
-          <w:sz w:val="36"/>
-          <w:szCs w:val="36"/>
-          <w:lang w:eastAsia="en-IN"/>
-        </w:rPr>
-      </w:pPr>
-    </w:p>
-    <w:p>
-      <w:pPr>
-        <w:spacing w:before="100" w:beforeAutospacing="1" w:after="100" w:afterAutospacing="1" w:line="240" w:lineRule="auto"/>
-        <w:outlineLvl w:val="1"/>
-        <w:rPr>
-          <w:rFonts w:ascii="Times New Roman" w:eastAsia="Times New Roman" w:hAnsi="Times New Roman" w:cs="Times New Roman"/>
-          <w:b/>
-          <w:bCs/>
-          <w:sz w:val="36"/>
-          <w:szCs w:val="36"/>
-          <w:lang w:eastAsia="en-IN"/>
-        </w:rPr>
-      </w:pPr>
-      <w:bookmarkStart w:id="6" w:name="_Toc176381669"/>
-      <w:r>
-        <w:rPr>
-          <w:rFonts w:ascii="Times New Roman" w:eastAsia="Times New Roman" w:hAnsi="Times New Roman" w:cs="Times New Roman"/>
-          <w:b/>
-          <w:bCs/>
-          <w:sz w:val="36"/>
-          <w:szCs w:val="36"/>
-          <w:lang w:eastAsia="en-IN"/>
-        </w:rPr>
-        <w:t>3. Functional Design</w:t>
-      </w:r>
-      <w:bookmarkEnd w:id="6"/>
-    </w:p>
-    <w:p>
-      <w:pPr>
-        <w:spacing w:before="100" w:beforeAutospacing="1" w:after="100" w:afterAutospacing="1" w:line="240" w:lineRule="auto"/>
-        <w:outlineLvl w:val="2"/>
-        <w:rPr>
-          <w:rFonts w:ascii="Times New Roman" w:eastAsia="Times New Roman" w:hAnsi="Times New Roman" w:cs="Times New Roman"/>
-          <w:b/>
-          <w:bCs/>
-          <w:sz w:val="27"/>
-          <w:szCs w:val="27"/>
-          <w:lang w:eastAsia="en-IN"/>
-        </w:rPr>
-      </w:pPr>
-      <w:bookmarkStart w:id="7" w:name="_Toc176381670"/>
-      <w:r>
-        <w:rPr>
-          <w:rFonts w:ascii="Times New Roman" w:eastAsia="Times New Roman" w:hAnsi="Times New Roman" w:cs="Times New Roman"/>
-          <w:b/>
-          <w:bCs/>
-          <w:sz w:val="27"/>
-          <w:szCs w:val="27"/>
-          <w:lang w:eastAsia="en-IN"/>
-        </w:rPr>
-        <w:t>3.1 Project Stages</w:t>
-      </w:r>
-      <w:bookmarkEnd w:id="7"/>
-    </w:p>
-    <w:p>
-      <w:pPr>
-        <w:spacing w:before="100" w:beforeAutospacing="1" w:after="100" w:afterAutospacing="1" w:line="240" w:lineRule="auto"/>
-        <w:outlineLvl w:val="3"/>
-        <w:rPr>
-          <w:rFonts w:ascii="Times New Roman" w:eastAsia="Times New Roman" w:hAnsi="Times New Roman" w:cs="Times New Roman"/>
-          <w:b/>
-          <w:bCs/>
-          <w:sz w:val="24"/>
-          <w:szCs w:val="24"/>
-          <w:lang w:eastAsia="en-IN"/>
-        </w:rPr>
-      </w:pPr>
-      <w:r>
-        <w:rPr>
-          <w:rFonts w:ascii="Times New Roman" w:eastAsia="Times New Roman" w:hAnsi="Times New Roman" w:cs="Times New Roman"/>
-          <w:b/>
-          <w:bCs/>
-          <w:sz w:val="24"/>
-          <w:szCs w:val="24"/>
-          <w:lang w:eastAsia="en-IN"/>
-        </w:rPr>
-        <w:t>3.1.1 Stage 0</w:t>
-      </w:r>
-    </w:p>
-    <w:p>
-      <w:pPr>
-        <w:numPr>
-          <w:ilvl w:val="0"/>
-          <w:numId w:val="7"/>
-        </w:numPr>
-        <w:spacing w:before="100" w:beforeAutospacing="1" w:after="100" w:afterAutospacing="1" w:line="240" w:lineRule="auto"/>
-        <w:rPr>
-          <w:rFonts w:ascii="Times New Roman" w:eastAsia="Times New Roman" w:hAnsi="Times New Roman" w:cs="Times New Roman"/>
-          <w:sz w:val="24"/>
-          <w:szCs w:val="24"/>
-          <w:lang w:eastAsia="en-IN"/>
-        </w:rPr>
-      </w:pPr>
-      <w:r>
-        <w:rPr>
-          <w:rFonts w:ascii="Times New Roman" w:eastAsia="Times New Roman" w:hAnsi="Times New Roman" w:cs="Times New Roman"/>
-          <w:b/>
-          <w:bCs/>
-          <w:sz w:val="24"/>
-          <w:szCs w:val="24"/>
-          <w:lang w:eastAsia="en-IN"/>
-        </w:rPr>
-        <w:t>Purpose:</w:t>
-      </w:r>
-      <w:r>
-        <w:rPr>
-          <w:rFonts w:ascii="Times New Roman" w:eastAsia="Times New Roman" w:hAnsi="Times New Roman" w:cs="Times New Roman"/>
-          <w:sz w:val="24"/>
-          <w:szCs w:val="24"/>
-          <w:lang w:eastAsia="en-IN"/>
-        </w:rPr>
-        <w:t xml:space="preserve"> Initial risk and license stage for early risk identification.</w:t>
-      </w:r>
-    </w:p>
-    <w:p>
-      <w:pPr>
-        <w:numPr>
-          <w:ilvl w:val="0"/>
-          <w:numId w:val="7"/>
-        </w:numPr>
-        <w:spacing w:before="100" w:beforeAutospacing="1" w:after="100" w:afterAutospacing="1" w:line="240" w:lineRule="auto"/>
-        <w:rPr>
-          <w:rFonts w:ascii="Times New Roman" w:eastAsia="Times New Roman" w:hAnsi="Times New Roman" w:cs="Times New Roman"/>
-          <w:sz w:val="24"/>
-          <w:szCs w:val="24"/>
-          <w:lang w:eastAsia="en-IN"/>
-        </w:rPr>
-      </w:pPr>
-      <w:r>
-        <w:rPr>
-          <w:rFonts w:ascii="Times New Roman" w:eastAsia="Times New Roman" w:hAnsi="Times New Roman" w:cs="Times New Roman"/>
-          <w:b/>
-          <w:bCs/>
-          <w:sz w:val="24"/>
-          <w:szCs w:val="24"/>
-          <w:lang w:eastAsia="en-IN"/>
-        </w:rPr>
-        <w:t>Approval:</w:t>
-      </w:r>
-      <w:r>
-        <w:rPr>
-          <w:rFonts w:ascii="Times New Roman" w:eastAsia="Times New Roman" w:hAnsi="Times New Roman" w:cs="Times New Roman"/>
-          <w:sz w:val="24"/>
-          <w:szCs w:val="24"/>
-          <w:lang w:eastAsia="en-IN"/>
-        </w:rPr>
-        <w:t xml:space="preserve"> No sign-off required.</w:t>
-      </w:r>
-    </w:p>
-    <w:p>
-      <w:pPr>
-        <w:numPr>
-          <w:ilvl w:val="0"/>
-          <w:numId w:val="7"/>
-        </w:numPr>
-        <w:spacing w:before="100" w:beforeAutospacing="1" w:after="100" w:afterAutospacing="1" w:line="240" w:lineRule="auto"/>
-        <w:rPr>
-          <w:rFonts w:ascii="Times New Roman" w:eastAsia="Times New Roman" w:hAnsi="Times New Roman" w:cs="Times New Roman"/>
-          <w:sz w:val="24"/>
-          <w:szCs w:val="24"/>
-          <w:lang w:eastAsia="en-IN"/>
-        </w:rPr>
-      </w:pPr>
-      <w:r>
-        <w:rPr>
-          <w:rFonts w:ascii="Times New Roman" w:eastAsia="Times New Roman" w:hAnsi="Times New Roman" w:cs="Times New Roman"/>
-          <w:b/>
-          <w:bCs/>
-          <w:sz w:val="24"/>
-          <w:szCs w:val="24"/>
-          <w:lang w:eastAsia="en-IN"/>
-        </w:rPr>
-        <w:t>Functionality:</w:t>
-      </w:r>
-      <w:r>
-        <w:rPr>
-          <w:rFonts w:ascii="Times New Roman" w:eastAsia="Times New Roman" w:hAnsi="Times New Roman" w:cs="Times New Roman"/>
-          <w:sz w:val="24"/>
-          <w:szCs w:val="24"/>
-          <w:lang w:eastAsia="en-IN"/>
-        </w:rPr>
-        <w:t xml:space="preserve"> Risk identification and preparation.</w:t>
-      </w:r>
-    </w:p>
-    <w:p>
-      <w:pPr>
-        <w:numPr>
-          <w:ilvl w:val="0"/>
-          <w:numId w:val="7"/>
-        </w:numPr>
-        <w:spacing w:before="100" w:beforeAutospacing="1" w:after="100" w:afterAutospacing="1" w:line="240" w:lineRule="auto"/>
-        <w:rPr>
-          <w:rFonts w:ascii="Times New Roman" w:eastAsia="Times New Roman" w:hAnsi="Times New Roman" w:cs="Times New Roman"/>
-          <w:sz w:val="24"/>
-          <w:szCs w:val="24"/>
-          <w:lang w:eastAsia="en-IN"/>
-        </w:rPr>
-      </w:pPr>
-      <w:r>
-        <w:rPr>
-          <w:rFonts w:ascii="Times New Roman" w:eastAsia="Times New Roman" w:hAnsi="Times New Roman" w:cs="Times New Roman"/>
-          <w:noProof/>
-          <w:sz w:val="24"/>
-          <w:szCs w:val="24"/>
-          <w:lang w:eastAsia="en-IN"/>
-        </w:rPr>
         <w:lastRenderedPageBreak/>
         <w:drawing>
-          <wp:inline distT="0" distB="0" distL="0" distR="0" wp14:anchorId="46FF6929" wp14:editId="05B8368B">
-            <wp:extent cx="5731510" cy="3886200"/>
+          <wp:inline distT="0" distB="0" distL="0" distR="0" wp14:anchorId="43DE822B" wp14:editId="5552BAB2">
+            <wp:extent cx="5731510" cy="3758565"/>
             <wp:effectExtent l="0" t="0" r="2540" b="0"/>
-            <wp:docPr id="805183916" name="Picture 3"/>
+            <wp:docPr id="226178724" name="Picture 7"/>
             <wp:cNvGraphicFramePr>
               <a:graphicFrameLocks xmlns:a="http://schemas.openxmlformats.org/drawingml/2006/main" noChangeAspect="1"/>
             </wp:cNvGraphicFramePr>
@@ -2612,7 +2516,7 @@
               <a:graphicData uri="http://schemas.openxmlformats.org/drawingml/2006/picture">
                 <pic:pic xmlns:pic="http://schemas.openxmlformats.org/drawingml/2006/picture">
                   <pic:nvPicPr>
-                    <pic:cNvPr id="805183916" name="Picture 805183916"/>
+                    <pic:cNvPr id="226178724" name="Picture 226178724"/>
                     <pic:cNvPicPr/>
                   </pic:nvPicPr>
                   <pic:blipFill>
@@ -2630,7 +2534,7 @@
                   <pic:spPr>
                     <a:xfrm>
                       <a:off x="0" y="0"/>
-                      <a:ext cx="5731510" cy="3886200"/>
+                      <a:ext cx="5731510" cy="3758565"/>
                     </a:xfrm>
                     <a:prstGeom prst="rect">
                       <a:avLst/>
@@ -2646,210 +2550,136 @@
     <w:p>
       <w:pPr>
         <w:spacing w:before="100" w:beforeAutospacing="1" w:after="100" w:afterAutospacing="1" w:line="240" w:lineRule="auto"/>
-        <w:outlineLvl w:val="3"/>
-        <w:rPr>
-          <w:rFonts w:ascii="Times New Roman" w:eastAsia="Times New Roman" w:hAnsi="Times New Roman" w:cs="Times New Roman"/>
-          <w:b/>
-          <w:bCs/>
-          <w:sz w:val="24"/>
-          <w:szCs w:val="24"/>
-          <w:lang w:eastAsia="en-IN"/>
-        </w:rPr>
-      </w:pPr>
-      <w:r>
-        <w:rPr>
-          <w:rFonts w:ascii="Times New Roman" w:eastAsia="Times New Roman" w:hAnsi="Times New Roman" w:cs="Times New Roman"/>
-          <w:b/>
-          <w:bCs/>
-          <w:sz w:val="24"/>
-          <w:szCs w:val="24"/>
-          <w:lang w:eastAsia="en-IN"/>
-        </w:rPr>
-        <w:t>3.1.2 Stages 1-4</w:t>
-      </w:r>
-    </w:p>
-    <w:p>
-      <w:pPr>
-        <w:numPr>
-          <w:ilvl w:val="0"/>
-          <w:numId w:val="8"/>
-        </w:numPr>
+        <w:outlineLvl w:val="1"/>
+        <w:rPr>
+          <w:rFonts w:ascii="Times New Roman" w:eastAsia="Times New Roman" w:hAnsi="Times New Roman" w:cs="Times New Roman"/>
+          <w:b/>
+          <w:bCs/>
+          <w:sz w:val="36"/>
+          <w:szCs w:val="36"/>
+          <w:lang w:eastAsia="en-IN"/>
+        </w:rPr>
+      </w:pPr>
+      <w:r>
+        <w:rPr>
+          <w:rFonts w:ascii="Times New Roman" w:eastAsia="Times New Roman" w:hAnsi="Times New Roman" w:cs="Times New Roman"/>
+          <w:b/>
+          <w:bCs/>
+          <w:sz w:val="36"/>
+          <w:szCs w:val="36"/>
+          <w:lang w:eastAsia="en-IN"/>
+        </w:rPr>
+        <w:t xml:space="preserve">Project creation </w:t>
+      </w:r>
+      <w:r>
+        <w:rPr>
+          <w:rFonts w:ascii="Times New Roman" w:eastAsia="Times New Roman" w:hAnsi="Times New Roman" w:cs="Times New Roman"/>
+          <w:b/>
+          <w:bCs/>
+          <w:sz w:val="36"/>
+          <w:szCs w:val="36"/>
+          <w:lang w:eastAsia="en-IN"/>
+        </w:rPr>
+        <w:t>screen</w:t>
+      </w:r>
+    </w:p>
+    <w:p>
+      <w:pPr>
         <w:spacing w:before="100" w:beforeAutospacing="1" w:after="100" w:afterAutospacing="1" w:line="240" w:lineRule="auto"/>
-        <w:rPr>
-          <w:rFonts w:ascii="Times New Roman" w:eastAsia="Times New Roman" w:hAnsi="Times New Roman" w:cs="Times New Roman"/>
-          <w:sz w:val="24"/>
-          <w:szCs w:val="24"/>
-          <w:lang w:eastAsia="en-IN"/>
-        </w:rPr>
-      </w:pPr>
-      <w:r>
-        <w:rPr>
-          <w:rFonts w:ascii="Times New Roman" w:eastAsia="Times New Roman" w:hAnsi="Times New Roman" w:cs="Times New Roman"/>
-          <w:b/>
-          <w:bCs/>
-          <w:sz w:val="24"/>
-          <w:szCs w:val="24"/>
-          <w:lang w:eastAsia="en-IN"/>
-        </w:rPr>
-        <w:t>Purpose:</w:t>
-      </w:r>
-      <w:r>
-        <w:rPr>
-          <w:rFonts w:ascii="Times New Roman" w:eastAsia="Times New Roman" w:hAnsi="Times New Roman" w:cs="Times New Roman"/>
-          <w:sz w:val="24"/>
-          <w:szCs w:val="24"/>
-          <w:lang w:eastAsia="en-IN"/>
-        </w:rPr>
-        <w:t xml:space="preserve"> Detailed risk assessment and project approval.</w:t>
-      </w:r>
-    </w:p>
-    <w:p>
-      <w:pPr>
-        <w:numPr>
-          <w:ilvl w:val="0"/>
-          <w:numId w:val="8"/>
-        </w:numPr>
+        <w:outlineLvl w:val="1"/>
+        <w:rPr>
+          <w:rFonts w:eastAsia="Times New Roman" w:cstheme="minorHAnsi"/>
+          <w:b/>
+          <w:bCs/>
+          <w:sz w:val="28"/>
+          <w:szCs w:val="28"/>
+          <w:lang w:eastAsia="en-IN"/>
+        </w:rPr>
+      </w:pPr>
+      <w:r>
+        <w:rPr>
+          <w:rFonts w:eastAsia="Times New Roman" w:cstheme="minorHAnsi"/>
+          <w:b/>
+          <w:bCs/>
+          <w:sz w:val="28"/>
+          <w:szCs w:val="28"/>
+          <w:lang w:eastAsia="en-IN"/>
+        </w:rPr>
+        <w:t>PRP</w:t>
+      </w:r>
+      <w:r>
+        <w:rPr>
+          <w:rFonts w:eastAsia="Times New Roman" w:cstheme="minorHAnsi"/>
+          <w:b/>
+          <w:bCs/>
+          <w:sz w:val="28"/>
+          <w:szCs w:val="28"/>
+          <w:lang w:eastAsia="en-IN"/>
+        </w:rPr>
+        <w:t xml:space="preserve"> S</w:t>
+      </w:r>
+      <w:r>
+        <w:rPr>
+          <w:rFonts w:eastAsia="Times New Roman" w:cstheme="minorHAnsi"/>
+          <w:b/>
+          <w:bCs/>
+          <w:sz w:val="28"/>
+          <w:szCs w:val="28"/>
+          <w:lang w:eastAsia="en-IN"/>
+        </w:rPr>
+        <w:t>ummary</w:t>
+      </w:r>
+      <w:r>
+        <w:rPr>
+          <w:rFonts w:eastAsia="Times New Roman" w:cstheme="minorHAnsi"/>
+          <w:b/>
+          <w:bCs/>
+          <w:sz w:val="28"/>
+          <w:szCs w:val="28"/>
+          <w:lang w:eastAsia="en-IN"/>
+        </w:rPr>
+        <w:t xml:space="preserve"> </w:t>
+      </w:r>
+      <w:r>
+        <w:rPr>
+          <w:rFonts w:eastAsia="Times New Roman" w:cstheme="minorHAnsi"/>
+          <w:b/>
+          <w:bCs/>
+          <w:sz w:val="28"/>
+          <w:szCs w:val="28"/>
+          <w:lang w:eastAsia="en-IN"/>
+        </w:rPr>
+        <w:t>Screen:</w:t>
+      </w:r>
+    </w:p>
+    <w:p>
+      <w:pPr>
         <w:spacing w:before="100" w:beforeAutospacing="1" w:after="100" w:afterAutospacing="1" w:line="240" w:lineRule="auto"/>
-        <w:rPr>
-          <w:rFonts w:ascii="Times New Roman" w:eastAsia="Times New Roman" w:hAnsi="Times New Roman" w:cs="Times New Roman"/>
-          <w:sz w:val="24"/>
-          <w:szCs w:val="24"/>
-          <w:lang w:eastAsia="en-IN"/>
-        </w:rPr>
-      </w:pPr>
-      <w:r>
-        <w:rPr>
-          <w:rFonts w:ascii="Times New Roman" w:eastAsia="Times New Roman" w:hAnsi="Times New Roman" w:cs="Times New Roman"/>
-          <w:b/>
-          <w:bCs/>
-          <w:sz w:val="24"/>
-          <w:szCs w:val="24"/>
-          <w:lang w:eastAsia="en-IN"/>
-        </w:rPr>
-        <w:t>Approval:</w:t>
-      </w:r>
-      <w:r>
-        <w:rPr>
-          <w:rFonts w:ascii="Times New Roman" w:eastAsia="Times New Roman" w:hAnsi="Times New Roman" w:cs="Times New Roman"/>
-          <w:sz w:val="24"/>
-          <w:szCs w:val="24"/>
-          <w:lang w:eastAsia="en-IN"/>
-        </w:rPr>
-        <w:t xml:space="preserve"> Requires stakeholder sign-off at each stage.</w:t>
-      </w:r>
-    </w:p>
-    <w:p>
-      <w:pPr>
-        <w:numPr>
-          <w:ilvl w:val="0"/>
-          <w:numId w:val="8"/>
-        </w:numPr>
-        <w:spacing w:before="100" w:beforeAutospacing="1" w:after="100" w:afterAutospacing="1" w:line="240" w:lineRule="auto"/>
-        <w:rPr>
-          <w:rFonts w:ascii="Times New Roman" w:eastAsia="Times New Roman" w:hAnsi="Times New Roman" w:cs="Times New Roman"/>
-          <w:sz w:val="24"/>
-          <w:szCs w:val="24"/>
-          <w:lang w:eastAsia="en-IN"/>
-        </w:rPr>
-      </w:pPr>
-      <w:r>
-        <w:rPr>
-          <w:rFonts w:ascii="Times New Roman" w:eastAsia="Times New Roman" w:hAnsi="Times New Roman" w:cs="Times New Roman"/>
-          <w:b/>
-          <w:bCs/>
-          <w:sz w:val="24"/>
-          <w:szCs w:val="24"/>
-          <w:lang w:eastAsia="en-IN"/>
-        </w:rPr>
-        <w:t>Functionality:</w:t>
-      </w:r>
-      <w:r>
-        <w:rPr>
-          <w:rFonts w:ascii="Times New Roman" w:eastAsia="Times New Roman" w:hAnsi="Times New Roman" w:cs="Times New Roman"/>
-          <w:sz w:val="24"/>
-          <w:szCs w:val="24"/>
-          <w:lang w:eastAsia="en-IN"/>
-        </w:rPr>
-        <w:t xml:space="preserve"> Consistent process and format for risk evaluation and approval.</w:t>
-      </w:r>
-    </w:p>
-    <w:p>
-      <w:pPr>
-        <w:spacing w:before="100" w:beforeAutospacing="1" w:after="100" w:afterAutospacing="1" w:line="240" w:lineRule="auto"/>
-        <w:rPr>
-          <w:rFonts w:ascii="Times New Roman" w:eastAsia="Times New Roman" w:hAnsi="Times New Roman" w:cs="Times New Roman"/>
-          <w:sz w:val="24"/>
-          <w:szCs w:val="24"/>
-          <w:lang w:eastAsia="en-IN"/>
-        </w:rPr>
-      </w:pPr>
-      <w:r>
-        <w:rPr>
-          <w:rFonts w:ascii="Times New Roman" w:eastAsia="Times New Roman" w:hAnsi="Times New Roman" w:cs="Times New Roman"/>
-          <w:sz w:val="24"/>
-          <w:szCs w:val="24"/>
-          <w:lang w:eastAsia="en-IN"/>
-        </w:rPr>
-        <w:t xml:space="preserve">Please check below stage 1 and stage 2 for reference, </w:t>
-      </w:r>
-      <w:proofErr w:type="gramStart"/>
-      <w:r>
-        <w:rPr>
-          <w:rFonts w:ascii="Times New Roman" w:eastAsia="Times New Roman" w:hAnsi="Times New Roman" w:cs="Times New Roman"/>
-          <w:sz w:val="24"/>
-          <w:szCs w:val="24"/>
-          <w:lang w:eastAsia="en-IN"/>
-        </w:rPr>
-        <w:t>similar to</w:t>
-      </w:r>
-      <w:proofErr w:type="gramEnd"/>
-      <w:r>
-        <w:rPr>
-          <w:rFonts w:ascii="Times New Roman" w:eastAsia="Times New Roman" w:hAnsi="Times New Roman" w:cs="Times New Roman"/>
-          <w:sz w:val="24"/>
-          <w:szCs w:val="24"/>
-          <w:lang w:eastAsia="en-IN"/>
-        </w:rPr>
-        <w:t xml:space="preserve"> </w:t>
-      </w:r>
-      <w:r>
-        <w:rPr>
-          <w:rFonts w:ascii="Times New Roman" w:eastAsia="Times New Roman" w:hAnsi="Times New Roman" w:cs="Times New Roman"/>
-          <w:sz w:val="24"/>
-          <w:szCs w:val="24"/>
-          <w:lang w:eastAsia="en-IN"/>
-        </w:rPr>
-        <w:t>stage 3 and stage4.</w:t>
-      </w:r>
-    </w:p>
-    <w:p>
-      <w:pPr>
-        <w:numPr>
-          <w:ilvl w:val="0"/>
-          <w:numId w:val="8"/>
-        </w:numPr>
-        <w:spacing w:before="100" w:beforeAutospacing="1" w:after="100" w:afterAutospacing="1" w:line="240" w:lineRule="auto"/>
-        <w:rPr>
-          <w:rFonts w:ascii="Times New Roman" w:eastAsia="Times New Roman" w:hAnsi="Times New Roman" w:cs="Times New Roman"/>
-          <w:sz w:val="24"/>
-          <w:szCs w:val="24"/>
-          <w:lang w:eastAsia="en-IN"/>
-        </w:rPr>
-      </w:pPr>
-      <w:r>
-        <w:rPr>
-          <w:rFonts w:ascii="Times New Roman" w:eastAsia="Times New Roman" w:hAnsi="Times New Roman" w:cs="Times New Roman"/>
+        <w:outlineLvl w:val="1"/>
+        <w:rPr>
+          <w:rFonts w:ascii="Times New Roman" w:eastAsia="Times New Roman" w:hAnsi="Times New Roman" w:cs="Times New Roman"/>
+          <w:b/>
+          <w:bCs/>
+          <w:sz w:val="36"/>
+          <w:szCs w:val="36"/>
+          <w:lang w:eastAsia="en-IN"/>
+        </w:rPr>
+      </w:pPr>
+      <w:r>
+        <w:rPr>
+          <w:rFonts w:ascii="Times New Roman" w:eastAsia="Times New Roman" w:hAnsi="Times New Roman" w:cs="Times New Roman"/>
+          <w:b/>
+          <w:bCs/>
           <w:noProof/>
-          <w:sz w:val="24"/>
-          <w:szCs w:val="24"/>
-          <w:lang w:eastAsia="en-IN"/>
-        </w:rPr>
-        <w:lastRenderedPageBreak/>
+          <w:sz w:val="36"/>
+          <w:szCs w:val="36"/>
+          <w:lang w:eastAsia="en-IN"/>
+        </w:rPr>
         <w:drawing>
-          <wp:inline distT="0" distB="0" distL="0" distR="0" wp14:anchorId="6A35E097" wp14:editId="5F45BED0">
-            <wp:extent cx="5731510" cy="3500755"/>
-            <wp:effectExtent l="0" t="0" r="2540" b="4445"/>
-            <wp:docPr id="1626632613" name="Picture 4" descr="A screenshot of a computer&#10;&#10;Description automatically generated"/>
+          <wp:inline distT="0" distB="0" distL="0" distR="0" wp14:anchorId="31567E88" wp14:editId="5F6A0F4E">
+            <wp:extent cx="5731510" cy="3009265"/>
+            <wp:effectExtent l="0" t="0" r="2540" b="635"/>
+            <wp:docPr id="319698244" name="Picture 3" descr="Engineering Safety PRP tool - Power Apps - Google Chrome"/>
             <wp:cNvGraphicFramePr>
               <a:graphicFrameLocks xmlns:a="http://schemas.openxmlformats.org/drawingml/2006/main" noChangeAspect="1"/>
             </wp:cNvGraphicFramePr>
@@ -2857,11 +2687,11 @@
               <a:graphicData uri="http://schemas.openxmlformats.org/drawingml/2006/picture">
                 <pic:pic xmlns:pic="http://schemas.openxmlformats.org/drawingml/2006/picture">
                   <pic:nvPicPr>
-                    <pic:cNvPr id="1626632613" name="Picture 4" descr="A screenshot of a computer&#10;&#10;Description automatically generated"/>
+                    <pic:cNvPr id="319698244" name="Picture 319698244" descr="Engineering Safety PRP tool - Power Apps - Google Chrome"/>
                     <pic:cNvPicPr/>
                   </pic:nvPicPr>
                   <pic:blipFill>
-                    <a:blip r:embed="rId13">
+                    <a:blip r:embed="rId13" cstate="print">
                       <a:extLst>
                         <a:ext uri="{28A0092B-C50C-407E-A947-70E740481C1C}">
                           <a14:useLocalDpi xmlns:a14="http://schemas.microsoft.com/office/drawing/2010/main" val="0"/>
@@ -2875,7 +2705,7 @@
                   <pic:spPr>
                     <a:xfrm>
                       <a:off x="0" y="0"/>
-                      <a:ext cx="5731510" cy="3500755"/>
+                      <a:ext cx="5731510" cy="3009265"/>
                     </a:xfrm>
                     <a:prstGeom prst="rect">
                       <a:avLst/>
@@ -2890,31 +2720,33 @@
     </w:p>
     <w:p>
       <w:pPr>
-        <w:numPr>
-          <w:ilvl w:val="0"/>
-          <w:numId w:val="8"/>
-        </w:numPr>
         <w:spacing w:before="100" w:beforeAutospacing="1" w:after="100" w:afterAutospacing="1" w:line="240" w:lineRule="auto"/>
-        <w:rPr>
-          <w:rFonts w:ascii="Times New Roman" w:eastAsia="Times New Roman" w:hAnsi="Times New Roman" w:cs="Times New Roman"/>
-          <w:sz w:val="24"/>
-          <w:szCs w:val="24"/>
-          <w:lang w:eastAsia="en-IN"/>
-        </w:rPr>
-      </w:pPr>
-      <w:r>
-        <w:rPr>
-          <w:rFonts w:ascii="Times New Roman" w:eastAsia="Times New Roman" w:hAnsi="Times New Roman" w:cs="Times New Roman"/>
+        <w:outlineLvl w:val="1"/>
+        <w:rPr>
+          <w:rFonts w:ascii="Times New Roman" w:eastAsia="Times New Roman" w:hAnsi="Times New Roman" w:cs="Times New Roman"/>
+          <w:b/>
+          <w:bCs/>
+          <w:sz w:val="36"/>
+          <w:szCs w:val="36"/>
+          <w:lang w:eastAsia="en-IN"/>
+        </w:rPr>
+      </w:pPr>
+      <w:r>
+        <w:rPr>
+          <w:rFonts w:ascii="Times New Roman" w:eastAsia="Times New Roman" w:hAnsi="Times New Roman" w:cs="Times New Roman"/>
+          <w:b/>
+          <w:bCs/>
           <w:noProof/>
-          <w:sz w:val="24"/>
-          <w:szCs w:val="24"/>
-          <w:lang w:eastAsia="en-IN"/>
-        </w:rPr>
+          <w:sz w:val="36"/>
+          <w:szCs w:val="36"/>
+          <w:lang w:eastAsia="en-IN"/>
+        </w:rPr>
+        <w:lastRenderedPageBreak/>
         <w:drawing>
-          <wp:inline distT="0" distB="0" distL="0" distR="0" wp14:anchorId="3D33C3FE" wp14:editId="0155BF0D">
-            <wp:extent cx="5731510" cy="3345180"/>
-            <wp:effectExtent l="0" t="0" r="2540" b="7620"/>
-            <wp:docPr id="254163543" name="Picture 5"/>
+          <wp:inline distT="0" distB="0" distL="0" distR="0" wp14:anchorId="61A25D34" wp14:editId="78EABA15">
+            <wp:extent cx="5731510" cy="3079115"/>
+            <wp:effectExtent l="0" t="0" r="2540" b="6985"/>
+            <wp:docPr id="1465860979" name="Picture 4" descr="Engineering Safety PRP tool - Power Apps - Google Chrome"/>
             <wp:cNvGraphicFramePr>
               <a:graphicFrameLocks xmlns:a="http://schemas.openxmlformats.org/drawingml/2006/main" noChangeAspect="1"/>
             </wp:cNvGraphicFramePr>
@@ -2922,11 +2754,11 @@
               <a:graphicData uri="http://schemas.openxmlformats.org/drawingml/2006/picture">
                 <pic:pic xmlns:pic="http://schemas.openxmlformats.org/drawingml/2006/picture">
                   <pic:nvPicPr>
-                    <pic:cNvPr id="254163543" name="Picture 254163543"/>
+                    <pic:cNvPr id="1465860979" name="Picture 1465860979" descr="Engineering Safety PRP tool - Power Apps - Google Chrome"/>
                     <pic:cNvPicPr/>
                   </pic:nvPicPr>
                   <pic:blipFill>
-                    <a:blip r:embed="rId14">
+                    <a:blip r:embed="rId14" cstate="print">
                       <a:extLst>
                         <a:ext uri="{28A0092B-C50C-407E-A947-70E740481C1C}">
                           <a14:useLocalDpi xmlns:a14="http://schemas.microsoft.com/office/drawing/2010/main" val="0"/>
@@ -2940,7 +2772,7 @@
                   <pic:spPr>
                     <a:xfrm>
                       <a:off x="0" y="0"/>
-                      <a:ext cx="5731510" cy="3345180"/>
+                      <a:ext cx="5731510" cy="3079115"/>
                     </a:xfrm>
                     <a:prstGeom prst="rect">
                       <a:avLst/>
@@ -2956,204 +2788,59 @@
     <w:p>
       <w:pPr>
         <w:spacing w:before="100" w:beforeAutospacing="1" w:after="100" w:afterAutospacing="1" w:line="240" w:lineRule="auto"/>
-        <w:rPr>
-          <w:rFonts w:ascii="Times New Roman" w:eastAsia="Times New Roman" w:hAnsi="Times New Roman" w:cs="Times New Roman"/>
-          <w:sz w:val="24"/>
-          <w:szCs w:val="24"/>
-          <w:lang w:eastAsia="en-IN"/>
-        </w:rPr>
-      </w:pPr>
-      <w:r>
-        <w:rPr>
-          <w:rFonts w:ascii="Times New Roman" w:eastAsia="Times New Roman" w:hAnsi="Times New Roman" w:cs="Times New Roman"/>
-          <w:sz w:val="24"/>
-          <w:szCs w:val="24"/>
-          <w:lang w:eastAsia="en-IN"/>
-        </w:rPr>
-        <w:t xml:space="preserve">Once you </w:t>
-      </w:r>
-      <w:r>
-        <w:rPr>
-          <w:rFonts w:ascii="Times New Roman" w:eastAsia="Times New Roman" w:hAnsi="Times New Roman" w:cs="Times New Roman"/>
-          <w:sz w:val="24"/>
-          <w:szCs w:val="24"/>
-          <w:lang w:eastAsia="en-IN"/>
-        </w:rPr>
-        <w:t>fill the mandatory details and save then it will be saved to stage2PRP</w:t>
-      </w:r>
-      <w:r>
-        <w:rPr>
-          <w:rFonts w:ascii="Times New Roman" w:eastAsia="Times New Roman" w:hAnsi="Times New Roman" w:cs="Times New Roman"/>
-          <w:sz w:val="24"/>
-          <w:szCs w:val="24"/>
-          <w:lang w:eastAsia="en-IN"/>
-        </w:rPr>
-        <w:t xml:space="preserve">sumary SP </w:t>
-      </w:r>
-      <w:r>
-        <w:rPr>
-          <w:rFonts w:ascii="Times New Roman" w:eastAsia="Times New Roman" w:hAnsi="Times New Roman" w:cs="Times New Roman"/>
-          <w:sz w:val="24"/>
-          <w:szCs w:val="24"/>
-          <w:lang w:eastAsia="en-IN"/>
-        </w:rPr>
-        <w:t>list,</w:t>
-      </w:r>
-      <w:r>
-        <w:rPr>
-          <w:rFonts w:ascii="Times New Roman" w:eastAsia="Times New Roman" w:hAnsi="Times New Roman" w:cs="Times New Roman"/>
-          <w:sz w:val="24"/>
-          <w:szCs w:val="24"/>
-          <w:lang w:eastAsia="en-IN"/>
-        </w:rPr>
-        <w:t xml:space="preserve"> and it is similar for other Stages also.</w:t>
+        <w:outlineLvl w:val="1"/>
+        <w:rPr>
+          <w:rFonts w:eastAsia="Times New Roman" w:cstheme="minorHAnsi"/>
+          <w:b/>
+          <w:bCs/>
+          <w:lang w:eastAsia="en-IN"/>
+        </w:rPr>
+      </w:pPr>
+      <w:r>
+        <w:rPr>
+          <w:rFonts w:eastAsia="Times New Roman" w:cstheme="minorHAnsi"/>
+          <w:b/>
+          <w:bCs/>
+          <w:lang w:eastAsia="en-IN"/>
+        </w:rPr>
+        <w:t>3)</w:t>
+      </w:r>
+      <w:r>
+        <w:rPr>
+          <w:rFonts w:eastAsia="Times New Roman" w:cstheme="minorHAnsi"/>
+          <w:b/>
+          <w:bCs/>
+          <w:lang w:eastAsia="en-IN"/>
+        </w:rPr>
+        <w:t>Stage1 signoff: once click on start approval -&gt; stakeholder received notification mail with power app link to approve the stage 1 signoff. please check below screenshots for the reference.</w:t>
       </w:r>
     </w:p>
     <w:p>
       <w:pPr>
         <w:spacing w:before="100" w:beforeAutospacing="1" w:after="100" w:afterAutospacing="1" w:line="240" w:lineRule="auto"/>
-        <w:rPr>
-          <w:rFonts w:ascii="Times New Roman" w:eastAsia="Times New Roman" w:hAnsi="Times New Roman" w:cs="Times New Roman"/>
-          <w:sz w:val="24"/>
-          <w:szCs w:val="24"/>
-          <w:lang w:eastAsia="en-IN"/>
-        </w:rPr>
-      </w:pPr>
-      <w:r>
-        <w:rPr>
-          <w:rFonts w:ascii="Times New Roman" w:eastAsia="Times New Roman" w:hAnsi="Times New Roman" w:cs="Times New Roman"/>
-          <w:sz w:val="24"/>
-          <w:szCs w:val="24"/>
-          <w:lang w:eastAsia="en-IN"/>
-        </w:rPr>
-        <w:t xml:space="preserve">After </w:t>
-      </w:r>
-      <w:r>
-        <w:rPr>
-          <w:rFonts w:ascii="Times New Roman" w:eastAsia="Times New Roman" w:hAnsi="Times New Roman" w:cs="Times New Roman"/>
-          <w:sz w:val="24"/>
-          <w:szCs w:val="24"/>
-          <w:lang w:eastAsia="en-IN"/>
-        </w:rPr>
-        <w:t>entered all the details from each stage</w:t>
-      </w:r>
-      <w:r>
-        <w:rPr>
-          <w:rFonts w:ascii="Times New Roman" w:eastAsia="Times New Roman" w:hAnsi="Times New Roman" w:cs="Times New Roman"/>
-          <w:sz w:val="24"/>
-          <w:szCs w:val="24"/>
-          <w:lang w:eastAsia="en-IN"/>
-        </w:rPr>
-        <w:t xml:space="preserve">, from the </w:t>
-      </w:r>
-      <w:r>
-        <w:rPr>
-          <w:rFonts w:ascii="Times New Roman" w:eastAsia="Times New Roman" w:hAnsi="Times New Roman" w:cs="Times New Roman"/>
-          <w:sz w:val="24"/>
-          <w:szCs w:val="24"/>
-          <w:lang w:eastAsia="en-IN"/>
-        </w:rPr>
-        <w:t>PRP Summary</w:t>
-      </w:r>
-      <w:r>
-        <w:rPr>
-          <w:rFonts w:ascii="Times New Roman" w:eastAsia="Times New Roman" w:hAnsi="Times New Roman" w:cs="Times New Roman"/>
-          <w:sz w:val="24"/>
-          <w:szCs w:val="24"/>
-          <w:lang w:eastAsia="en-IN"/>
-        </w:rPr>
-        <w:t xml:space="preserve"> sc</w:t>
-      </w:r>
-      <w:r>
-        <w:rPr>
-          <w:rFonts w:ascii="Times New Roman" w:eastAsia="Times New Roman" w:hAnsi="Times New Roman" w:cs="Times New Roman"/>
-          <w:sz w:val="24"/>
-          <w:szCs w:val="24"/>
-          <w:lang w:eastAsia="en-IN"/>
-        </w:rPr>
-        <w:t xml:space="preserve">reen </w:t>
-      </w:r>
-      <w:r>
-        <w:rPr>
-          <w:rFonts w:ascii="Times New Roman" w:eastAsia="Times New Roman" w:hAnsi="Times New Roman" w:cs="Times New Roman"/>
-          <w:sz w:val="24"/>
-          <w:szCs w:val="24"/>
-          <w:lang w:eastAsia="en-IN"/>
-        </w:rPr>
-        <w:t xml:space="preserve">section click on start approval -&gt; once clicked stakeholder will be </w:t>
-      </w:r>
-      <w:r>
-        <w:rPr>
-          <w:rFonts w:ascii="Times New Roman" w:eastAsia="Times New Roman" w:hAnsi="Times New Roman" w:cs="Times New Roman"/>
-          <w:sz w:val="24"/>
-          <w:szCs w:val="24"/>
-          <w:lang w:eastAsia="en-IN"/>
-        </w:rPr>
-        <w:t>received notification for approval and once approved it becomes signoff for each stage.</w:t>
-      </w:r>
-      <w:r>
-        <w:rPr>
-          <w:rFonts w:ascii="Times New Roman" w:eastAsia="Times New Roman" w:hAnsi="Times New Roman" w:cs="Times New Roman"/>
-          <w:sz w:val="24"/>
-          <w:szCs w:val="24"/>
-          <w:lang w:eastAsia="en-IN"/>
-        </w:rPr>
-        <w:t xml:space="preserve"> We can not edit the project details anymore </w:t>
-      </w:r>
-      <w:r>
-        <w:rPr>
-          <w:rFonts w:ascii="Times New Roman" w:eastAsia="Times New Roman" w:hAnsi="Times New Roman" w:cs="Times New Roman"/>
-          <w:sz w:val="24"/>
-          <w:szCs w:val="24"/>
-          <w:lang w:eastAsia="en-IN"/>
-        </w:rPr>
-        <w:t>after signoff</w:t>
-      </w:r>
-    </w:p>
-    <w:p>
-      <w:pPr>
-        <w:spacing w:before="100" w:beforeAutospacing="1" w:after="100" w:afterAutospacing="1" w:line="240" w:lineRule="auto"/>
-        <w:rPr>
-          <w:rFonts w:ascii="Times New Roman" w:eastAsia="Times New Roman" w:hAnsi="Times New Roman" w:cs="Times New Roman"/>
-          <w:sz w:val="24"/>
-          <w:szCs w:val="24"/>
-          <w:lang w:eastAsia="en-IN"/>
-        </w:rPr>
-      </w:pPr>
-      <w:r>
-        <w:rPr>
-          <w:rFonts w:ascii="Times New Roman" w:eastAsia="Times New Roman" w:hAnsi="Times New Roman" w:cs="Times New Roman"/>
-          <w:sz w:val="24"/>
-          <w:szCs w:val="24"/>
-          <w:lang w:eastAsia="en-IN"/>
-        </w:rPr>
-        <w:t>Check below image for the reference.</w:t>
-      </w:r>
-    </w:p>
-    <w:p>
-      <w:pPr>
-        <w:spacing w:before="100" w:beforeAutospacing="1" w:after="100" w:afterAutospacing="1" w:line="240" w:lineRule="auto"/>
-        <w:rPr>
-          <w:rFonts w:ascii="Times New Roman" w:eastAsia="Times New Roman" w:hAnsi="Times New Roman" w:cs="Times New Roman"/>
-          <w:sz w:val="24"/>
-          <w:szCs w:val="24"/>
-          <w:lang w:eastAsia="en-IN"/>
-        </w:rPr>
-      </w:pPr>
-      <w:r>
-        <w:rPr>
-          <w:rFonts w:ascii="Times New Roman" w:eastAsia="Times New Roman" w:hAnsi="Times New Roman" w:cs="Times New Roman"/>
+        <w:outlineLvl w:val="1"/>
+        <w:rPr>
+          <w:rFonts w:ascii="Times New Roman" w:eastAsia="Times New Roman" w:hAnsi="Times New Roman" w:cs="Times New Roman"/>
+          <w:b/>
+          <w:bCs/>
+          <w:sz w:val="36"/>
+          <w:szCs w:val="36"/>
+          <w:lang w:eastAsia="en-IN"/>
+        </w:rPr>
+      </w:pPr>
+      <w:r>
+        <w:rPr>
+          <w:rFonts w:eastAsia="Times New Roman" w:cstheme="minorHAnsi"/>
+          <w:b/>
+          <w:bCs/>
           <w:noProof/>
-          <w:sz w:val="24"/>
-          <w:szCs w:val="24"/>
-          <w:lang w:eastAsia="en-IN"/>
-        </w:rPr>
-        <w:lastRenderedPageBreak/>
+          <w:lang w:eastAsia="en-IN"/>
+        </w:rPr>
         <w:drawing>
-          <wp:inline distT="0" distB="0" distL="0" distR="0" wp14:anchorId="22774E1A" wp14:editId="740F0099">
-            <wp:extent cx="4896102" cy="5283472"/>
-            <wp:effectExtent l="0" t="0" r="0" b="0"/>
-            <wp:docPr id="1221928664" name="Picture 1" descr="A screenshot of a computer&#10;&#10;Description automatically generated"/>
+          <wp:inline distT="0" distB="0" distL="0" distR="0" wp14:anchorId="65824744" wp14:editId="3B398D0A">
+            <wp:extent cx="5731510" cy="3009265"/>
+            <wp:effectExtent l="0" t="0" r="2540" b="635"/>
+            <wp:docPr id="1175983285" name="Picture 5" descr="Mail - MSFlow, workflow - Outlook - Google Chrome"/>
             <wp:cNvGraphicFramePr>
               <a:graphicFrameLocks xmlns:a="http://schemas.openxmlformats.org/drawingml/2006/main" noChangeAspect="1"/>
             </wp:cNvGraphicFramePr>
@@ -3161,11 +2848,11 @@
               <a:graphicData uri="http://schemas.openxmlformats.org/drawingml/2006/picture">
                 <pic:pic xmlns:pic="http://schemas.openxmlformats.org/drawingml/2006/picture">
                   <pic:nvPicPr>
-                    <pic:cNvPr id="1221928664" name="Picture 1" descr="A screenshot of a computer&#10;&#10;Description automatically generated"/>
+                    <pic:cNvPr id="1175983285" name="Picture 1175983285" descr="Mail - MSFlow, workflow - Outlook - Google Chrome"/>
                     <pic:cNvPicPr/>
                   </pic:nvPicPr>
                   <pic:blipFill>
-                    <a:blip r:embed="rId15">
+                    <a:blip r:embed="rId15" cstate="print">
                       <a:extLst>
                         <a:ext uri="{28A0092B-C50C-407E-A947-70E740481C1C}">
                           <a14:useLocalDpi xmlns:a14="http://schemas.microsoft.com/office/drawing/2010/main" val="0"/>
@@ -3179,7 +2866,7 @@
                   <pic:spPr>
                     <a:xfrm>
                       <a:off x="0" y="0"/>
-                      <a:ext cx="4896102" cy="5283472"/>
+                      <a:ext cx="5731510" cy="3009265"/>
                     </a:xfrm>
                     <a:prstGeom prst="rect">
                       <a:avLst/>
@@ -3195,213 +2882,30 @@
     <w:p>
       <w:pPr>
         <w:spacing w:before="100" w:beforeAutospacing="1" w:after="100" w:afterAutospacing="1" w:line="240" w:lineRule="auto"/>
-        <w:outlineLvl w:val="3"/>
-        <w:rPr>
-          <w:rFonts w:ascii="Times New Roman" w:eastAsia="Times New Roman" w:hAnsi="Times New Roman" w:cs="Times New Roman"/>
-          <w:b/>
-          <w:bCs/>
-          <w:sz w:val="24"/>
-          <w:szCs w:val="24"/>
-          <w:lang w:eastAsia="en-IN"/>
-        </w:rPr>
-      </w:pPr>
-      <w:r>
-        <w:rPr>
-          <w:rFonts w:ascii="Times New Roman" w:eastAsia="Times New Roman" w:hAnsi="Times New Roman" w:cs="Times New Roman"/>
-          <w:b/>
-          <w:bCs/>
-          <w:sz w:val="24"/>
-          <w:szCs w:val="24"/>
-          <w:lang w:eastAsia="en-IN"/>
-        </w:rPr>
-        <w:t>3.1.3 Pre-Installation Stage</w:t>
-      </w:r>
-    </w:p>
-    <w:p>
-      <w:pPr>
-        <w:numPr>
-          <w:ilvl w:val="0"/>
-          <w:numId w:val="9"/>
-        </w:numPr>
-        <w:spacing w:before="100" w:beforeAutospacing="1" w:after="100" w:afterAutospacing="1" w:line="240" w:lineRule="auto"/>
-        <w:rPr>
-          <w:rFonts w:ascii="Times New Roman" w:eastAsia="Times New Roman" w:hAnsi="Times New Roman" w:cs="Times New Roman"/>
-          <w:sz w:val="24"/>
-          <w:szCs w:val="24"/>
-          <w:lang w:eastAsia="en-IN"/>
-        </w:rPr>
-      </w:pPr>
-      <w:r>
-        <w:rPr>
-          <w:rFonts w:ascii="Times New Roman" w:eastAsia="Times New Roman" w:hAnsi="Times New Roman" w:cs="Times New Roman"/>
-          <w:b/>
-          <w:bCs/>
-          <w:sz w:val="24"/>
-          <w:szCs w:val="24"/>
-          <w:lang w:eastAsia="en-IN"/>
-        </w:rPr>
-        <w:t>Purpose:</w:t>
-      </w:r>
-      <w:r>
-        <w:rPr>
-          <w:rFonts w:ascii="Times New Roman" w:eastAsia="Times New Roman" w:hAnsi="Times New Roman" w:cs="Times New Roman"/>
-          <w:sz w:val="24"/>
-          <w:szCs w:val="24"/>
-          <w:lang w:eastAsia="en-IN"/>
-        </w:rPr>
-        <w:t xml:space="preserve"> Specific to onsite installation work.</w:t>
-      </w:r>
-    </w:p>
-    <w:p>
-      <w:pPr>
-        <w:numPr>
-          <w:ilvl w:val="0"/>
-          <w:numId w:val="9"/>
-        </w:numPr>
-        <w:spacing w:before="100" w:beforeAutospacing="1" w:after="100" w:afterAutospacing="1" w:line="240" w:lineRule="auto"/>
-        <w:rPr>
-          <w:rFonts w:ascii="Times New Roman" w:eastAsia="Times New Roman" w:hAnsi="Times New Roman" w:cs="Times New Roman"/>
-          <w:sz w:val="24"/>
-          <w:szCs w:val="24"/>
-          <w:lang w:eastAsia="en-IN"/>
-        </w:rPr>
-      </w:pPr>
-      <w:r>
-        <w:rPr>
-          <w:rFonts w:ascii="Times New Roman" w:eastAsia="Times New Roman" w:hAnsi="Times New Roman" w:cs="Times New Roman"/>
-          <w:b/>
-          <w:bCs/>
-          <w:sz w:val="24"/>
-          <w:szCs w:val="24"/>
-          <w:lang w:eastAsia="en-IN"/>
-        </w:rPr>
-        <w:t>Approval:</w:t>
-      </w:r>
-      <w:r>
-        <w:rPr>
-          <w:rFonts w:ascii="Times New Roman" w:eastAsia="Times New Roman" w:hAnsi="Times New Roman" w:cs="Times New Roman"/>
-          <w:sz w:val="24"/>
-          <w:szCs w:val="24"/>
-          <w:lang w:eastAsia="en-IN"/>
-        </w:rPr>
-        <w:t xml:space="preserve"> Separate sign-off process.</w:t>
-      </w:r>
-    </w:p>
-    <w:p>
-      <w:pPr>
-        <w:numPr>
-          <w:ilvl w:val="0"/>
-          <w:numId w:val="9"/>
-        </w:numPr>
-        <w:spacing w:before="100" w:beforeAutospacing="1" w:after="100" w:afterAutospacing="1" w:line="240" w:lineRule="auto"/>
-        <w:rPr>
-          <w:rFonts w:ascii="Times New Roman" w:eastAsia="Times New Roman" w:hAnsi="Times New Roman" w:cs="Times New Roman"/>
-          <w:sz w:val="24"/>
-          <w:szCs w:val="24"/>
-          <w:lang w:eastAsia="en-IN"/>
-        </w:rPr>
-      </w:pPr>
-      <w:r>
-        <w:rPr>
-          <w:rFonts w:ascii="Times New Roman" w:eastAsia="Times New Roman" w:hAnsi="Times New Roman" w:cs="Times New Roman"/>
-          <w:b/>
-          <w:bCs/>
-          <w:sz w:val="24"/>
-          <w:szCs w:val="24"/>
-          <w:lang w:eastAsia="en-IN"/>
-        </w:rPr>
-        <w:t>Functionality:</w:t>
-      </w:r>
-      <w:r>
-        <w:rPr>
-          <w:rFonts w:ascii="Times New Roman" w:eastAsia="Times New Roman" w:hAnsi="Times New Roman" w:cs="Times New Roman"/>
-          <w:sz w:val="24"/>
-          <w:szCs w:val="24"/>
-          <w:lang w:eastAsia="en-IN"/>
-        </w:rPr>
-        <w:t xml:space="preserve"> Manage installation-specific risks and approvals.</w:t>
-      </w:r>
-    </w:p>
-    <w:p>
-      <w:pPr>
-        <w:spacing w:before="100" w:beforeAutospacing="1" w:after="100" w:afterAutospacing="1" w:line="240" w:lineRule="auto"/>
-        <w:rPr>
-          <w:rFonts w:ascii="Times New Roman" w:eastAsia="Times New Roman" w:hAnsi="Times New Roman" w:cs="Times New Roman"/>
-          <w:sz w:val="24"/>
-          <w:szCs w:val="24"/>
-          <w:lang w:eastAsia="en-IN"/>
-        </w:rPr>
-      </w:pPr>
-      <w:r>
-        <w:rPr>
-          <w:rFonts w:ascii="Times New Roman" w:eastAsia="Times New Roman" w:hAnsi="Times New Roman" w:cs="Times New Roman"/>
-          <w:sz w:val="24"/>
-          <w:szCs w:val="24"/>
-          <w:lang w:eastAsia="en-IN"/>
-        </w:rPr>
-        <w:t xml:space="preserve">Please check below Pre-Installation stage </w:t>
-      </w:r>
-      <w:r>
-        <w:rPr>
-          <w:rFonts w:ascii="Times New Roman" w:eastAsia="Times New Roman" w:hAnsi="Times New Roman" w:cs="Times New Roman"/>
-          <w:sz w:val="24"/>
-          <w:szCs w:val="24"/>
-          <w:lang w:eastAsia="en-IN"/>
-        </w:rPr>
-        <w:t>image for</w:t>
-      </w:r>
-      <w:r>
-        <w:rPr>
-          <w:rFonts w:ascii="Times New Roman" w:eastAsia="Times New Roman" w:hAnsi="Times New Roman" w:cs="Times New Roman"/>
-          <w:sz w:val="24"/>
-          <w:szCs w:val="24"/>
-          <w:lang w:eastAsia="en-IN"/>
-        </w:rPr>
-        <w:t xml:space="preserve"> </w:t>
-      </w:r>
-      <w:r>
-        <w:rPr>
-          <w:rFonts w:ascii="Times New Roman" w:eastAsia="Times New Roman" w:hAnsi="Times New Roman" w:cs="Times New Roman"/>
-          <w:sz w:val="24"/>
-          <w:szCs w:val="24"/>
-          <w:lang w:eastAsia="en-IN"/>
-        </w:rPr>
-        <w:t>reference</w:t>
-      </w:r>
-      <w:r>
-        <w:rPr>
-          <w:rFonts w:ascii="Times New Roman" w:eastAsia="Times New Roman" w:hAnsi="Times New Roman" w:cs="Times New Roman"/>
-          <w:sz w:val="24"/>
-          <w:szCs w:val="24"/>
-          <w:lang w:eastAsia="en-IN"/>
-        </w:rPr>
-        <w:t xml:space="preserve"> </w:t>
-      </w:r>
-    </w:p>
-    <w:p>
-      <w:pPr>
-        <w:spacing w:before="100" w:beforeAutospacing="1" w:after="100" w:afterAutospacing="1" w:line="240" w:lineRule="auto"/>
-        <w:rPr>
-          <w:rFonts w:ascii="Times New Roman" w:eastAsia="Times New Roman" w:hAnsi="Times New Roman" w:cs="Times New Roman"/>
-          <w:sz w:val="24"/>
-          <w:szCs w:val="24"/>
-          <w:lang w:eastAsia="en-IN"/>
-        </w:rPr>
-      </w:pPr>
-      <w:r>
-        <w:rPr>
-          <w:rFonts w:ascii="Times New Roman" w:eastAsia="Times New Roman" w:hAnsi="Times New Roman" w:cs="Times New Roman"/>
+        <w:outlineLvl w:val="1"/>
+        <w:rPr>
+          <w:rFonts w:ascii="Times New Roman" w:eastAsia="Times New Roman" w:hAnsi="Times New Roman" w:cs="Times New Roman"/>
+          <w:b/>
+          <w:bCs/>
+          <w:sz w:val="36"/>
+          <w:szCs w:val="36"/>
+          <w:lang w:eastAsia="en-IN"/>
+        </w:rPr>
+      </w:pPr>
+      <w:r>
+        <w:rPr>
+          <w:rFonts w:eastAsia="Times New Roman" w:cstheme="minorHAnsi"/>
+          <w:b/>
+          <w:bCs/>
           <w:noProof/>
-          <w:sz w:val="24"/>
-          <w:szCs w:val="24"/>
           <w:lang w:eastAsia="en-IN"/>
         </w:rPr>
         <w:lastRenderedPageBreak/>
         <w:drawing>
-          <wp:inline distT="0" distB="0" distL="0" distR="0" wp14:anchorId="070699C9" wp14:editId="536F68EF">
-            <wp:extent cx="5731510" cy="3483610"/>
-            <wp:effectExtent l="0" t="0" r="2540" b="2540"/>
-            <wp:docPr id="226006986" name="Picture 6"/>
+          <wp:inline distT="0" distB="0" distL="0" distR="0" wp14:anchorId="1343A5E4" wp14:editId="7970624D">
+            <wp:extent cx="5731510" cy="3009265"/>
+            <wp:effectExtent l="0" t="0" r="2540" b="635"/>
+            <wp:docPr id="100410705" name="Picture 6" descr="Engineering Safety PRP tool - Power Apps - Google Chrome"/>
             <wp:cNvGraphicFramePr>
               <a:graphicFrameLocks xmlns:a="http://schemas.openxmlformats.org/drawingml/2006/main" noChangeAspect="1"/>
             </wp:cNvGraphicFramePr>
@@ -3409,11 +2913,11 @@
               <a:graphicData uri="http://schemas.openxmlformats.org/drawingml/2006/picture">
                 <pic:pic xmlns:pic="http://schemas.openxmlformats.org/drawingml/2006/picture">
                   <pic:nvPicPr>
-                    <pic:cNvPr id="226006986" name="Picture 226006986"/>
+                    <pic:cNvPr id="100410705" name="Picture 100410705" descr="Engineering Safety PRP tool - Power Apps - Google Chrome"/>
                     <pic:cNvPicPr/>
                   </pic:nvPicPr>
                   <pic:blipFill>
-                    <a:blip r:embed="rId16">
+                    <a:blip r:embed="rId16" cstate="print">
                       <a:extLst>
                         <a:ext uri="{28A0092B-C50C-407E-A947-70E740481C1C}">
                           <a14:useLocalDpi xmlns:a14="http://schemas.microsoft.com/office/drawing/2010/main" val="0"/>
@@ -3427,7 +2931,7 @@
                   <pic:spPr>
                     <a:xfrm>
                       <a:off x="0" y="0"/>
-                      <a:ext cx="5731510" cy="3483610"/>
+                      <a:ext cx="5731510" cy="3009265"/>
                     </a:xfrm>
                     <a:prstGeom prst="rect">
                       <a:avLst/>
@@ -3442,295 +2946,31 @@
     </w:p>
     <w:p>
       <w:pPr>
-        <w:spacing w:before="100" w:beforeAutospacing="1" w:after="100" w:afterAutospacing="1" w:line="240" w:lineRule="auto"/>
-        <w:outlineLvl w:val="2"/>
-        <w:rPr>
-          <w:rFonts w:ascii="Times New Roman" w:eastAsia="Times New Roman" w:hAnsi="Times New Roman" w:cs="Times New Roman"/>
-          <w:b/>
-          <w:bCs/>
-          <w:sz w:val="27"/>
-          <w:szCs w:val="27"/>
-          <w:lang w:eastAsia="en-IN"/>
-        </w:rPr>
-      </w:pPr>
-      <w:bookmarkStart w:id="8" w:name="_Toc176381671"/>
-      <w:r>
-        <w:rPr>
-          <w:rFonts w:ascii="Times New Roman" w:eastAsia="Times New Roman" w:hAnsi="Times New Roman" w:cs="Times New Roman"/>
-          <w:b/>
-          <w:bCs/>
-          <w:sz w:val="27"/>
-          <w:szCs w:val="27"/>
-          <w:lang w:eastAsia="en-IN"/>
-        </w:rPr>
-        <w:t>3.2 Project Management</w:t>
-      </w:r>
-      <w:bookmarkEnd w:id="8"/>
-    </w:p>
-    <w:p>
-      <w:pPr>
-        <w:numPr>
-          <w:ilvl w:val="0"/>
-          <w:numId w:val="10"/>
-        </w:numPr>
-        <w:spacing w:before="100" w:beforeAutospacing="1" w:after="100" w:afterAutospacing="1" w:line="240" w:lineRule="auto"/>
-        <w:rPr>
-          <w:rFonts w:ascii="Times New Roman" w:eastAsia="Times New Roman" w:hAnsi="Times New Roman" w:cs="Times New Roman"/>
-          <w:sz w:val="24"/>
-          <w:szCs w:val="24"/>
-          <w:lang w:eastAsia="en-IN"/>
-        </w:rPr>
-      </w:pPr>
-      <w:r>
-        <w:rPr>
-          <w:rFonts w:ascii="Times New Roman" w:eastAsia="Times New Roman" w:hAnsi="Times New Roman" w:cs="Times New Roman"/>
-          <w:b/>
-          <w:bCs/>
-          <w:sz w:val="24"/>
-          <w:szCs w:val="24"/>
-          <w:lang w:eastAsia="en-IN"/>
-        </w:rPr>
-        <w:t>Sub-Projects:</w:t>
-      </w:r>
-      <w:r>
-        <w:rPr>
-          <w:rFonts w:ascii="Times New Roman" w:eastAsia="Times New Roman" w:hAnsi="Times New Roman" w:cs="Times New Roman"/>
-          <w:sz w:val="24"/>
-          <w:szCs w:val="24"/>
-          <w:lang w:eastAsia="en-IN"/>
-        </w:rPr>
-        <w:t xml:space="preserve"> Ability to divide complex projects into manageable sub-projects.</w:t>
-      </w:r>
-    </w:p>
-    <w:p>
-      <w:pPr>
-        <w:numPr>
-          <w:ilvl w:val="0"/>
-          <w:numId w:val="10"/>
-        </w:numPr>
-        <w:spacing w:before="100" w:beforeAutospacing="1" w:after="100" w:afterAutospacing="1" w:line="240" w:lineRule="auto"/>
-        <w:rPr>
-          <w:rFonts w:ascii="Times New Roman" w:eastAsia="Times New Roman" w:hAnsi="Times New Roman" w:cs="Times New Roman"/>
-          <w:sz w:val="24"/>
-          <w:szCs w:val="24"/>
-          <w:lang w:eastAsia="en-IN"/>
-        </w:rPr>
-      </w:pPr>
-      <w:r>
-        <w:rPr>
-          <w:rFonts w:ascii="Times New Roman" w:eastAsia="Times New Roman" w:hAnsi="Times New Roman" w:cs="Times New Roman"/>
-          <w:b/>
-          <w:bCs/>
-          <w:sz w:val="24"/>
-          <w:szCs w:val="24"/>
-          <w:lang w:eastAsia="en-IN"/>
-        </w:rPr>
-        <w:t>Stakeholder Management:</w:t>
-      </w:r>
-      <w:r>
-        <w:rPr>
-          <w:rFonts w:ascii="Times New Roman" w:eastAsia="Times New Roman" w:hAnsi="Times New Roman" w:cs="Times New Roman"/>
-          <w:sz w:val="24"/>
-          <w:szCs w:val="24"/>
-          <w:lang w:eastAsia="en-IN"/>
-        </w:rPr>
-        <w:t xml:space="preserve"> Define and assign roles and responsibilities for each stage.</w:t>
-      </w:r>
-    </w:p>
-    <w:p>
-      <w:pPr>
-        <w:spacing w:before="100" w:beforeAutospacing="1" w:after="100" w:afterAutospacing="1" w:line="240" w:lineRule="auto"/>
-        <w:outlineLvl w:val="2"/>
-        <w:rPr>
-          <w:rFonts w:ascii="Times New Roman" w:eastAsia="Times New Roman" w:hAnsi="Times New Roman" w:cs="Times New Roman"/>
-          <w:b/>
-          <w:bCs/>
-          <w:sz w:val="27"/>
-          <w:szCs w:val="27"/>
-          <w:lang w:eastAsia="en-IN"/>
-        </w:rPr>
-      </w:pPr>
-      <w:bookmarkStart w:id="9" w:name="_Toc176381672"/>
-      <w:r>
-        <w:rPr>
-          <w:rFonts w:ascii="Times New Roman" w:eastAsia="Times New Roman" w:hAnsi="Times New Roman" w:cs="Times New Roman"/>
-          <w:b/>
-          <w:bCs/>
-          <w:sz w:val="27"/>
-          <w:szCs w:val="27"/>
-          <w:lang w:eastAsia="en-IN"/>
-        </w:rPr>
-        <w:t>3.3 Approval Process</w:t>
-      </w:r>
-      <w:bookmarkEnd w:id="9"/>
-    </w:p>
-    <w:p>
-      <w:pPr>
-        <w:numPr>
-          <w:ilvl w:val="0"/>
-          <w:numId w:val="11"/>
-        </w:numPr>
-        <w:spacing w:before="100" w:beforeAutospacing="1" w:after="100" w:afterAutospacing="1" w:line="240" w:lineRule="auto"/>
-        <w:rPr>
-          <w:rFonts w:ascii="Times New Roman" w:eastAsia="Times New Roman" w:hAnsi="Times New Roman" w:cs="Times New Roman"/>
-          <w:sz w:val="24"/>
-          <w:szCs w:val="24"/>
-          <w:lang w:eastAsia="en-IN"/>
-        </w:rPr>
-      </w:pPr>
-      <w:r>
-        <w:rPr>
-          <w:rFonts w:ascii="Times New Roman" w:eastAsia="Times New Roman" w:hAnsi="Times New Roman" w:cs="Times New Roman"/>
-          <w:b/>
-          <w:bCs/>
-          <w:sz w:val="24"/>
-          <w:szCs w:val="24"/>
-          <w:lang w:eastAsia="en-IN"/>
-        </w:rPr>
-        <w:t>Approval Requirements:</w:t>
-      </w:r>
-      <w:r>
-        <w:rPr>
-          <w:rFonts w:ascii="Times New Roman" w:eastAsia="Times New Roman" w:hAnsi="Times New Roman" w:cs="Times New Roman"/>
-          <w:sz w:val="24"/>
-          <w:szCs w:val="24"/>
-          <w:lang w:eastAsia="en-IN"/>
-        </w:rPr>
-        <w:t xml:space="preserve"> Mandatory approval from Stage 1 onwards.</w:t>
-      </w:r>
-    </w:p>
-    <w:p>
-      <w:pPr>
-        <w:numPr>
-          <w:ilvl w:val="0"/>
-          <w:numId w:val="11"/>
-        </w:numPr>
-        <w:spacing w:before="100" w:beforeAutospacing="1" w:after="100" w:afterAutospacing="1" w:line="240" w:lineRule="auto"/>
-        <w:rPr>
-          <w:rFonts w:ascii="Times New Roman" w:eastAsia="Times New Roman" w:hAnsi="Times New Roman" w:cs="Times New Roman"/>
-          <w:sz w:val="24"/>
-          <w:szCs w:val="24"/>
-          <w:lang w:eastAsia="en-IN"/>
-        </w:rPr>
-      </w:pPr>
-      <w:r>
-        <w:rPr>
-          <w:rFonts w:ascii="Times New Roman" w:eastAsia="Times New Roman" w:hAnsi="Times New Roman" w:cs="Times New Roman"/>
-          <w:b/>
-          <w:bCs/>
-          <w:sz w:val="24"/>
-          <w:szCs w:val="24"/>
-          <w:lang w:eastAsia="en-IN"/>
-        </w:rPr>
-        <w:t>Visibility Control:</w:t>
-      </w:r>
-      <w:r>
-        <w:rPr>
-          <w:rFonts w:ascii="Times New Roman" w:eastAsia="Times New Roman" w:hAnsi="Times New Roman" w:cs="Times New Roman"/>
-          <w:sz w:val="24"/>
-          <w:szCs w:val="24"/>
-          <w:lang w:eastAsia="en-IN"/>
-        </w:rPr>
-        <w:t xml:space="preserve"> Toggle button to manage visibility of approval options.</w:t>
-      </w:r>
-    </w:p>
-    <w:p>
-      <w:pPr>
-        <w:numPr>
-          <w:ilvl w:val="0"/>
-          <w:numId w:val="11"/>
-        </w:numPr>
-        <w:spacing w:before="100" w:beforeAutospacing="1" w:after="100" w:afterAutospacing="1" w:line="240" w:lineRule="auto"/>
-        <w:rPr>
-          <w:rFonts w:ascii="Times New Roman" w:eastAsia="Times New Roman" w:hAnsi="Times New Roman" w:cs="Times New Roman"/>
-          <w:sz w:val="24"/>
-          <w:szCs w:val="24"/>
-          <w:lang w:eastAsia="en-IN"/>
-        </w:rPr>
-      </w:pPr>
-      <w:r>
-        <w:rPr>
-          <w:rFonts w:ascii="Times New Roman" w:eastAsia="Times New Roman" w:hAnsi="Times New Roman" w:cs="Times New Roman"/>
-          <w:b/>
-          <w:bCs/>
-          <w:sz w:val="24"/>
-          <w:szCs w:val="24"/>
-          <w:lang w:eastAsia="en-IN"/>
-        </w:rPr>
-        <w:t>Notifications:</w:t>
-      </w:r>
-      <w:r>
-        <w:rPr>
-          <w:rFonts w:ascii="Times New Roman" w:eastAsia="Times New Roman" w:hAnsi="Times New Roman" w:cs="Times New Roman"/>
-          <w:sz w:val="24"/>
-          <w:szCs w:val="24"/>
-          <w:lang w:eastAsia="en-IN"/>
-        </w:rPr>
-        <w:t xml:space="preserve"> Automated email alerts for stakeholder review and approval.</w:t>
-      </w:r>
-    </w:p>
-    <w:p>
-      <w:pPr>
-        <w:numPr>
-          <w:ilvl w:val="0"/>
-          <w:numId w:val="11"/>
-        </w:numPr>
-        <w:spacing w:before="100" w:beforeAutospacing="1" w:after="100" w:afterAutospacing="1" w:line="240" w:lineRule="auto"/>
-        <w:rPr>
-          <w:rFonts w:ascii="Times New Roman" w:eastAsia="Times New Roman" w:hAnsi="Times New Roman" w:cs="Times New Roman"/>
-          <w:sz w:val="24"/>
-          <w:szCs w:val="24"/>
-          <w:lang w:eastAsia="en-IN"/>
-        </w:rPr>
-      </w:pPr>
-      <w:r>
-        <w:rPr>
-          <w:rFonts w:ascii="Times New Roman" w:eastAsia="Times New Roman" w:hAnsi="Times New Roman" w:cs="Times New Roman"/>
-          <w:b/>
-          <w:bCs/>
-          <w:sz w:val="24"/>
-          <w:szCs w:val="24"/>
-          <w:lang w:eastAsia="en-IN"/>
-        </w:rPr>
-        <w:t>Stage Management:</w:t>
-      </w:r>
-      <w:r>
-        <w:rPr>
-          <w:rFonts w:ascii="Times New Roman" w:eastAsia="Times New Roman" w:hAnsi="Times New Roman" w:cs="Times New Roman"/>
-          <w:sz w:val="24"/>
-          <w:szCs w:val="24"/>
-          <w:lang w:eastAsia="en-IN"/>
-        </w:rPr>
-        <w:t xml:space="preserve"> Options to abort (delete) or archive projects at different stages.</w:t>
-      </w:r>
-    </w:p>
-    <w:p>
-      <w:pPr>
-        <w:spacing w:after="0" w:line="240" w:lineRule="auto"/>
-        <w:rPr>
-          <w:rFonts w:ascii="Times New Roman" w:eastAsia="Times New Roman" w:hAnsi="Times New Roman" w:cs="Times New Roman"/>
-          <w:sz w:val="24"/>
-          <w:szCs w:val="24"/>
-          <w:lang w:eastAsia="en-IN"/>
-        </w:rPr>
-      </w:pPr>
-      <w:r>
-        <w:rPr>
-          <w:rFonts w:ascii="Times New Roman" w:eastAsia="Times New Roman" w:hAnsi="Times New Roman" w:cs="Times New Roman"/>
-          <w:sz w:val="24"/>
-          <w:szCs w:val="24"/>
-          <w:lang w:eastAsia="en-IN"/>
-        </w:rPr>
-        <w:pict w14:anchorId="43454341">
-          <v:rect id="_x0000_i1027" style="width:0;height:1.5pt" o:hralign="center" o:hrstd="t" o:hr="t" fillcolor="#a0a0a0" stroked="f"/>
-        </w:pict>
-      </w:r>
-    </w:p>
-    <w:p>
-      <w:pPr>
+        <w:pStyle w:val="ListParagraph"/>
         <w:spacing w:before="100" w:beforeAutospacing="1" w:after="100" w:afterAutospacing="1" w:line="240" w:lineRule="auto"/>
         <w:outlineLvl w:val="1"/>
         <w:rPr>
+          <w:rFonts w:eastAsia="Times New Roman" w:cstheme="minorHAnsi"/>
+          <w:b/>
+          <w:bCs/>
+          <w:lang w:eastAsia="en-IN"/>
+        </w:rPr>
+      </w:pPr>
+      <w:r>
+        <w:rPr>
+          <w:rFonts w:eastAsia="Times New Roman" w:cstheme="minorHAnsi"/>
+          <w:b/>
+          <w:bCs/>
+          <w:lang w:eastAsia="en-IN"/>
+        </w:rPr>
+        <w:t xml:space="preserve">Once approved stakeholder from all the departments -&gt; stage 2 start approval process will be start </w:t>
+      </w:r>
+    </w:p>
+    <w:p>
+      <w:pPr>
+        <w:spacing w:before="100" w:beforeAutospacing="1" w:after="100" w:afterAutospacing="1" w:line="240" w:lineRule="auto"/>
+        <w:outlineLvl w:val="1"/>
+        <w:rPr>
           <w:rFonts w:ascii="Times New Roman" w:eastAsia="Times New Roman" w:hAnsi="Times New Roman" w:cs="Times New Roman"/>
           <w:b/>
           <w:bCs/>
@@ -3739,435 +2979,19 @@
           <w:lang w:eastAsia="en-IN"/>
         </w:rPr>
       </w:pPr>
-      <w:bookmarkStart w:id="10" w:name="_Toc176381673"/>
-      <w:r>
-        <w:rPr>
-          <w:rFonts w:ascii="Times New Roman" w:eastAsia="Times New Roman" w:hAnsi="Times New Roman" w:cs="Times New Roman"/>
-          <w:b/>
-          <w:bCs/>
-          <w:sz w:val="36"/>
-          <w:szCs w:val="36"/>
-          <w:lang w:eastAsia="en-IN"/>
-        </w:rPr>
-        <w:t>4. Technical Design</w:t>
-      </w:r>
-      <w:bookmarkEnd w:id="10"/>
-    </w:p>
-    <w:p>
-      <w:pPr>
-        <w:spacing w:before="100" w:beforeAutospacing="1" w:after="100" w:afterAutospacing="1" w:line="240" w:lineRule="auto"/>
-        <w:outlineLvl w:val="2"/>
-        <w:rPr>
-          <w:rFonts w:ascii="Times New Roman" w:eastAsia="Times New Roman" w:hAnsi="Times New Roman" w:cs="Times New Roman"/>
-          <w:b/>
-          <w:bCs/>
-          <w:sz w:val="27"/>
-          <w:szCs w:val="27"/>
-          <w:lang w:eastAsia="en-IN"/>
-        </w:rPr>
-      </w:pPr>
-      <w:bookmarkStart w:id="11" w:name="_Toc176381674"/>
-      <w:r>
-        <w:rPr>
-          <w:rFonts w:ascii="Times New Roman" w:eastAsia="Times New Roman" w:hAnsi="Times New Roman" w:cs="Times New Roman"/>
-          <w:b/>
-          <w:bCs/>
-          <w:sz w:val="27"/>
-          <w:szCs w:val="27"/>
-          <w:lang w:eastAsia="en-IN"/>
-        </w:rPr>
-        <w:t>4.1 Data Management</w:t>
-      </w:r>
-      <w:bookmarkEnd w:id="11"/>
-    </w:p>
-    <w:p>
-      <w:pPr>
-        <w:numPr>
-          <w:ilvl w:val="0"/>
-          <w:numId w:val="12"/>
-        </w:numPr>
-        <w:spacing w:before="100" w:beforeAutospacing="1" w:after="100" w:afterAutospacing="1" w:line="240" w:lineRule="auto"/>
-        <w:rPr>
-          <w:rFonts w:ascii="Times New Roman" w:eastAsia="Times New Roman" w:hAnsi="Times New Roman" w:cs="Times New Roman"/>
-          <w:sz w:val="24"/>
-          <w:szCs w:val="24"/>
-          <w:lang w:eastAsia="en-IN"/>
-        </w:rPr>
-      </w:pPr>
-      <w:r>
-        <w:rPr>
-          <w:rFonts w:ascii="Times New Roman" w:eastAsia="Times New Roman" w:hAnsi="Times New Roman" w:cs="Times New Roman"/>
-          <w:b/>
-          <w:bCs/>
-          <w:sz w:val="24"/>
-          <w:szCs w:val="24"/>
-          <w:lang w:eastAsia="en-IN"/>
-        </w:rPr>
-        <w:t>Data Source:</w:t>
-      </w:r>
-      <w:r>
-        <w:rPr>
-          <w:rFonts w:ascii="Times New Roman" w:eastAsia="Times New Roman" w:hAnsi="Times New Roman" w:cs="Times New Roman"/>
-          <w:sz w:val="24"/>
-          <w:szCs w:val="24"/>
-          <w:lang w:eastAsia="en-IN"/>
-        </w:rPr>
-        <w:t xml:space="preserve"> SharePoint</w:t>
-      </w:r>
-    </w:p>
-    <w:p>
-      <w:pPr>
-        <w:numPr>
-          <w:ilvl w:val="1"/>
-          <w:numId w:val="12"/>
-        </w:numPr>
-        <w:spacing w:before="100" w:beforeAutospacing="1" w:after="100" w:afterAutospacing="1" w:line="240" w:lineRule="auto"/>
-        <w:rPr>
-          <w:rFonts w:ascii="Times New Roman" w:eastAsia="Times New Roman" w:hAnsi="Times New Roman" w:cs="Times New Roman"/>
-          <w:sz w:val="24"/>
-          <w:szCs w:val="24"/>
-          <w:lang w:eastAsia="en-IN"/>
-        </w:rPr>
-      </w:pPr>
-      <w:r>
-        <w:rPr>
-          <w:rFonts w:ascii="Times New Roman" w:eastAsia="Times New Roman" w:hAnsi="Times New Roman" w:cs="Times New Roman"/>
-          <w:b/>
-          <w:bCs/>
-          <w:sz w:val="24"/>
-          <w:szCs w:val="24"/>
-          <w:lang w:eastAsia="en-IN"/>
-        </w:rPr>
-        <w:t>Tables:</w:t>
-      </w:r>
-      <w:r>
-        <w:rPr>
-          <w:rFonts w:ascii="Times New Roman" w:eastAsia="Times New Roman" w:hAnsi="Times New Roman" w:cs="Times New Roman"/>
-          <w:sz w:val="24"/>
-          <w:szCs w:val="24"/>
-          <w:lang w:eastAsia="en-IN"/>
-        </w:rPr>
-        <w:t xml:space="preserve"> Projects, Risk Assessments, Stakeholders, Approvals</w:t>
-      </w:r>
-    </w:p>
-    <w:p>
-      <w:pPr>
-        <w:numPr>
-          <w:ilvl w:val="1"/>
-          <w:numId w:val="12"/>
-        </w:numPr>
-        <w:spacing w:before="100" w:beforeAutospacing="1" w:after="100" w:afterAutospacing="1" w:line="240" w:lineRule="auto"/>
-        <w:rPr>
-          <w:rFonts w:ascii="Times New Roman" w:eastAsia="Times New Roman" w:hAnsi="Times New Roman" w:cs="Times New Roman"/>
-          <w:sz w:val="24"/>
-          <w:szCs w:val="24"/>
-          <w:lang w:eastAsia="en-IN"/>
-        </w:rPr>
-      </w:pPr>
-      <w:r>
-        <w:rPr>
-          <w:rFonts w:ascii="Times New Roman" w:eastAsia="Times New Roman" w:hAnsi="Times New Roman" w:cs="Times New Roman"/>
-          <w:b/>
-          <w:bCs/>
-          <w:sz w:val="24"/>
-          <w:szCs w:val="24"/>
-          <w:lang w:eastAsia="en-IN"/>
-        </w:rPr>
-        <w:t>Relationships:</w:t>
-      </w:r>
-      <w:r>
-        <w:rPr>
-          <w:rFonts w:ascii="Times New Roman" w:eastAsia="Times New Roman" w:hAnsi="Times New Roman" w:cs="Times New Roman"/>
-          <w:sz w:val="24"/>
-          <w:szCs w:val="24"/>
-          <w:lang w:eastAsia="en-IN"/>
-        </w:rPr>
-        <w:t xml:space="preserve"> Projects linked to Risk Assessments and Stakeholders</w:t>
-      </w:r>
-    </w:p>
-    <w:p>
-      <w:pPr>
-        <w:spacing w:before="100" w:beforeAutospacing="1" w:after="100" w:afterAutospacing="1" w:line="240" w:lineRule="auto"/>
-        <w:outlineLvl w:val="2"/>
-        <w:rPr>
-          <w:rFonts w:ascii="Times New Roman" w:eastAsia="Times New Roman" w:hAnsi="Times New Roman" w:cs="Times New Roman"/>
-          <w:b/>
-          <w:bCs/>
-          <w:sz w:val="27"/>
-          <w:szCs w:val="27"/>
-          <w:lang w:eastAsia="en-IN"/>
-        </w:rPr>
-      </w:pPr>
-      <w:bookmarkStart w:id="12" w:name="_Toc176381675"/>
-      <w:r>
-        <w:rPr>
-          <w:rFonts w:ascii="Times New Roman" w:eastAsia="Times New Roman" w:hAnsi="Times New Roman" w:cs="Times New Roman"/>
-          <w:b/>
-          <w:bCs/>
-          <w:sz w:val="27"/>
-          <w:szCs w:val="27"/>
-          <w:lang w:eastAsia="en-IN"/>
-        </w:rPr>
-        <w:t>4.2 User Interface</w:t>
-      </w:r>
-      <w:bookmarkEnd w:id="12"/>
-    </w:p>
-    <w:p>
-      <w:pPr>
-        <w:numPr>
-          <w:ilvl w:val="0"/>
-          <w:numId w:val="13"/>
-        </w:numPr>
-        <w:spacing w:before="100" w:beforeAutospacing="1" w:after="100" w:afterAutospacing="1" w:line="240" w:lineRule="auto"/>
-        <w:rPr>
-          <w:rFonts w:ascii="Times New Roman" w:eastAsia="Times New Roman" w:hAnsi="Times New Roman" w:cs="Times New Roman"/>
-          <w:sz w:val="24"/>
-          <w:szCs w:val="24"/>
-          <w:lang w:eastAsia="en-IN"/>
-        </w:rPr>
-      </w:pPr>
-      <w:r>
-        <w:rPr>
-          <w:rFonts w:ascii="Times New Roman" w:eastAsia="Times New Roman" w:hAnsi="Times New Roman" w:cs="Times New Roman"/>
-          <w:b/>
-          <w:bCs/>
-          <w:sz w:val="24"/>
-          <w:szCs w:val="24"/>
-          <w:lang w:eastAsia="en-IN"/>
-        </w:rPr>
-        <w:t>PowerApps Components:</w:t>
-      </w:r>
-    </w:p>
-    <w:p>
-      <w:pPr>
-        <w:numPr>
-          <w:ilvl w:val="1"/>
-          <w:numId w:val="13"/>
-        </w:numPr>
-        <w:spacing w:before="100" w:beforeAutospacing="1" w:after="100" w:afterAutospacing="1" w:line="240" w:lineRule="auto"/>
-        <w:rPr>
-          <w:rFonts w:ascii="Times New Roman" w:eastAsia="Times New Roman" w:hAnsi="Times New Roman" w:cs="Times New Roman"/>
-          <w:sz w:val="24"/>
-          <w:szCs w:val="24"/>
-          <w:lang w:eastAsia="en-IN"/>
-        </w:rPr>
-      </w:pPr>
-      <w:r>
-        <w:rPr>
-          <w:rFonts w:ascii="Times New Roman" w:eastAsia="Times New Roman" w:hAnsi="Times New Roman" w:cs="Times New Roman"/>
-          <w:b/>
-          <w:bCs/>
-          <w:sz w:val="24"/>
-          <w:szCs w:val="24"/>
-          <w:lang w:eastAsia="en-IN"/>
-        </w:rPr>
-        <w:t>Forms:</w:t>
-      </w:r>
-      <w:r>
-        <w:rPr>
-          <w:rFonts w:ascii="Times New Roman" w:eastAsia="Times New Roman" w:hAnsi="Times New Roman" w:cs="Times New Roman"/>
-          <w:sz w:val="24"/>
-          <w:szCs w:val="24"/>
-          <w:lang w:eastAsia="en-IN"/>
-        </w:rPr>
-        <w:t xml:space="preserve"> For data entry and risk assessment.</w:t>
-      </w:r>
-    </w:p>
-    <w:p>
-      <w:pPr>
-        <w:numPr>
-          <w:ilvl w:val="1"/>
-          <w:numId w:val="13"/>
-        </w:numPr>
-        <w:spacing w:before="100" w:beforeAutospacing="1" w:after="100" w:afterAutospacing="1" w:line="240" w:lineRule="auto"/>
-        <w:rPr>
-          <w:rFonts w:ascii="Times New Roman" w:eastAsia="Times New Roman" w:hAnsi="Times New Roman" w:cs="Times New Roman"/>
-          <w:sz w:val="24"/>
-          <w:szCs w:val="24"/>
-          <w:lang w:eastAsia="en-IN"/>
-        </w:rPr>
-      </w:pPr>
-      <w:r>
-        <w:rPr>
-          <w:rFonts w:ascii="Times New Roman" w:eastAsia="Times New Roman" w:hAnsi="Times New Roman" w:cs="Times New Roman"/>
-          <w:b/>
-          <w:bCs/>
-          <w:sz w:val="24"/>
-          <w:szCs w:val="24"/>
-          <w:lang w:eastAsia="en-IN"/>
-        </w:rPr>
-        <w:t>Dashboards:</w:t>
-      </w:r>
-      <w:r>
-        <w:rPr>
-          <w:rFonts w:ascii="Times New Roman" w:eastAsia="Times New Roman" w:hAnsi="Times New Roman" w:cs="Times New Roman"/>
-          <w:sz w:val="24"/>
-          <w:szCs w:val="24"/>
-          <w:lang w:eastAsia="en-IN"/>
-        </w:rPr>
-        <w:t xml:space="preserve"> PRP Summary Screen for risk status overview.</w:t>
-      </w:r>
-    </w:p>
-    <w:p>
-      <w:pPr>
-        <w:numPr>
-          <w:ilvl w:val="1"/>
-          <w:numId w:val="13"/>
-        </w:numPr>
-        <w:spacing w:before="100" w:beforeAutospacing="1" w:after="100" w:afterAutospacing="1" w:line="240" w:lineRule="auto"/>
-        <w:rPr>
-          <w:rFonts w:ascii="Times New Roman" w:eastAsia="Times New Roman" w:hAnsi="Times New Roman" w:cs="Times New Roman"/>
-          <w:sz w:val="24"/>
-          <w:szCs w:val="24"/>
-          <w:lang w:eastAsia="en-IN"/>
-        </w:rPr>
-      </w:pPr>
-      <w:r>
-        <w:rPr>
-          <w:rFonts w:ascii="Times New Roman" w:eastAsia="Times New Roman" w:hAnsi="Times New Roman" w:cs="Times New Roman"/>
-          <w:b/>
-          <w:bCs/>
-          <w:sz w:val="24"/>
-          <w:szCs w:val="24"/>
-          <w:lang w:eastAsia="en-IN"/>
-        </w:rPr>
-        <w:lastRenderedPageBreak/>
-        <w:t>Approval Screens:</w:t>
-      </w:r>
-      <w:r>
-        <w:rPr>
-          <w:rFonts w:ascii="Times New Roman" w:eastAsia="Times New Roman" w:hAnsi="Times New Roman" w:cs="Times New Roman"/>
-          <w:sz w:val="24"/>
-          <w:szCs w:val="24"/>
-          <w:lang w:eastAsia="en-IN"/>
-        </w:rPr>
-        <w:t xml:space="preserve"> For managing stakeholder approvals.</w:t>
-      </w:r>
-    </w:p>
-    <w:p>
-      <w:pPr>
-        <w:spacing w:before="100" w:beforeAutospacing="1" w:after="100" w:afterAutospacing="1" w:line="240" w:lineRule="auto"/>
-        <w:outlineLvl w:val="2"/>
-        <w:rPr>
-          <w:rFonts w:ascii="Times New Roman" w:eastAsia="Times New Roman" w:hAnsi="Times New Roman" w:cs="Times New Roman"/>
-          <w:b/>
-          <w:bCs/>
-          <w:sz w:val="27"/>
-          <w:szCs w:val="27"/>
-          <w:lang w:eastAsia="en-IN"/>
-        </w:rPr>
-      </w:pPr>
-      <w:bookmarkStart w:id="13" w:name="_Toc176381676"/>
-      <w:r>
-        <w:rPr>
-          <w:rFonts w:ascii="Times New Roman" w:eastAsia="Times New Roman" w:hAnsi="Times New Roman" w:cs="Times New Roman"/>
-          <w:b/>
-          <w:bCs/>
-          <w:sz w:val="27"/>
-          <w:szCs w:val="27"/>
-          <w:lang w:eastAsia="en-IN"/>
-        </w:rPr>
-        <w:t>4.3 Approval and Notification System</w:t>
-      </w:r>
-      <w:bookmarkEnd w:id="13"/>
-    </w:p>
-    <w:p>
-      <w:pPr>
-        <w:numPr>
-          <w:ilvl w:val="0"/>
-          <w:numId w:val="14"/>
-        </w:numPr>
-        <w:spacing w:before="100" w:beforeAutospacing="1" w:after="100" w:afterAutospacing="1" w:line="240" w:lineRule="auto"/>
-        <w:rPr>
-          <w:rFonts w:ascii="Times New Roman" w:eastAsia="Times New Roman" w:hAnsi="Times New Roman" w:cs="Times New Roman"/>
-          <w:sz w:val="24"/>
-          <w:szCs w:val="24"/>
-          <w:lang w:eastAsia="en-IN"/>
-        </w:rPr>
-      </w:pPr>
-      <w:r>
-        <w:rPr>
-          <w:rFonts w:ascii="Times New Roman" w:eastAsia="Times New Roman" w:hAnsi="Times New Roman" w:cs="Times New Roman"/>
-          <w:b/>
-          <w:bCs/>
-          <w:sz w:val="24"/>
-          <w:szCs w:val="24"/>
-          <w:lang w:eastAsia="en-IN"/>
-        </w:rPr>
-        <w:t>Approval Workflow:</w:t>
-      </w:r>
-      <w:r>
-        <w:rPr>
-          <w:rFonts w:ascii="Times New Roman" w:eastAsia="Times New Roman" w:hAnsi="Times New Roman" w:cs="Times New Roman"/>
-          <w:sz w:val="24"/>
-          <w:szCs w:val="24"/>
-          <w:lang w:eastAsia="en-IN"/>
-        </w:rPr>
-        <w:t xml:space="preserve"> Stage-based approval system with email notifications.</w:t>
-      </w:r>
-    </w:p>
-    <w:p>
-      <w:pPr>
-        <w:numPr>
-          <w:ilvl w:val="0"/>
-          <w:numId w:val="14"/>
-        </w:numPr>
-        <w:spacing w:before="100" w:beforeAutospacing="1" w:after="100" w:afterAutospacing="1" w:line="240" w:lineRule="auto"/>
-        <w:rPr>
-          <w:rFonts w:ascii="Times New Roman" w:eastAsia="Times New Roman" w:hAnsi="Times New Roman" w:cs="Times New Roman"/>
-          <w:sz w:val="24"/>
-          <w:szCs w:val="24"/>
-          <w:lang w:eastAsia="en-IN"/>
-        </w:rPr>
-      </w:pPr>
-      <w:r>
-        <w:rPr>
-          <w:rFonts w:ascii="Times New Roman" w:eastAsia="Times New Roman" w:hAnsi="Times New Roman" w:cs="Times New Roman"/>
-          <w:b/>
-          <w:bCs/>
-          <w:sz w:val="24"/>
-          <w:szCs w:val="24"/>
-          <w:lang w:eastAsia="en-IN"/>
-        </w:rPr>
-        <w:t>Conditions:</w:t>
-      </w:r>
-      <w:r>
-        <w:rPr>
-          <w:rFonts w:ascii="Times New Roman" w:eastAsia="Times New Roman" w:hAnsi="Times New Roman" w:cs="Times New Roman"/>
-          <w:sz w:val="24"/>
-          <w:szCs w:val="24"/>
-          <w:lang w:eastAsia="en-IN"/>
-        </w:rPr>
-        <w:t xml:space="preserve"> Stakeholders can specify conditions that must be met before proceeding to the next stage.</w:t>
-      </w:r>
-    </w:p>
-    <w:p>
-      <w:pPr>
-        <w:numPr>
-          <w:ilvl w:val="0"/>
-          <w:numId w:val="14"/>
-        </w:numPr>
-        <w:spacing w:before="100" w:beforeAutospacing="1" w:after="100" w:afterAutospacing="1" w:line="240" w:lineRule="auto"/>
-        <w:rPr>
-          <w:rFonts w:ascii="Times New Roman" w:eastAsia="Times New Roman" w:hAnsi="Times New Roman" w:cs="Times New Roman"/>
-          <w:sz w:val="24"/>
-          <w:szCs w:val="24"/>
-          <w:lang w:eastAsia="en-IN"/>
-        </w:rPr>
-      </w:pPr>
-      <w:r>
-        <w:rPr>
-          <w:rFonts w:ascii="Times New Roman" w:eastAsia="Times New Roman" w:hAnsi="Times New Roman" w:cs="Times New Roman"/>
+      <w:r>
+        <w:rPr>
+          <w:rFonts w:eastAsia="Times New Roman" w:cstheme="minorHAnsi"/>
+          <w:b/>
+          <w:bCs/>
           <w:noProof/>
-          <w:sz w:val="24"/>
-          <w:szCs w:val="24"/>
           <w:lang w:eastAsia="en-IN"/>
         </w:rPr>
         <w:drawing>
-          <wp:inline distT="0" distB="0" distL="0" distR="0" wp14:anchorId="5B52BA15" wp14:editId="675C411C">
-            <wp:extent cx="5731510" cy="4248150"/>
-            <wp:effectExtent l="0" t="0" r="2540" b="0"/>
-            <wp:docPr id="215037492" name="Picture 1"/>
+          <wp:inline distT="0" distB="0" distL="0" distR="0" wp14:anchorId="325D44BD" wp14:editId="4783409C">
+            <wp:extent cx="5731510" cy="3009265"/>
+            <wp:effectExtent l="0" t="0" r="2540" b="635"/>
+            <wp:docPr id="1673589175" name="Picture 7" descr="Engineering Safety PRP tool - Power Apps - Google Chrome"/>
             <wp:cNvGraphicFramePr>
               <a:graphicFrameLocks xmlns:a="http://schemas.openxmlformats.org/drawingml/2006/main" noChangeAspect="1"/>
             </wp:cNvGraphicFramePr>
@@ -4175,11 +2999,11 @@
               <a:graphicData uri="http://schemas.openxmlformats.org/drawingml/2006/picture">
                 <pic:pic xmlns:pic="http://schemas.openxmlformats.org/drawingml/2006/picture">
                   <pic:nvPicPr>
-                    <pic:cNvPr id="215037492" name="Picture 215037492"/>
+                    <pic:cNvPr id="1673589175" name="Picture 1673589175" descr="Engineering Safety PRP tool - Power Apps - Google Chrome"/>
                     <pic:cNvPicPr/>
                   </pic:nvPicPr>
                   <pic:blipFill>
-                    <a:blip r:embed="rId12">
+                    <a:blip r:embed="rId17" cstate="print">
                       <a:extLst>
                         <a:ext uri="{28A0092B-C50C-407E-A947-70E740481C1C}">
                           <a14:useLocalDpi xmlns:a14="http://schemas.microsoft.com/office/drawing/2010/main" val="0"/>
@@ -4193,7 +3017,7 @@
                   <pic:spPr>
                     <a:xfrm>
                       <a:off x="0" y="0"/>
-                      <a:ext cx="5731510" cy="4248150"/>
+                      <a:ext cx="5731510" cy="3009265"/>
                     </a:xfrm>
                     <a:prstGeom prst="rect">
                       <a:avLst/>
@@ -4208,31 +3032,31 @@
     </w:p>
     <w:p>
       <w:pPr>
-        <w:numPr>
-          <w:ilvl w:val="0"/>
-          <w:numId w:val="14"/>
-        </w:numPr>
         <w:spacing w:before="100" w:beforeAutospacing="1" w:after="100" w:afterAutospacing="1" w:line="240" w:lineRule="auto"/>
-        <w:rPr>
-          <w:rFonts w:ascii="Times New Roman" w:eastAsia="Times New Roman" w:hAnsi="Times New Roman" w:cs="Times New Roman"/>
-          <w:sz w:val="24"/>
-          <w:szCs w:val="24"/>
-          <w:lang w:eastAsia="en-IN"/>
-        </w:rPr>
-      </w:pPr>
-      <w:r>
-        <w:rPr>
-          <w:rFonts w:ascii="Times New Roman" w:eastAsia="Times New Roman" w:hAnsi="Times New Roman" w:cs="Times New Roman"/>
+        <w:outlineLvl w:val="1"/>
+        <w:rPr>
+          <w:rFonts w:ascii="Times New Roman" w:eastAsia="Times New Roman" w:hAnsi="Times New Roman" w:cs="Times New Roman"/>
+          <w:b/>
+          <w:bCs/>
+          <w:sz w:val="36"/>
+          <w:szCs w:val="36"/>
+          <w:lang w:eastAsia="en-IN"/>
+        </w:rPr>
+      </w:pPr>
+      <w:r>
+        <w:rPr>
+          <w:rFonts w:eastAsia="Times New Roman" w:cstheme="minorHAnsi"/>
+          <w:b/>
+          <w:bCs/>
           <w:noProof/>
-          <w:sz w:val="24"/>
-          <w:szCs w:val="24"/>
-          <w:lang w:eastAsia="en-IN"/>
-        </w:rPr>
+          <w:lang w:eastAsia="en-IN"/>
+        </w:rPr>
+        <w:lastRenderedPageBreak/>
         <w:drawing>
-          <wp:inline distT="0" distB="0" distL="0" distR="0" wp14:anchorId="49F5242E" wp14:editId="74EFBF30">
-            <wp:extent cx="5731510" cy="2451100"/>
-            <wp:effectExtent l="0" t="0" r="2540" b="6350"/>
-            <wp:docPr id="1208885115" name="Picture 2"/>
+          <wp:inline distT="0" distB="0" distL="0" distR="0" wp14:anchorId="33445DA9" wp14:editId="34C68D20">
+            <wp:extent cx="5731510" cy="3009265"/>
+            <wp:effectExtent l="0" t="0" r="2540" b="635"/>
+            <wp:docPr id="2114300244" name="Picture 8" descr="Engineering Safety PRP tool - Power Apps - Google Chrome"/>
             <wp:cNvGraphicFramePr>
               <a:graphicFrameLocks xmlns:a="http://schemas.openxmlformats.org/drawingml/2006/main" noChangeAspect="1"/>
             </wp:cNvGraphicFramePr>
@@ -4240,349 +3064,7 @@
               <a:graphicData uri="http://schemas.openxmlformats.org/drawingml/2006/picture">
                 <pic:pic xmlns:pic="http://schemas.openxmlformats.org/drawingml/2006/picture">
                   <pic:nvPicPr>
-                    <pic:cNvPr id="1208885115" name="Picture 1208885115"/>
-                    <pic:cNvPicPr/>
-                  </pic:nvPicPr>
-                  <pic:blipFill>
-                    <a:blip r:embed="rId17">
-                      <a:extLst>
-                        <a:ext uri="{28A0092B-C50C-407E-A947-70E740481C1C}">
-                          <a14:useLocalDpi xmlns:a14="http://schemas.microsoft.com/office/drawing/2010/main" val="0"/>
-                        </a:ext>
-                      </a:extLst>
-                    </a:blip>
-                    <a:stretch>
-                      <a:fillRect/>
-                    </a:stretch>
-                  </pic:blipFill>
-                  <pic:spPr>
-                    <a:xfrm>
-                      <a:off x="0" y="0"/>
-                      <a:ext cx="5731510" cy="2451100"/>
-                    </a:xfrm>
-                    <a:prstGeom prst="rect">
-                      <a:avLst/>
-                    </a:prstGeom>
-                  </pic:spPr>
-                </pic:pic>
-              </a:graphicData>
-            </a:graphic>
-          </wp:inline>
-        </w:drawing>
-      </w:r>
-    </w:p>
-    <w:p>
-      <w:pPr>
-        <w:pStyle w:val="ListParagraph"/>
-        <w:numPr>
-          <w:ilvl w:val="0"/>
-          <w:numId w:val="14"/>
-        </w:numPr>
-        <w:spacing w:before="100" w:beforeAutospacing="1" w:after="100" w:afterAutospacing="1" w:line="240" w:lineRule="auto"/>
-        <w:rPr>
-          <w:rFonts w:ascii="Times New Roman" w:eastAsia="Times New Roman" w:hAnsi="Times New Roman" w:cs="Times New Roman"/>
-          <w:sz w:val="24"/>
-          <w:szCs w:val="24"/>
-          <w:lang w:eastAsia="en-IN"/>
-        </w:rPr>
-      </w:pPr>
-      <w:r>
-        <w:rPr>
-          <w:rFonts w:ascii="Times New Roman" w:eastAsia="Times New Roman" w:hAnsi="Times New Roman" w:cs="Times New Roman"/>
-          <w:sz w:val="24"/>
-          <w:szCs w:val="24"/>
-          <w:lang w:eastAsia="en-IN"/>
-        </w:rPr>
-        <w:t xml:space="preserve">In the project review process screen -&gt; on the right side </w:t>
-      </w:r>
-      <w:r>
-        <w:rPr>
-          <w:rFonts w:ascii="Times New Roman" w:eastAsia="Times New Roman" w:hAnsi="Times New Roman" w:cs="Times New Roman"/>
-          <w:sz w:val="24"/>
-          <w:szCs w:val="24"/>
-          <w:lang w:eastAsia="en-IN"/>
-        </w:rPr>
-        <w:t xml:space="preserve">4 buttons are available </w:t>
-      </w:r>
-      <w:r>
-        <w:rPr>
-          <w:rFonts w:ascii="Times New Roman" w:eastAsia="Times New Roman" w:hAnsi="Times New Roman" w:cs="Times New Roman"/>
-          <w:sz w:val="24"/>
-          <w:szCs w:val="24"/>
-          <w:lang w:eastAsia="en-IN"/>
-        </w:rPr>
-        <w:t>for differe</w:t>
-      </w:r>
-      <w:r>
-        <w:rPr>
-          <w:rFonts w:ascii="Times New Roman" w:eastAsia="Times New Roman" w:hAnsi="Times New Roman" w:cs="Times New Roman"/>
-          <w:sz w:val="24"/>
-          <w:szCs w:val="24"/>
-          <w:lang w:eastAsia="en-IN"/>
-        </w:rPr>
-        <w:t xml:space="preserve">nt purpose it will be used </w:t>
-      </w:r>
-      <w:r>
-        <w:rPr>
-          <w:rFonts w:ascii="Times New Roman" w:eastAsia="Times New Roman" w:hAnsi="Times New Roman" w:cs="Times New Roman"/>
-          <w:sz w:val="24"/>
-          <w:szCs w:val="24"/>
-          <w:lang w:eastAsia="en-IN"/>
-        </w:rPr>
-        <w:t>like below.</w:t>
-      </w:r>
-    </w:p>
-    <w:p>
-      <w:pPr>
-        <w:pStyle w:val="ListParagraph"/>
-        <w:numPr>
-          <w:ilvl w:val="0"/>
-          <w:numId w:val="14"/>
-        </w:numPr>
-        <w:spacing w:before="100" w:beforeAutospacing="1" w:after="100" w:afterAutospacing="1" w:line="240" w:lineRule="auto"/>
-        <w:rPr>
-          <w:rFonts w:ascii="Times New Roman" w:eastAsia="Times New Roman" w:hAnsi="Times New Roman" w:cs="Times New Roman"/>
-          <w:b/>
-          <w:bCs/>
-          <w:sz w:val="24"/>
-          <w:szCs w:val="24"/>
-          <w:lang w:eastAsia="en-IN"/>
-        </w:rPr>
-      </w:pPr>
-      <w:r>
-        <w:rPr>
-          <w:rFonts w:ascii="Times New Roman" w:eastAsia="Times New Roman" w:hAnsi="Times New Roman" w:cs="Times New Roman"/>
-          <w:b/>
-          <w:bCs/>
-          <w:sz w:val="24"/>
-          <w:szCs w:val="24"/>
-          <w:lang w:eastAsia="en-IN"/>
-        </w:rPr>
-        <w:t xml:space="preserve">Four </w:t>
-      </w:r>
-      <w:r>
-        <w:rPr>
-          <w:rFonts w:ascii="Times New Roman" w:eastAsia="Times New Roman" w:hAnsi="Times New Roman" w:cs="Times New Roman"/>
-          <w:b/>
-          <w:bCs/>
-          <w:sz w:val="24"/>
-          <w:szCs w:val="24"/>
-          <w:lang w:eastAsia="en-IN"/>
-        </w:rPr>
-        <w:t>buttons</w:t>
-      </w:r>
-      <w:r>
-        <w:rPr>
-          <w:rFonts w:ascii="Times New Roman" w:eastAsia="Times New Roman" w:hAnsi="Times New Roman" w:cs="Times New Roman"/>
-          <w:b/>
-          <w:bCs/>
-          <w:sz w:val="24"/>
-          <w:szCs w:val="24"/>
-          <w:lang w:eastAsia="en-IN"/>
-        </w:rPr>
-        <w:t xml:space="preserve"> are: Enga</w:t>
-      </w:r>
-      <w:r>
-        <w:rPr>
-          <w:rFonts w:ascii="Times New Roman" w:eastAsia="Times New Roman" w:hAnsi="Times New Roman" w:cs="Times New Roman"/>
-          <w:b/>
-          <w:bCs/>
-          <w:sz w:val="24"/>
-          <w:szCs w:val="24"/>
-          <w:lang w:eastAsia="en-IN"/>
-        </w:rPr>
-        <w:t xml:space="preserve">ge next stage, </w:t>
-      </w:r>
-      <w:r>
-        <w:rPr>
-          <w:rFonts w:ascii="Times New Roman" w:eastAsia="Times New Roman" w:hAnsi="Times New Roman" w:cs="Times New Roman"/>
-          <w:b/>
-          <w:bCs/>
-          <w:sz w:val="24"/>
-          <w:szCs w:val="24"/>
-          <w:lang w:eastAsia="en-IN"/>
-        </w:rPr>
-        <w:t>edit</w:t>
-      </w:r>
-      <w:r>
-        <w:rPr>
-          <w:rFonts w:ascii="Times New Roman" w:eastAsia="Times New Roman" w:hAnsi="Times New Roman" w:cs="Times New Roman"/>
-          <w:b/>
-          <w:bCs/>
-          <w:sz w:val="24"/>
-          <w:szCs w:val="24"/>
-          <w:lang w:eastAsia="en-IN"/>
-        </w:rPr>
-        <w:t xml:space="preserve"> project details, work offline Import, Work offline export, Abort Project</w:t>
-      </w:r>
-      <w:r>
-        <w:rPr>
-          <w:rFonts w:ascii="Times New Roman" w:eastAsia="Times New Roman" w:hAnsi="Times New Roman" w:cs="Times New Roman"/>
-          <w:b/>
-          <w:bCs/>
-          <w:sz w:val="24"/>
-          <w:szCs w:val="24"/>
-          <w:lang w:eastAsia="en-IN"/>
-        </w:rPr>
-        <w:t>.</w:t>
-      </w:r>
-    </w:p>
-    <w:p>
-      <w:pPr>
-        <w:pStyle w:val="ListParagraph"/>
-        <w:numPr>
-          <w:ilvl w:val="0"/>
-          <w:numId w:val="14"/>
-        </w:numPr>
-        <w:spacing w:before="100" w:beforeAutospacing="1" w:after="100" w:afterAutospacing="1" w:line="240" w:lineRule="auto"/>
-        <w:rPr>
-          <w:rFonts w:ascii="Times New Roman" w:eastAsia="Times New Roman" w:hAnsi="Times New Roman" w:cs="Times New Roman"/>
-          <w:sz w:val="24"/>
-          <w:szCs w:val="24"/>
-          <w:lang w:eastAsia="en-IN"/>
-        </w:rPr>
-      </w:pPr>
-      <w:r>
-        <w:rPr>
-          <w:rFonts w:ascii="Times New Roman" w:eastAsia="Times New Roman" w:hAnsi="Times New Roman" w:cs="Times New Roman"/>
-          <w:b/>
-          <w:bCs/>
-          <w:sz w:val="24"/>
-          <w:szCs w:val="24"/>
-          <w:lang w:eastAsia="en-IN"/>
-        </w:rPr>
-        <w:lastRenderedPageBreak/>
-        <w:t>Engage next stage</w:t>
-      </w:r>
-      <w:r>
-        <w:rPr>
-          <w:rFonts w:ascii="Times New Roman" w:eastAsia="Times New Roman" w:hAnsi="Times New Roman" w:cs="Times New Roman"/>
-          <w:b/>
-          <w:bCs/>
-          <w:sz w:val="24"/>
-          <w:szCs w:val="24"/>
-          <w:lang w:eastAsia="en-IN"/>
-        </w:rPr>
-        <w:t xml:space="preserve"> button</w:t>
-      </w:r>
-      <w:r>
-        <w:rPr>
-          <w:rFonts w:ascii="Times New Roman" w:eastAsia="Times New Roman" w:hAnsi="Times New Roman" w:cs="Times New Roman"/>
-          <w:sz w:val="24"/>
-          <w:szCs w:val="24"/>
-          <w:lang w:eastAsia="en-IN"/>
-        </w:rPr>
-        <w:t xml:space="preserve">: It will be moved to next stage from current stage </w:t>
-      </w:r>
-      <w:r>
-        <w:rPr>
-          <w:rFonts w:ascii="Times New Roman" w:eastAsia="Times New Roman" w:hAnsi="Times New Roman" w:cs="Times New Roman"/>
-          <w:sz w:val="24"/>
-          <w:szCs w:val="24"/>
-          <w:lang w:eastAsia="en-IN"/>
-        </w:rPr>
-        <w:t>when clicked</w:t>
-      </w:r>
-      <w:r>
-        <w:rPr>
-          <w:rFonts w:ascii="Times New Roman" w:eastAsia="Times New Roman" w:hAnsi="Times New Roman" w:cs="Times New Roman"/>
-          <w:sz w:val="24"/>
-          <w:szCs w:val="24"/>
-          <w:lang w:eastAsia="en-IN"/>
-        </w:rPr>
-        <w:t>.</w:t>
-      </w:r>
-    </w:p>
-    <w:p>
-      <w:pPr>
-        <w:pStyle w:val="ListParagraph"/>
-        <w:numPr>
-          <w:ilvl w:val="0"/>
-          <w:numId w:val="14"/>
-        </w:numPr>
-        <w:spacing w:before="100" w:beforeAutospacing="1" w:after="100" w:afterAutospacing="1" w:line="240" w:lineRule="auto"/>
-        <w:rPr>
-          <w:rFonts w:ascii="Times New Roman" w:eastAsia="Times New Roman" w:hAnsi="Times New Roman" w:cs="Times New Roman"/>
-          <w:sz w:val="24"/>
-          <w:szCs w:val="24"/>
-          <w:lang w:eastAsia="en-IN"/>
-        </w:rPr>
-      </w:pPr>
-      <w:r>
-        <w:rPr>
-          <w:rFonts w:ascii="Times New Roman" w:eastAsia="Times New Roman" w:hAnsi="Times New Roman" w:cs="Times New Roman"/>
-          <w:b/>
-          <w:bCs/>
-          <w:sz w:val="24"/>
-          <w:szCs w:val="24"/>
-          <w:lang w:eastAsia="en-IN"/>
-        </w:rPr>
-        <w:t xml:space="preserve">Edit project details: </w:t>
-      </w:r>
-      <w:r>
-        <w:rPr>
-          <w:rFonts w:ascii="Times New Roman" w:eastAsia="Times New Roman" w:hAnsi="Times New Roman" w:cs="Times New Roman"/>
-          <w:sz w:val="24"/>
-          <w:szCs w:val="24"/>
-          <w:lang w:eastAsia="en-IN"/>
-        </w:rPr>
-        <w:t>We</w:t>
-      </w:r>
-      <w:r>
-        <w:rPr>
-          <w:rFonts w:ascii="Times New Roman" w:eastAsia="Times New Roman" w:hAnsi="Times New Roman" w:cs="Times New Roman"/>
-          <w:sz w:val="24"/>
-          <w:szCs w:val="24"/>
-          <w:lang w:eastAsia="en-IN"/>
-        </w:rPr>
-        <w:t xml:space="preserve"> </w:t>
-      </w:r>
-      <w:r>
-        <w:rPr>
-          <w:rFonts w:ascii="Times New Roman" w:eastAsia="Times New Roman" w:hAnsi="Times New Roman" w:cs="Times New Roman"/>
-          <w:sz w:val="24"/>
-          <w:szCs w:val="24"/>
-          <w:lang w:eastAsia="en-IN"/>
-        </w:rPr>
-        <w:t>can edit project details and update (below image for ref).</w:t>
-      </w:r>
-    </w:p>
-    <w:p>
-      <w:pPr>
-        <w:pStyle w:val="ListParagraph"/>
-        <w:numPr>
-          <w:ilvl w:val="0"/>
-          <w:numId w:val="14"/>
-        </w:numPr>
-        <w:spacing w:before="100" w:beforeAutospacing="1" w:after="100" w:afterAutospacing="1" w:line="240" w:lineRule="auto"/>
-        <w:rPr>
-          <w:rFonts w:ascii="Times New Roman" w:eastAsia="Times New Roman" w:hAnsi="Times New Roman" w:cs="Times New Roman"/>
-          <w:sz w:val="24"/>
-          <w:szCs w:val="24"/>
-          <w:lang w:eastAsia="en-IN"/>
-        </w:rPr>
-      </w:pPr>
-      <w:r>
-        <w:rPr>
-          <w:rFonts w:ascii="Times New Roman" w:eastAsia="Times New Roman" w:hAnsi="Times New Roman" w:cs="Times New Roman"/>
-          <w:noProof/>
-          <w:sz w:val="24"/>
-          <w:szCs w:val="24"/>
-          <w:lang w:eastAsia="en-IN"/>
-        </w:rPr>
-        <w:drawing>
-          <wp:inline distT="0" distB="0" distL="0" distR="0" wp14:anchorId="45C38208" wp14:editId="4403974F">
-            <wp:extent cx="5731510" cy="3149600"/>
-            <wp:effectExtent l="0" t="0" r="2540" b="0"/>
-            <wp:docPr id="264902691" name="Picture 2" descr="Engineering Safety PRP tool - Power Apps - Google Chrome"/>
-            <wp:cNvGraphicFramePr>
-              <a:graphicFrameLocks xmlns:a="http://schemas.openxmlformats.org/drawingml/2006/main" noChangeAspect="1"/>
-            </wp:cNvGraphicFramePr>
-            <a:graphic xmlns:a="http://schemas.openxmlformats.org/drawingml/2006/main">
-              <a:graphicData uri="http://schemas.openxmlformats.org/drawingml/2006/picture">
-                <pic:pic xmlns:pic="http://schemas.openxmlformats.org/drawingml/2006/picture">
-                  <pic:nvPicPr>
-                    <pic:cNvPr id="264902691" name="Picture 264902691" descr="Engineering Safety PRP tool - Power Apps - Google Chrome"/>
+                    <pic:cNvPr id="2114300244" name="Picture 2114300244" descr="Engineering Safety PRP tool - Power Apps - Google Chrome"/>
                     <pic:cNvPicPr/>
                   </pic:nvPicPr>
                   <pic:blipFill>
@@ -4600,7 +3082,7 @@
                   <pic:spPr>
                     <a:xfrm>
                       <a:off x="0" y="0"/>
-                      <a:ext cx="5731510" cy="3149600"/>
+                      <a:ext cx="5731510" cy="3009265"/>
                     </a:xfrm>
                     <a:prstGeom prst="rect">
                       <a:avLst/>
@@ -4615,28 +3097,30 @@
     </w:p>
     <w:p>
       <w:pPr>
-        <w:pStyle w:val="ListParagraph"/>
         <w:spacing w:before="100" w:beforeAutospacing="1" w:after="100" w:afterAutospacing="1" w:line="240" w:lineRule="auto"/>
-        <w:rPr>
-          <w:rFonts w:ascii="Times New Roman" w:eastAsia="Times New Roman" w:hAnsi="Times New Roman" w:cs="Times New Roman"/>
-          <w:sz w:val="24"/>
-          <w:szCs w:val="24"/>
-          <w:lang w:eastAsia="en-IN"/>
-        </w:rPr>
-      </w:pPr>
-      <w:r>
-        <w:rPr>
-          <w:rFonts w:ascii="Times New Roman" w:eastAsia="Times New Roman" w:hAnsi="Times New Roman" w:cs="Times New Roman"/>
+        <w:outlineLvl w:val="1"/>
+        <w:rPr>
+          <w:rFonts w:ascii="Times New Roman" w:eastAsia="Times New Roman" w:hAnsi="Times New Roman" w:cs="Times New Roman"/>
+          <w:b/>
+          <w:bCs/>
+          <w:sz w:val="36"/>
+          <w:szCs w:val="36"/>
+          <w:lang w:eastAsia="en-IN"/>
+        </w:rPr>
+      </w:pPr>
+      <w:r>
+        <w:rPr>
+          <w:rFonts w:eastAsia="Times New Roman" w:cstheme="minorHAnsi"/>
+          <w:b/>
+          <w:bCs/>
           <w:noProof/>
-          <w:sz w:val="24"/>
-          <w:szCs w:val="24"/>
           <w:lang w:eastAsia="en-IN"/>
         </w:rPr>
         <w:drawing>
-          <wp:inline distT="0" distB="0" distL="0" distR="0" wp14:anchorId="11BF3509" wp14:editId="36382F7D">
+          <wp:inline distT="0" distB="0" distL="0" distR="0" wp14:anchorId="67B2302B" wp14:editId="60759A31">
             <wp:extent cx="5731510" cy="3009265"/>
             <wp:effectExtent l="0" t="0" r="2540" b="635"/>
-            <wp:docPr id="2079526629" name="Picture 1" descr="Engineering Safety PRP tool - Power Apps - Google Chrome"/>
+            <wp:docPr id="690842108" name="Picture 9" descr="Engineering Safety PRP tool - Power Apps - Google Chrome"/>
             <wp:cNvGraphicFramePr>
               <a:graphicFrameLocks xmlns:a="http://schemas.openxmlformats.org/drawingml/2006/main" noChangeAspect="1"/>
             </wp:cNvGraphicFramePr>
@@ -4644,7 +3128,7 @@
               <a:graphicData uri="http://schemas.openxmlformats.org/drawingml/2006/picture">
                 <pic:pic xmlns:pic="http://schemas.openxmlformats.org/drawingml/2006/picture">
                   <pic:nvPicPr>
-                    <pic:cNvPr id="2079526629" name="Picture 2079526629" descr="Engineering Safety PRP tool - Power Apps - Google Chrome"/>
+                    <pic:cNvPr id="690842108" name="Picture 690842108" descr="Engineering Safety PRP tool - Power Apps - Google Chrome"/>
                     <pic:cNvPicPr/>
                   </pic:nvPicPr>
                   <pic:blipFill>
@@ -4679,89 +3163,266 @@
       <w:pPr>
         <w:pStyle w:val="ListParagraph"/>
         <w:spacing w:before="100" w:beforeAutospacing="1" w:after="100" w:afterAutospacing="1" w:line="240" w:lineRule="auto"/>
-        <w:rPr>
-          <w:rFonts w:ascii="Times New Roman" w:eastAsia="Times New Roman" w:hAnsi="Times New Roman" w:cs="Times New Roman"/>
-          <w:sz w:val="24"/>
-          <w:szCs w:val="24"/>
-          <w:lang w:eastAsia="en-IN"/>
-        </w:rPr>
-      </w:pPr>
-    </w:p>
-    <w:p>
-      <w:pPr>
-        <w:pStyle w:val="ListParagraph"/>
+        <w:outlineLvl w:val="1"/>
+        <w:rPr>
+          <w:rFonts w:eastAsia="Times New Roman" w:cstheme="minorHAnsi"/>
+          <w:b/>
+          <w:bCs/>
+          <w:lang w:eastAsia="en-IN"/>
+        </w:rPr>
+      </w:pPr>
+      <w:r>
+        <w:rPr>
+          <w:rFonts w:eastAsia="Times New Roman" w:cstheme="minorHAnsi"/>
+          <w:b/>
+          <w:bCs/>
+          <w:lang w:eastAsia="en-IN"/>
+        </w:rPr>
+        <w:t xml:space="preserve">Once approved stakeholder for each stage -&gt; it becomes </w:t>
+      </w:r>
+      <w:r>
+        <w:rPr>
+          <w:rFonts w:eastAsia="Times New Roman" w:cstheme="minorHAnsi"/>
+          <w:b/>
+          <w:bCs/>
+          <w:lang w:eastAsia="en-IN"/>
+        </w:rPr>
+        <w:t>signoff,</w:t>
+      </w:r>
+      <w:r>
+        <w:rPr>
+          <w:rFonts w:eastAsia="Times New Roman" w:cstheme="minorHAnsi"/>
+          <w:b/>
+          <w:bCs/>
+          <w:lang w:eastAsia="en-IN"/>
+        </w:rPr>
+        <w:t xml:space="preserve"> and we </w:t>
+      </w:r>
+      <w:r>
+        <w:rPr>
+          <w:rFonts w:eastAsia="Times New Roman" w:cstheme="minorHAnsi"/>
+          <w:b/>
+          <w:bCs/>
+          <w:lang w:eastAsia="en-IN"/>
+        </w:rPr>
+        <w:t>cannot</w:t>
+      </w:r>
+      <w:r>
+        <w:rPr>
+          <w:rFonts w:eastAsia="Times New Roman" w:cstheme="minorHAnsi"/>
+          <w:b/>
+          <w:bCs/>
+          <w:lang w:eastAsia="en-IN"/>
+        </w:rPr>
+        <w:t xml:space="preserve"> edit the project details -&gt; status becomes PRP closed.</w:t>
+      </w:r>
+    </w:p>
+    <w:p>
+      <w:pPr>
         <w:spacing w:before="100" w:beforeAutospacing="1" w:after="100" w:afterAutospacing="1" w:line="240" w:lineRule="auto"/>
-        <w:rPr>
-          <w:rFonts w:ascii="Times New Roman" w:eastAsia="Times New Roman" w:hAnsi="Times New Roman" w:cs="Times New Roman"/>
-          <w:sz w:val="24"/>
-          <w:szCs w:val="24"/>
-          <w:lang w:eastAsia="en-IN"/>
-        </w:rPr>
-      </w:pPr>
-      <w:r>
-        <w:rPr>
-          <w:rFonts w:ascii="Times New Roman" w:eastAsia="Times New Roman" w:hAnsi="Times New Roman" w:cs="Times New Roman"/>
-          <w:b/>
-          <w:bCs/>
-          <w:sz w:val="24"/>
-          <w:szCs w:val="24"/>
-          <w:lang w:eastAsia="en-IN"/>
-        </w:rPr>
-        <w:t>Abort project:</w:t>
-      </w:r>
-      <w:r>
-        <w:rPr>
-          <w:rFonts w:ascii="Times New Roman" w:eastAsia="Times New Roman" w:hAnsi="Times New Roman" w:cs="Times New Roman"/>
-          <w:sz w:val="24"/>
-          <w:szCs w:val="24"/>
-          <w:lang w:eastAsia="en-IN"/>
-        </w:rPr>
-        <w:t xml:space="preserve"> for delete the </w:t>
-      </w:r>
-      <w:r>
-        <w:rPr>
-          <w:rFonts w:ascii="Times New Roman" w:eastAsia="Times New Roman" w:hAnsi="Times New Roman" w:cs="Times New Roman"/>
-          <w:sz w:val="24"/>
-          <w:szCs w:val="24"/>
-          <w:lang w:eastAsia="en-IN"/>
-        </w:rPr>
-        <w:t>project,</w:t>
-      </w:r>
-      <w:r>
-        <w:rPr>
-          <w:rFonts w:ascii="Times New Roman" w:eastAsia="Times New Roman" w:hAnsi="Times New Roman" w:cs="Times New Roman"/>
-          <w:sz w:val="24"/>
-          <w:szCs w:val="24"/>
-          <w:lang w:eastAsia="en-IN"/>
-        </w:rPr>
-        <w:t xml:space="preserve"> it will be popup for confirmation before delete.</w:t>
-      </w:r>
-    </w:p>
-    <w:p>
-      <w:pPr>
-        <w:pStyle w:val="ListParagraph"/>
+        <w:outlineLvl w:val="1"/>
+        <w:rPr>
+          <w:rFonts w:ascii="Times New Roman" w:eastAsia="Times New Roman" w:hAnsi="Times New Roman" w:cs="Times New Roman"/>
+          <w:b/>
+          <w:bCs/>
+          <w:sz w:val="36"/>
+          <w:szCs w:val="36"/>
+          <w:lang w:eastAsia="en-IN"/>
+        </w:rPr>
+      </w:pPr>
+    </w:p>
+    <w:p>
+      <w:pPr>
         <w:spacing w:before="100" w:beforeAutospacing="1" w:after="100" w:afterAutospacing="1" w:line="240" w:lineRule="auto"/>
-        <w:rPr>
-          <w:rFonts w:ascii="Times New Roman" w:eastAsia="Times New Roman" w:hAnsi="Times New Roman" w:cs="Times New Roman"/>
-          <w:sz w:val="24"/>
-          <w:szCs w:val="24"/>
-          <w:lang w:eastAsia="en-IN"/>
-        </w:rPr>
-      </w:pPr>
-      <w:r>
-        <w:rPr>
-          <w:rFonts w:ascii="Times New Roman" w:eastAsia="Times New Roman" w:hAnsi="Times New Roman" w:cs="Times New Roman"/>
-          <w:sz w:val="24"/>
-          <w:szCs w:val="24"/>
-          <w:lang w:eastAsia="en-IN"/>
-        </w:rPr>
-        <w:t>Check below image for the reference:</w:t>
-      </w:r>
-    </w:p>
-    <w:p>
-      <w:pPr>
-        <w:pStyle w:val="ListParagraph"/>
+        <w:outlineLvl w:val="1"/>
+        <w:rPr>
+          <w:rFonts w:ascii="Times New Roman" w:eastAsia="Times New Roman" w:hAnsi="Times New Roman" w:cs="Times New Roman"/>
+          <w:b/>
+          <w:bCs/>
+          <w:sz w:val="36"/>
+          <w:szCs w:val="36"/>
+          <w:lang w:eastAsia="en-IN"/>
+        </w:rPr>
+      </w:pPr>
+      <w:bookmarkStart w:id="6" w:name="_Toc176381669"/>
+      <w:r>
+        <w:rPr>
+          <w:rFonts w:ascii="Times New Roman" w:eastAsia="Times New Roman" w:hAnsi="Times New Roman" w:cs="Times New Roman"/>
+          <w:b/>
+          <w:bCs/>
+          <w:sz w:val="36"/>
+          <w:szCs w:val="36"/>
+          <w:lang w:eastAsia="en-IN"/>
+        </w:rPr>
+        <w:t>3. Functional Design</w:t>
+      </w:r>
+      <w:bookmarkEnd w:id="6"/>
+    </w:p>
+    <w:p>
+      <w:pPr>
         <w:spacing w:before="100" w:beforeAutospacing="1" w:after="100" w:afterAutospacing="1" w:line="240" w:lineRule="auto"/>
+        <w:outlineLvl w:val="2"/>
+        <w:rPr>
+          <w:rFonts w:ascii="Times New Roman" w:eastAsia="Times New Roman" w:hAnsi="Times New Roman" w:cs="Times New Roman"/>
+          <w:b/>
+          <w:bCs/>
+          <w:sz w:val="27"/>
+          <w:szCs w:val="27"/>
+          <w:lang w:eastAsia="en-IN"/>
+        </w:rPr>
+      </w:pPr>
+      <w:bookmarkStart w:id="7" w:name="_Toc176381670"/>
+      <w:r>
+        <w:rPr>
+          <w:rFonts w:ascii="Times New Roman" w:eastAsia="Times New Roman" w:hAnsi="Times New Roman" w:cs="Times New Roman"/>
+          <w:b/>
+          <w:bCs/>
+          <w:sz w:val="27"/>
+          <w:szCs w:val="27"/>
+          <w:lang w:eastAsia="en-IN"/>
+        </w:rPr>
+        <w:t>3.1 Project Stages</w:t>
+      </w:r>
+      <w:bookmarkEnd w:id="7"/>
+    </w:p>
+    <w:p>
+      <w:pPr>
+        <w:spacing w:before="100" w:beforeAutospacing="1" w:after="100" w:afterAutospacing="1" w:line="240" w:lineRule="auto"/>
+        <w:outlineLvl w:val="3"/>
+        <w:rPr>
+          <w:rFonts w:ascii="Times New Roman" w:eastAsia="Times New Roman" w:hAnsi="Times New Roman" w:cs="Times New Roman"/>
+          <w:b/>
+          <w:bCs/>
+          <w:sz w:val="24"/>
+          <w:szCs w:val="24"/>
+          <w:lang w:eastAsia="en-IN"/>
+        </w:rPr>
+      </w:pPr>
+      <w:r>
+        <w:rPr>
+          <w:rFonts w:ascii="Times New Roman" w:eastAsia="Times New Roman" w:hAnsi="Times New Roman" w:cs="Times New Roman"/>
+          <w:b/>
+          <w:bCs/>
+          <w:sz w:val="24"/>
+          <w:szCs w:val="24"/>
+          <w:lang w:eastAsia="en-IN"/>
+        </w:rPr>
+        <w:t>3.1.1 Stage 0</w:t>
+      </w:r>
+    </w:p>
+    <w:p>
+      <w:pPr>
+        <w:numPr>
+          <w:ilvl w:val="0"/>
+          <w:numId w:val="7"/>
+        </w:numPr>
+        <w:spacing w:before="100" w:beforeAutospacing="1" w:after="100" w:afterAutospacing="1" w:line="240" w:lineRule="auto"/>
+        <w:rPr>
+          <w:rFonts w:ascii="Times New Roman" w:eastAsia="Times New Roman" w:hAnsi="Times New Roman" w:cs="Times New Roman"/>
+          <w:sz w:val="24"/>
+          <w:szCs w:val="24"/>
+          <w:lang w:eastAsia="en-IN"/>
+        </w:rPr>
+      </w:pPr>
+      <w:r>
+        <w:rPr>
+          <w:rFonts w:ascii="Times New Roman" w:eastAsia="Times New Roman" w:hAnsi="Times New Roman" w:cs="Times New Roman"/>
+          <w:b/>
+          <w:bCs/>
+          <w:sz w:val="24"/>
+          <w:szCs w:val="24"/>
+          <w:lang w:eastAsia="en-IN"/>
+        </w:rPr>
+        <w:t>Purpose:</w:t>
+      </w:r>
+      <w:r>
+        <w:rPr>
+          <w:rFonts w:ascii="Times New Roman" w:eastAsia="Times New Roman" w:hAnsi="Times New Roman" w:cs="Times New Roman"/>
+          <w:sz w:val="24"/>
+          <w:szCs w:val="24"/>
+          <w:lang w:eastAsia="en-IN"/>
+        </w:rPr>
+        <w:t xml:space="preserve"> Initial risk and license stage for early risk identification.</w:t>
+      </w:r>
+    </w:p>
+    <w:p>
+      <w:pPr>
+        <w:numPr>
+          <w:ilvl w:val="0"/>
+          <w:numId w:val="7"/>
+        </w:numPr>
+        <w:spacing w:before="100" w:beforeAutospacing="1" w:after="100" w:afterAutospacing="1" w:line="240" w:lineRule="auto"/>
+        <w:rPr>
+          <w:rFonts w:ascii="Times New Roman" w:eastAsia="Times New Roman" w:hAnsi="Times New Roman" w:cs="Times New Roman"/>
+          <w:sz w:val="24"/>
+          <w:szCs w:val="24"/>
+          <w:lang w:eastAsia="en-IN"/>
+        </w:rPr>
+      </w:pPr>
+      <w:r>
+        <w:rPr>
+          <w:rFonts w:ascii="Times New Roman" w:eastAsia="Times New Roman" w:hAnsi="Times New Roman" w:cs="Times New Roman"/>
+          <w:b/>
+          <w:bCs/>
+          <w:sz w:val="24"/>
+          <w:szCs w:val="24"/>
+          <w:lang w:eastAsia="en-IN"/>
+        </w:rPr>
+        <w:t>Approval:</w:t>
+      </w:r>
+      <w:r>
+        <w:rPr>
+          <w:rFonts w:ascii="Times New Roman" w:eastAsia="Times New Roman" w:hAnsi="Times New Roman" w:cs="Times New Roman"/>
+          <w:sz w:val="24"/>
+          <w:szCs w:val="24"/>
+          <w:lang w:eastAsia="en-IN"/>
+        </w:rPr>
+        <w:t xml:space="preserve"> No sign-off required.</w:t>
+      </w:r>
+    </w:p>
+    <w:p>
+      <w:pPr>
+        <w:numPr>
+          <w:ilvl w:val="0"/>
+          <w:numId w:val="7"/>
+        </w:numPr>
+        <w:spacing w:before="100" w:beforeAutospacing="1" w:after="100" w:afterAutospacing="1" w:line="240" w:lineRule="auto"/>
+        <w:rPr>
+          <w:rFonts w:ascii="Times New Roman" w:eastAsia="Times New Roman" w:hAnsi="Times New Roman" w:cs="Times New Roman"/>
+          <w:sz w:val="24"/>
+          <w:szCs w:val="24"/>
+          <w:lang w:eastAsia="en-IN"/>
+        </w:rPr>
+      </w:pPr>
+      <w:r>
+        <w:rPr>
+          <w:rFonts w:ascii="Times New Roman" w:eastAsia="Times New Roman" w:hAnsi="Times New Roman" w:cs="Times New Roman"/>
+          <w:b/>
+          <w:bCs/>
+          <w:sz w:val="24"/>
+          <w:szCs w:val="24"/>
+          <w:lang w:eastAsia="en-IN"/>
+        </w:rPr>
+        <w:lastRenderedPageBreak/>
+        <w:t>Functionality:</w:t>
+      </w:r>
+      <w:r>
+        <w:rPr>
+          <w:rFonts w:ascii="Times New Roman" w:eastAsia="Times New Roman" w:hAnsi="Times New Roman" w:cs="Times New Roman"/>
+          <w:sz w:val="24"/>
+          <w:szCs w:val="24"/>
+          <w:lang w:eastAsia="en-IN"/>
+        </w:rPr>
+        <w:t xml:space="preserve"> Risk identification and preparation.</w:t>
+      </w:r>
+    </w:p>
+    <w:p>
+      <w:pPr>
+        <w:numPr>
+          <w:ilvl w:val="0"/>
+          <w:numId w:val="7"/>
+        </w:numPr>
+        <w:spacing w:before="100" w:beforeAutospacing="1" w:after="100" w:afterAutospacing="1" w:line="240" w:lineRule="auto"/>
         <w:rPr>
           <w:rFonts w:ascii="Times New Roman" w:eastAsia="Times New Roman" w:hAnsi="Times New Roman" w:cs="Times New Roman"/>
           <w:sz w:val="24"/>
@@ -4777,12 +3438,11 @@
           <w:szCs w:val="24"/>
           <w:lang w:eastAsia="en-IN"/>
         </w:rPr>
-        <w:lastRenderedPageBreak/>
         <w:drawing>
-          <wp:inline distT="0" distB="0" distL="0" distR="0" wp14:anchorId="6B288A3B" wp14:editId="6905B7B4">
-            <wp:extent cx="5731510" cy="3009265"/>
-            <wp:effectExtent l="0" t="0" r="2540" b="635"/>
-            <wp:docPr id="1428133135" name="Picture 3" descr="Engineering Safety PRP tool - Power Apps - Google Chrome"/>
+          <wp:inline distT="0" distB="0" distL="0" distR="0" wp14:anchorId="46FF6929" wp14:editId="05B8368B">
+            <wp:extent cx="5731510" cy="3886200"/>
+            <wp:effectExtent l="0" t="0" r="2540" b="0"/>
+            <wp:docPr id="805183916" name="Picture 3"/>
             <wp:cNvGraphicFramePr>
               <a:graphicFrameLocks xmlns:a="http://schemas.openxmlformats.org/drawingml/2006/main" noChangeAspect="1"/>
             </wp:cNvGraphicFramePr>
@@ -4790,11 +3450,2012 @@
               <a:graphicData uri="http://schemas.openxmlformats.org/drawingml/2006/picture">
                 <pic:pic xmlns:pic="http://schemas.openxmlformats.org/drawingml/2006/picture">
                   <pic:nvPicPr>
-                    <pic:cNvPr id="1428133135" name="Picture 1428133135" descr="Engineering Safety PRP tool - Power Apps - Google Chrome"/>
+                    <pic:cNvPr id="805183916" name="Picture 805183916"/>
                     <pic:cNvPicPr/>
                   </pic:nvPicPr>
                   <pic:blipFill>
-                    <a:blip r:embed="rId20" cstate="print">
+                    <a:blip r:embed="rId20">
+                      <a:extLst>
+                        <a:ext uri="{28A0092B-C50C-407E-A947-70E740481C1C}">
+                          <a14:useLocalDpi xmlns:a14="http://schemas.microsoft.com/office/drawing/2010/main" val="0"/>
+                        </a:ext>
+                      </a:extLst>
+                    </a:blip>
+                    <a:stretch>
+                      <a:fillRect/>
+                    </a:stretch>
+                  </pic:blipFill>
+                  <pic:spPr>
+                    <a:xfrm>
+                      <a:off x="0" y="0"/>
+                      <a:ext cx="5731510" cy="3886200"/>
+                    </a:xfrm>
+                    <a:prstGeom prst="rect">
+                      <a:avLst/>
+                    </a:prstGeom>
+                  </pic:spPr>
+                </pic:pic>
+              </a:graphicData>
+            </a:graphic>
+          </wp:inline>
+        </w:drawing>
+      </w:r>
+    </w:p>
+    <w:p>
+      <w:pPr>
+        <w:spacing w:before="100" w:beforeAutospacing="1" w:after="100" w:afterAutospacing="1" w:line="240" w:lineRule="auto"/>
+        <w:outlineLvl w:val="3"/>
+        <w:rPr>
+          <w:rFonts w:ascii="Times New Roman" w:eastAsia="Times New Roman" w:hAnsi="Times New Roman" w:cs="Times New Roman"/>
+          <w:b/>
+          <w:bCs/>
+          <w:sz w:val="24"/>
+          <w:szCs w:val="24"/>
+          <w:lang w:eastAsia="en-IN"/>
+        </w:rPr>
+      </w:pPr>
+      <w:r>
+        <w:rPr>
+          <w:rFonts w:ascii="Times New Roman" w:eastAsia="Times New Roman" w:hAnsi="Times New Roman" w:cs="Times New Roman"/>
+          <w:b/>
+          <w:bCs/>
+          <w:sz w:val="24"/>
+          <w:szCs w:val="24"/>
+          <w:lang w:eastAsia="en-IN"/>
+        </w:rPr>
+        <w:t>3.1.2 Stages 1-4</w:t>
+      </w:r>
+    </w:p>
+    <w:p>
+      <w:pPr>
+        <w:numPr>
+          <w:ilvl w:val="0"/>
+          <w:numId w:val="8"/>
+        </w:numPr>
+        <w:spacing w:before="100" w:beforeAutospacing="1" w:after="100" w:afterAutospacing="1" w:line="240" w:lineRule="auto"/>
+        <w:rPr>
+          <w:rFonts w:ascii="Times New Roman" w:eastAsia="Times New Roman" w:hAnsi="Times New Roman" w:cs="Times New Roman"/>
+          <w:sz w:val="24"/>
+          <w:szCs w:val="24"/>
+          <w:lang w:eastAsia="en-IN"/>
+        </w:rPr>
+      </w:pPr>
+      <w:r>
+        <w:rPr>
+          <w:rFonts w:ascii="Times New Roman" w:eastAsia="Times New Roman" w:hAnsi="Times New Roman" w:cs="Times New Roman"/>
+          <w:b/>
+          <w:bCs/>
+          <w:sz w:val="24"/>
+          <w:szCs w:val="24"/>
+          <w:lang w:eastAsia="en-IN"/>
+        </w:rPr>
+        <w:t>Purpose:</w:t>
+      </w:r>
+      <w:r>
+        <w:rPr>
+          <w:rFonts w:ascii="Times New Roman" w:eastAsia="Times New Roman" w:hAnsi="Times New Roman" w:cs="Times New Roman"/>
+          <w:sz w:val="24"/>
+          <w:szCs w:val="24"/>
+          <w:lang w:eastAsia="en-IN"/>
+        </w:rPr>
+        <w:t xml:space="preserve"> Detailed risk assessment and project approval.</w:t>
+      </w:r>
+    </w:p>
+    <w:p>
+      <w:pPr>
+        <w:numPr>
+          <w:ilvl w:val="0"/>
+          <w:numId w:val="8"/>
+        </w:numPr>
+        <w:spacing w:before="100" w:beforeAutospacing="1" w:after="100" w:afterAutospacing="1" w:line="240" w:lineRule="auto"/>
+        <w:rPr>
+          <w:rFonts w:ascii="Times New Roman" w:eastAsia="Times New Roman" w:hAnsi="Times New Roman" w:cs="Times New Roman"/>
+          <w:sz w:val="24"/>
+          <w:szCs w:val="24"/>
+          <w:lang w:eastAsia="en-IN"/>
+        </w:rPr>
+      </w:pPr>
+      <w:r>
+        <w:rPr>
+          <w:rFonts w:ascii="Times New Roman" w:eastAsia="Times New Roman" w:hAnsi="Times New Roman" w:cs="Times New Roman"/>
+          <w:b/>
+          <w:bCs/>
+          <w:sz w:val="24"/>
+          <w:szCs w:val="24"/>
+          <w:lang w:eastAsia="en-IN"/>
+        </w:rPr>
+        <w:t>Approval:</w:t>
+      </w:r>
+      <w:r>
+        <w:rPr>
+          <w:rFonts w:ascii="Times New Roman" w:eastAsia="Times New Roman" w:hAnsi="Times New Roman" w:cs="Times New Roman"/>
+          <w:sz w:val="24"/>
+          <w:szCs w:val="24"/>
+          <w:lang w:eastAsia="en-IN"/>
+        </w:rPr>
+        <w:t xml:space="preserve"> Requires stakeholder sign-off at each stage.</w:t>
+      </w:r>
+    </w:p>
+    <w:p>
+      <w:pPr>
+        <w:numPr>
+          <w:ilvl w:val="0"/>
+          <w:numId w:val="8"/>
+        </w:numPr>
+        <w:spacing w:before="100" w:beforeAutospacing="1" w:after="100" w:afterAutospacing="1" w:line="240" w:lineRule="auto"/>
+        <w:rPr>
+          <w:rFonts w:ascii="Times New Roman" w:eastAsia="Times New Roman" w:hAnsi="Times New Roman" w:cs="Times New Roman"/>
+          <w:sz w:val="24"/>
+          <w:szCs w:val="24"/>
+          <w:lang w:eastAsia="en-IN"/>
+        </w:rPr>
+      </w:pPr>
+      <w:r>
+        <w:rPr>
+          <w:rFonts w:ascii="Times New Roman" w:eastAsia="Times New Roman" w:hAnsi="Times New Roman" w:cs="Times New Roman"/>
+          <w:b/>
+          <w:bCs/>
+          <w:sz w:val="24"/>
+          <w:szCs w:val="24"/>
+          <w:lang w:eastAsia="en-IN"/>
+        </w:rPr>
+        <w:t>Functionality:</w:t>
+      </w:r>
+      <w:r>
+        <w:rPr>
+          <w:rFonts w:ascii="Times New Roman" w:eastAsia="Times New Roman" w:hAnsi="Times New Roman" w:cs="Times New Roman"/>
+          <w:sz w:val="24"/>
+          <w:szCs w:val="24"/>
+          <w:lang w:eastAsia="en-IN"/>
+        </w:rPr>
+        <w:t xml:space="preserve"> Consistent process and format for risk evaluation and approval.</w:t>
+      </w:r>
+    </w:p>
+    <w:p>
+      <w:pPr>
+        <w:spacing w:before="100" w:beforeAutospacing="1" w:after="100" w:afterAutospacing="1" w:line="240" w:lineRule="auto"/>
+        <w:rPr>
+          <w:rFonts w:ascii="Times New Roman" w:eastAsia="Times New Roman" w:hAnsi="Times New Roman" w:cs="Times New Roman"/>
+          <w:sz w:val="24"/>
+          <w:szCs w:val="24"/>
+          <w:lang w:eastAsia="en-IN"/>
+        </w:rPr>
+      </w:pPr>
+      <w:r>
+        <w:rPr>
+          <w:rFonts w:ascii="Times New Roman" w:eastAsia="Times New Roman" w:hAnsi="Times New Roman" w:cs="Times New Roman"/>
+          <w:sz w:val="24"/>
+          <w:szCs w:val="24"/>
+          <w:lang w:eastAsia="en-IN"/>
+        </w:rPr>
+        <w:t xml:space="preserve">Please check below stage 1 and stage 2 for reference, similar to </w:t>
+      </w:r>
+      <w:r>
+        <w:rPr>
+          <w:rFonts w:ascii="Times New Roman" w:eastAsia="Times New Roman" w:hAnsi="Times New Roman" w:cs="Times New Roman"/>
+          <w:sz w:val="24"/>
+          <w:szCs w:val="24"/>
+          <w:lang w:eastAsia="en-IN"/>
+        </w:rPr>
+        <w:t>stage 3 and stage4.</w:t>
+      </w:r>
+    </w:p>
+    <w:p>
+      <w:pPr>
+        <w:numPr>
+          <w:ilvl w:val="0"/>
+          <w:numId w:val="8"/>
+        </w:numPr>
+        <w:spacing w:before="100" w:beforeAutospacing="1" w:after="100" w:afterAutospacing="1" w:line="240" w:lineRule="auto"/>
+        <w:rPr>
+          <w:rFonts w:ascii="Times New Roman" w:eastAsia="Times New Roman" w:hAnsi="Times New Roman" w:cs="Times New Roman"/>
+          <w:sz w:val="24"/>
+          <w:szCs w:val="24"/>
+          <w:lang w:eastAsia="en-IN"/>
+        </w:rPr>
+      </w:pPr>
+      <w:r>
+        <w:rPr>
+          <w:rFonts w:ascii="Times New Roman" w:eastAsia="Times New Roman" w:hAnsi="Times New Roman" w:cs="Times New Roman"/>
+          <w:noProof/>
+          <w:sz w:val="24"/>
+          <w:szCs w:val="24"/>
+          <w:lang w:eastAsia="en-IN"/>
+        </w:rPr>
+        <w:lastRenderedPageBreak/>
+        <w:drawing>
+          <wp:inline distT="0" distB="0" distL="0" distR="0" wp14:anchorId="6A35E097" wp14:editId="5F45BED0">
+            <wp:extent cx="5731510" cy="3500755"/>
+            <wp:effectExtent l="0" t="0" r="2540" b="4445"/>
+            <wp:docPr id="1626632613" name="Picture 4" descr="A screenshot of a computer&#10;&#10;Description automatically generated"/>
+            <wp:cNvGraphicFramePr>
+              <a:graphicFrameLocks xmlns:a="http://schemas.openxmlformats.org/drawingml/2006/main" noChangeAspect="1"/>
+            </wp:cNvGraphicFramePr>
+            <a:graphic xmlns:a="http://schemas.openxmlformats.org/drawingml/2006/main">
+              <a:graphicData uri="http://schemas.openxmlformats.org/drawingml/2006/picture">
+                <pic:pic xmlns:pic="http://schemas.openxmlformats.org/drawingml/2006/picture">
+                  <pic:nvPicPr>
+                    <pic:cNvPr id="1626632613" name="Picture 4" descr="A screenshot of a computer&#10;&#10;Description automatically generated"/>
+                    <pic:cNvPicPr/>
+                  </pic:nvPicPr>
+                  <pic:blipFill>
+                    <a:blip r:embed="rId21">
+                      <a:extLst>
+                        <a:ext uri="{28A0092B-C50C-407E-A947-70E740481C1C}">
+                          <a14:useLocalDpi xmlns:a14="http://schemas.microsoft.com/office/drawing/2010/main" val="0"/>
+                        </a:ext>
+                      </a:extLst>
+                    </a:blip>
+                    <a:stretch>
+                      <a:fillRect/>
+                    </a:stretch>
+                  </pic:blipFill>
+                  <pic:spPr>
+                    <a:xfrm>
+                      <a:off x="0" y="0"/>
+                      <a:ext cx="5731510" cy="3500755"/>
+                    </a:xfrm>
+                    <a:prstGeom prst="rect">
+                      <a:avLst/>
+                    </a:prstGeom>
+                  </pic:spPr>
+                </pic:pic>
+              </a:graphicData>
+            </a:graphic>
+          </wp:inline>
+        </w:drawing>
+      </w:r>
+    </w:p>
+    <w:p>
+      <w:pPr>
+        <w:numPr>
+          <w:ilvl w:val="0"/>
+          <w:numId w:val="8"/>
+        </w:numPr>
+        <w:spacing w:before="100" w:beforeAutospacing="1" w:after="100" w:afterAutospacing="1" w:line="240" w:lineRule="auto"/>
+        <w:rPr>
+          <w:rFonts w:ascii="Times New Roman" w:eastAsia="Times New Roman" w:hAnsi="Times New Roman" w:cs="Times New Roman"/>
+          <w:sz w:val="24"/>
+          <w:szCs w:val="24"/>
+          <w:lang w:eastAsia="en-IN"/>
+        </w:rPr>
+      </w:pPr>
+      <w:r>
+        <w:rPr>
+          <w:rFonts w:ascii="Times New Roman" w:eastAsia="Times New Roman" w:hAnsi="Times New Roman" w:cs="Times New Roman"/>
+          <w:noProof/>
+          <w:sz w:val="24"/>
+          <w:szCs w:val="24"/>
+          <w:lang w:eastAsia="en-IN"/>
+        </w:rPr>
+        <w:drawing>
+          <wp:inline distT="0" distB="0" distL="0" distR="0" wp14:anchorId="3D33C3FE" wp14:editId="0155BF0D">
+            <wp:extent cx="5731510" cy="3345180"/>
+            <wp:effectExtent l="0" t="0" r="2540" b="7620"/>
+            <wp:docPr id="254163543" name="Picture 5"/>
+            <wp:cNvGraphicFramePr>
+              <a:graphicFrameLocks xmlns:a="http://schemas.openxmlformats.org/drawingml/2006/main" noChangeAspect="1"/>
+            </wp:cNvGraphicFramePr>
+            <a:graphic xmlns:a="http://schemas.openxmlformats.org/drawingml/2006/main">
+              <a:graphicData uri="http://schemas.openxmlformats.org/drawingml/2006/picture">
+                <pic:pic xmlns:pic="http://schemas.openxmlformats.org/drawingml/2006/picture">
+                  <pic:nvPicPr>
+                    <pic:cNvPr id="254163543" name="Picture 254163543"/>
+                    <pic:cNvPicPr/>
+                  </pic:nvPicPr>
+                  <pic:blipFill>
+                    <a:blip r:embed="rId22">
+                      <a:extLst>
+                        <a:ext uri="{28A0092B-C50C-407E-A947-70E740481C1C}">
+                          <a14:useLocalDpi xmlns:a14="http://schemas.microsoft.com/office/drawing/2010/main" val="0"/>
+                        </a:ext>
+                      </a:extLst>
+                    </a:blip>
+                    <a:stretch>
+                      <a:fillRect/>
+                    </a:stretch>
+                  </pic:blipFill>
+                  <pic:spPr>
+                    <a:xfrm>
+                      <a:off x="0" y="0"/>
+                      <a:ext cx="5731510" cy="3345180"/>
+                    </a:xfrm>
+                    <a:prstGeom prst="rect">
+                      <a:avLst/>
+                    </a:prstGeom>
+                  </pic:spPr>
+                </pic:pic>
+              </a:graphicData>
+            </a:graphic>
+          </wp:inline>
+        </w:drawing>
+      </w:r>
+    </w:p>
+    <w:p>
+      <w:pPr>
+        <w:spacing w:before="100" w:beforeAutospacing="1" w:after="100" w:afterAutospacing="1" w:line="240" w:lineRule="auto"/>
+        <w:rPr>
+          <w:rFonts w:ascii="Times New Roman" w:eastAsia="Times New Roman" w:hAnsi="Times New Roman" w:cs="Times New Roman"/>
+          <w:sz w:val="24"/>
+          <w:szCs w:val="24"/>
+          <w:lang w:eastAsia="en-IN"/>
+        </w:rPr>
+      </w:pPr>
+      <w:r>
+        <w:rPr>
+          <w:rFonts w:ascii="Times New Roman" w:eastAsia="Times New Roman" w:hAnsi="Times New Roman" w:cs="Times New Roman"/>
+          <w:sz w:val="24"/>
+          <w:szCs w:val="24"/>
+          <w:lang w:eastAsia="en-IN"/>
+        </w:rPr>
+        <w:t xml:space="preserve">Once you </w:t>
+      </w:r>
+      <w:r>
+        <w:rPr>
+          <w:rFonts w:ascii="Times New Roman" w:eastAsia="Times New Roman" w:hAnsi="Times New Roman" w:cs="Times New Roman"/>
+          <w:sz w:val="24"/>
+          <w:szCs w:val="24"/>
+          <w:lang w:eastAsia="en-IN"/>
+        </w:rPr>
+        <w:t>fill the mandatory details and save then it will be saved to stage2PRP</w:t>
+      </w:r>
+      <w:r>
+        <w:rPr>
+          <w:rFonts w:ascii="Times New Roman" w:eastAsia="Times New Roman" w:hAnsi="Times New Roman" w:cs="Times New Roman"/>
+          <w:sz w:val="24"/>
+          <w:szCs w:val="24"/>
+          <w:lang w:eastAsia="en-IN"/>
+        </w:rPr>
+        <w:t xml:space="preserve">sumary SP </w:t>
+      </w:r>
+      <w:r>
+        <w:rPr>
+          <w:rFonts w:ascii="Times New Roman" w:eastAsia="Times New Roman" w:hAnsi="Times New Roman" w:cs="Times New Roman"/>
+          <w:sz w:val="24"/>
+          <w:szCs w:val="24"/>
+          <w:lang w:eastAsia="en-IN"/>
+        </w:rPr>
+        <w:t>list,</w:t>
+      </w:r>
+      <w:r>
+        <w:rPr>
+          <w:rFonts w:ascii="Times New Roman" w:eastAsia="Times New Roman" w:hAnsi="Times New Roman" w:cs="Times New Roman"/>
+          <w:sz w:val="24"/>
+          <w:szCs w:val="24"/>
+          <w:lang w:eastAsia="en-IN"/>
+        </w:rPr>
+        <w:t xml:space="preserve"> and it is similar for other Stages also.</w:t>
+      </w:r>
+    </w:p>
+    <w:p>
+      <w:pPr>
+        <w:spacing w:before="100" w:beforeAutospacing="1" w:after="100" w:afterAutospacing="1" w:line="240" w:lineRule="auto"/>
+        <w:rPr>
+          <w:rFonts w:ascii="Times New Roman" w:eastAsia="Times New Roman" w:hAnsi="Times New Roman" w:cs="Times New Roman"/>
+          <w:sz w:val="24"/>
+          <w:szCs w:val="24"/>
+          <w:lang w:eastAsia="en-IN"/>
+        </w:rPr>
+      </w:pPr>
+      <w:r>
+        <w:rPr>
+          <w:rFonts w:ascii="Times New Roman" w:eastAsia="Times New Roman" w:hAnsi="Times New Roman" w:cs="Times New Roman"/>
+          <w:sz w:val="24"/>
+          <w:szCs w:val="24"/>
+          <w:lang w:eastAsia="en-IN"/>
+        </w:rPr>
+        <w:t xml:space="preserve">After </w:t>
+      </w:r>
+      <w:r>
+        <w:rPr>
+          <w:rFonts w:ascii="Times New Roman" w:eastAsia="Times New Roman" w:hAnsi="Times New Roman" w:cs="Times New Roman"/>
+          <w:sz w:val="24"/>
+          <w:szCs w:val="24"/>
+          <w:lang w:eastAsia="en-IN"/>
+        </w:rPr>
+        <w:t>entered all the details from each stage</w:t>
+      </w:r>
+      <w:r>
+        <w:rPr>
+          <w:rFonts w:ascii="Times New Roman" w:eastAsia="Times New Roman" w:hAnsi="Times New Roman" w:cs="Times New Roman"/>
+          <w:sz w:val="24"/>
+          <w:szCs w:val="24"/>
+          <w:lang w:eastAsia="en-IN"/>
+        </w:rPr>
+        <w:t xml:space="preserve">, from the </w:t>
+      </w:r>
+      <w:r>
+        <w:rPr>
+          <w:rFonts w:ascii="Times New Roman" w:eastAsia="Times New Roman" w:hAnsi="Times New Roman" w:cs="Times New Roman"/>
+          <w:sz w:val="24"/>
+          <w:szCs w:val="24"/>
+          <w:lang w:eastAsia="en-IN"/>
+        </w:rPr>
+        <w:t>PRP Summary</w:t>
+      </w:r>
+      <w:r>
+        <w:rPr>
+          <w:rFonts w:ascii="Times New Roman" w:eastAsia="Times New Roman" w:hAnsi="Times New Roman" w:cs="Times New Roman"/>
+          <w:sz w:val="24"/>
+          <w:szCs w:val="24"/>
+          <w:lang w:eastAsia="en-IN"/>
+        </w:rPr>
+        <w:t xml:space="preserve"> sc</w:t>
+      </w:r>
+      <w:r>
+        <w:rPr>
+          <w:rFonts w:ascii="Times New Roman" w:eastAsia="Times New Roman" w:hAnsi="Times New Roman" w:cs="Times New Roman"/>
+          <w:sz w:val="24"/>
+          <w:szCs w:val="24"/>
+          <w:lang w:eastAsia="en-IN"/>
+        </w:rPr>
+        <w:t xml:space="preserve">reen </w:t>
+      </w:r>
+      <w:r>
+        <w:rPr>
+          <w:rFonts w:ascii="Times New Roman" w:eastAsia="Times New Roman" w:hAnsi="Times New Roman" w:cs="Times New Roman"/>
+          <w:sz w:val="24"/>
+          <w:szCs w:val="24"/>
+          <w:lang w:eastAsia="en-IN"/>
+        </w:rPr>
+        <w:t xml:space="preserve">section click on start approval -&gt; once clicked stakeholder will be </w:t>
+      </w:r>
+      <w:r>
+        <w:rPr>
+          <w:rFonts w:ascii="Times New Roman" w:eastAsia="Times New Roman" w:hAnsi="Times New Roman" w:cs="Times New Roman"/>
+          <w:sz w:val="24"/>
+          <w:szCs w:val="24"/>
+          <w:lang w:eastAsia="en-IN"/>
+        </w:rPr>
+        <w:t>received notification for approval and once approved it becomes signoff for each stage.</w:t>
+      </w:r>
+      <w:r>
+        <w:rPr>
+          <w:rFonts w:ascii="Times New Roman" w:eastAsia="Times New Roman" w:hAnsi="Times New Roman" w:cs="Times New Roman"/>
+          <w:sz w:val="24"/>
+          <w:szCs w:val="24"/>
+          <w:lang w:eastAsia="en-IN"/>
+        </w:rPr>
+        <w:t xml:space="preserve"> We can not edit the project details anymore </w:t>
+      </w:r>
+      <w:r>
+        <w:rPr>
+          <w:rFonts w:ascii="Times New Roman" w:eastAsia="Times New Roman" w:hAnsi="Times New Roman" w:cs="Times New Roman"/>
+          <w:sz w:val="24"/>
+          <w:szCs w:val="24"/>
+          <w:lang w:eastAsia="en-IN"/>
+        </w:rPr>
+        <w:t>after signoff</w:t>
+      </w:r>
+    </w:p>
+    <w:p>
+      <w:pPr>
+        <w:spacing w:before="100" w:beforeAutospacing="1" w:after="100" w:afterAutospacing="1" w:line="240" w:lineRule="auto"/>
+        <w:rPr>
+          <w:rFonts w:ascii="Times New Roman" w:eastAsia="Times New Roman" w:hAnsi="Times New Roman" w:cs="Times New Roman"/>
+          <w:sz w:val="24"/>
+          <w:szCs w:val="24"/>
+          <w:lang w:eastAsia="en-IN"/>
+        </w:rPr>
+      </w:pPr>
+      <w:r>
+        <w:rPr>
+          <w:rFonts w:ascii="Times New Roman" w:eastAsia="Times New Roman" w:hAnsi="Times New Roman" w:cs="Times New Roman"/>
+          <w:sz w:val="24"/>
+          <w:szCs w:val="24"/>
+          <w:lang w:eastAsia="en-IN"/>
+        </w:rPr>
+        <w:t>Check below image for the reference.</w:t>
+      </w:r>
+    </w:p>
+    <w:p>
+      <w:pPr>
+        <w:spacing w:before="100" w:beforeAutospacing="1" w:after="100" w:afterAutospacing="1" w:line="240" w:lineRule="auto"/>
+        <w:rPr>
+          <w:rFonts w:ascii="Times New Roman" w:eastAsia="Times New Roman" w:hAnsi="Times New Roman" w:cs="Times New Roman"/>
+          <w:sz w:val="24"/>
+          <w:szCs w:val="24"/>
+          <w:lang w:eastAsia="en-IN"/>
+        </w:rPr>
+      </w:pPr>
+      <w:r>
+        <w:rPr>
+          <w:rFonts w:ascii="Times New Roman" w:eastAsia="Times New Roman" w:hAnsi="Times New Roman" w:cs="Times New Roman"/>
+          <w:noProof/>
+          <w:sz w:val="24"/>
+          <w:szCs w:val="24"/>
+          <w:lang w:eastAsia="en-IN"/>
+        </w:rPr>
+        <w:lastRenderedPageBreak/>
+        <w:drawing>
+          <wp:inline distT="0" distB="0" distL="0" distR="0" wp14:anchorId="22774E1A" wp14:editId="740F0099">
+            <wp:extent cx="4896102" cy="5283472"/>
+            <wp:effectExtent l="0" t="0" r="0" b="0"/>
+            <wp:docPr id="1221928664" name="Picture 1" descr="A screenshot of a computer&#10;&#10;Description automatically generated"/>
+            <wp:cNvGraphicFramePr>
+              <a:graphicFrameLocks xmlns:a="http://schemas.openxmlformats.org/drawingml/2006/main" noChangeAspect="1"/>
+            </wp:cNvGraphicFramePr>
+            <a:graphic xmlns:a="http://schemas.openxmlformats.org/drawingml/2006/main">
+              <a:graphicData uri="http://schemas.openxmlformats.org/drawingml/2006/picture">
+                <pic:pic xmlns:pic="http://schemas.openxmlformats.org/drawingml/2006/picture">
+                  <pic:nvPicPr>
+                    <pic:cNvPr id="1221928664" name="Picture 1" descr="A screenshot of a computer&#10;&#10;Description automatically generated"/>
+                    <pic:cNvPicPr/>
+                  </pic:nvPicPr>
+                  <pic:blipFill>
+                    <a:blip r:embed="rId23">
+                      <a:extLst>
+                        <a:ext uri="{28A0092B-C50C-407E-A947-70E740481C1C}">
+                          <a14:useLocalDpi xmlns:a14="http://schemas.microsoft.com/office/drawing/2010/main" val="0"/>
+                        </a:ext>
+                      </a:extLst>
+                    </a:blip>
+                    <a:stretch>
+                      <a:fillRect/>
+                    </a:stretch>
+                  </pic:blipFill>
+                  <pic:spPr>
+                    <a:xfrm>
+                      <a:off x="0" y="0"/>
+                      <a:ext cx="4896102" cy="5283472"/>
+                    </a:xfrm>
+                    <a:prstGeom prst="rect">
+                      <a:avLst/>
+                    </a:prstGeom>
+                  </pic:spPr>
+                </pic:pic>
+              </a:graphicData>
+            </a:graphic>
+          </wp:inline>
+        </w:drawing>
+      </w:r>
+    </w:p>
+    <w:p>
+      <w:pPr>
+        <w:spacing w:before="100" w:beforeAutospacing="1" w:after="100" w:afterAutospacing="1" w:line="240" w:lineRule="auto"/>
+        <w:outlineLvl w:val="3"/>
+        <w:rPr>
+          <w:rFonts w:ascii="Times New Roman" w:eastAsia="Times New Roman" w:hAnsi="Times New Roman" w:cs="Times New Roman"/>
+          <w:b/>
+          <w:bCs/>
+          <w:sz w:val="24"/>
+          <w:szCs w:val="24"/>
+          <w:lang w:eastAsia="en-IN"/>
+        </w:rPr>
+      </w:pPr>
+      <w:r>
+        <w:rPr>
+          <w:rFonts w:ascii="Times New Roman" w:eastAsia="Times New Roman" w:hAnsi="Times New Roman" w:cs="Times New Roman"/>
+          <w:b/>
+          <w:bCs/>
+          <w:sz w:val="24"/>
+          <w:szCs w:val="24"/>
+          <w:lang w:eastAsia="en-IN"/>
+        </w:rPr>
+        <w:t>3.1.3 Pre-Installation Stage</w:t>
+      </w:r>
+    </w:p>
+    <w:p>
+      <w:pPr>
+        <w:numPr>
+          <w:ilvl w:val="0"/>
+          <w:numId w:val="9"/>
+        </w:numPr>
+        <w:spacing w:before="100" w:beforeAutospacing="1" w:after="100" w:afterAutospacing="1" w:line="240" w:lineRule="auto"/>
+        <w:rPr>
+          <w:rFonts w:ascii="Times New Roman" w:eastAsia="Times New Roman" w:hAnsi="Times New Roman" w:cs="Times New Roman"/>
+          <w:sz w:val="24"/>
+          <w:szCs w:val="24"/>
+          <w:lang w:eastAsia="en-IN"/>
+        </w:rPr>
+      </w:pPr>
+      <w:r>
+        <w:rPr>
+          <w:rFonts w:ascii="Times New Roman" w:eastAsia="Times New Roman" w:hAnsi="Times New Roman" w:cs="Times New Roman"/>
+          <w:b/>
+          <w:bCs/>
+          <w:sz w:val="24"/>
+          <w:szCs w:val="24"/>
+          <w:lang w:eastAsia="en-IN"/>
+        </w:rPr>
+        <w:t>Purpose:</w:t>
+      </w:r>
+      <w:r>
+        <w:rPr>
+          <w:rFonts w:ascii="Times New Roman" w:eastAsia="Times New Roman" w:hAnsi="Times New Roman" w:cs="Times New Roman"/>
+          <w:sz w:val="24"/>
+          <w:szCs w:val="24"/>
+          <w:lang w:eastAsia="en-IN"/>
+        </w:rPr>
+        <w:t xml:space="preserve"> Specific to onsite installation work.</w:t>
+      </w:r>
+    </w:p>
+    <w:p>
+      <w:pPr>
+        <w:numPr>
+          <w:ilvl w:val="0"/>
+          <w:numId w:val="9"/>
+        </w:numPr>
+        <w:spacing w:before="100" w:beforeAutospacing="1" w:after="100" w:afterAutospacing="1" w:line="240" w:lineRule="auto"/>
+        <w:rPr>
+          <w:rFonts w:ascii="Times New Roman" w:eastAsia="Times New Roman" w:hAnsi="Times New Roman" w:cs="Times New Roman"/>
+          <w:sz w:val="24"/>
+          <w:szCs w:val="24"/>
+          <w:lang w:eastAsia="en-IN"/>
+        </w:rPr>
+      </w:pPr>
+      <w:r>
+        <w:rPr>
+          <w:rFonts w:ascii="Times New Roman" w:eastAsia="Times New Roman" w:hAnsi="Times New Roman" w:cs="Times New Roman"/>
+          <w:b/>
+          <w:bCs/>
+          <w:sz w:val="24"/>
+          <w:szCs w:val="24"/>
+          <w:lang w:eastAsia="en-IN"/>
+        </w:rPr>
+        <w:t>Approval:</w:t>
+      </w:r>
+      <w:r>
+        <w:rPr>
+          <w:rFonts w:ascii="Times New Roman" w:eastAsia="Times New Roman" w:hAnsi="Times New Roman" w:cs="Times New Roman"/>
+          <w:sz w:val="24"/>
+          <w:szCs w:val="24"/>
+          <w:lang w:eastAsia="en-IN"/>
+        </w:rPr>
+        <w:t xml:space="preserve"> Separate sign-off process.</w:t>
+      </w:r>
+    </w:p>
+    <w:p>
+      <w:pPr>
+        <w:numPr>
+          <w:ilvl w:val="0"/>
+          <w:numId w:val="9"/>
+        </w:numPr>
+        <w:spacing w:before="100" w:beforeAutospacing="1" w:after="100" w:afterAutospacing="1" w:line="240" w:lineRule="auto"/>
+        <w:rPr>
+          <w:rFonts w:ascii="Times New Roman" w:eastAsia="Times New Roman" w:hAnsi="Times New Roman" w:cs="Times New Roman"/>
+          <w:sz w:val="24"/>
+          <w:szCs w:val="24"/>
+          <w:lang w:eastAsia="en-IN"/>
+        </w:rPr>
+      </w:pPr>
+      <w:r>
+        <w:rPr>
+          <w:rFonts w:ascii="Times New Roman" w:eastAsia="Times New Roman" w:hAnsi="Times New Roman" w:cs="Times New Roman"/>
+          <w:b/>
+          <w:bCs/>
+          <w:sz w:val="24"/>
+          <w:szCs w:val="24"/>
+          <w:lang w:eastAsia="en-IN"/>
+        </w:rPr>
+        <w:t>Functionality:</w:t>
+      </w:r>
+      <w:r>
+        <w:rPr>
+          <w:rFonts w:ascii="Times New Roman" w:eastAsia="Times New Roman" w:hAnsi="Times New Roman" w:cs="Times New Roman"/>
+          <w:sz w:val="24"/>
+          <w:szCs w:val="24"/>
+          <w:lang w:eastAsia="en-IN"/>
+        </w:rPr>
+        <w:t xml:space="preserve"> Manage installation-specific risks and approvals.</w:t>
+      </w:r>
+    </w:p>
+    <w:p>
+      <w:pPr>
+        <w:spacing w:before="100" w:beforeAutospacing="1" w:after="100" w:afterAutospacing="1" w:line="240" w:lineRule="auto"/>
+        <w:rPr>
+          <w:rFonts w:ascii="Times New Roman" w:eastAsia="Times New Roman" w:hAnsi="Times New Roman" w:cs="Times New Roman"/>
+          <w:sz w:val="24"/>
+          <w:szCs w:val="24"/>
+          <w:lang w:eastAsia="en-IN"/>
+        </w:rPr>
+      </w:pPr>
+      <w:r>
+        <w:rPr>
+          <w:rFonts w:ascii="Times New Roman" w:eastAsia="Times New Roman" w:hAnsi="Times New Roman" w:cs="Times New Roman"/>
+          <w:sz w:val="24"/>
+          <w:szCs w:val="24"/>
+          <w:lang w:eastAsia="en-IN"/>
+        </w:rPr>
+        <w:t xml:space="preserve">Please check below Pre-Installation stage </w:t>
+      </w:r>
+      <w:r>
+        <w:rPr>
+          <w:rFonts w:ascii="Times New Roman" w:eastAsia="Times New Roman" w:hAnsi="Times New Roman" w:cs="Times New Roman"/>
+          <w:sz w:val="24"/>
+          <w:szCs w:val="24"/>
+          <w:lang w:eastAsia="en-IN"/>
+        </w:rPr>
+        <w:t>image for</w:t>
+      </w:r>
+      <w:r>
+        <w:rPr>
+          <w:rFonts w:ascii="Times New Roman" w:eastAsia="Times New Roman" w:hAnsi="Times New Roman" w:cs="Times New Roman"/>
+          <w:sz w:val="24"/>
+          <w:szCs w:val="24"/>
+          <w:lang w:eastAsia="en-IN"/>
+        </w:rPr>
+        <w:t xml:space="preserve"> </w:t>
+      </w:r>
+      <w:r>
+        <w:rPr>
+          <w:rFonts w:ascii="Times New Roman" w:eastAsia="Times New Roman" w:hAnsi="Times New Roman" w:cs="Times New Roman"/>
+          <w:sz w:val="24"/>
+          <w:szCs w:val="24"/>
+          <w:lang w:eastAsia="en-IN"/>
+        </w:rPr>
+        <w:t>reference</w:t>
+      </w:r>
+      <w:r>
+        <w:rPr>
+          <w:rFonts w:ascii="Times New Roman" w:eastAsia="Times New Roman" w:hAnsi="Times New Roman" w:cs="Times New Roman"/>
+          <w:sz w:val="24"/>
+          <w:szCs w:val="24"/>
+          <w:lang w:eastAsia="en-IN"/>
+        </w:rPr>
+        <w:t xml:space="preserve"> </w:t>
+      </w:r>
+    </w:p>
+    <w:p>
+      <w:pPr>
+        <w:spacing w:before="100" w:beforeAutospacing="1" w:after="100" w:afterAutospacing="1" w:line="240" w:lineRule="auto"/>
+        <w:rPr>
+          <w:rFonts w:ascii="Times New Roman" w:eastAsia="Times New Roman" w:hAnsi="Times New Roman" w:cs="Times New Roman"/>
+          <w:sz w:val="24"/>
+          <w:szCs w:val="24"/>
+          <w:lang w:eastAsia="en-IN"/>
+        </w:rPr>
+      </w:pPr>
+      <w:r>
+        <w:rPr>
+          <w:rFonts w:ascii="Times New Roman" w:eastAsia="Times New Roman" w:hAnsi="Times New Roman" w:cs="Times New Roman"/>
+          <w:noProof/>
+          <w:sz w:val="24"/>
+          <w:szCs w:val="24"/>
+          <w:lang w:eastAsia="en-IN"/>
+        </w:rPr>
+        <w:lastRenderedPageBreak/>
+        <w:drawing>
+          <wp:inline distT="0" distB="0" distL="0" distR="0" wp14:anchorId="070699C9" wp14:editId="536F68EF">
+            <wp:extent cx="5731510" cy="3483610"/>
+            <wp:effectExtent l="0" t="0" r="2540" b="2540"/>
+            <wp:docPr id="226006986" name="Picture 6"/>
+            <wp:cNvGraphicFramePr>
+              <a:graphicFrameLocks xmlns:a="http://schemas.openxmlformats.org/drawingml/2006/main" noChangeAspect="1"/>
+            </wp:cNvGraphicFramePr>
+            <a:graphic xmlns:a="http://schemas.openxmlformats.org/drawingml/2006/main">
+              <a:graphicData uri="http://schemas.openxmlformats.org/drawingml/2006/picture">
+                <pic:pic xmlns:pic="http://schemas.openxmlformats.org/drawingml/2006/picture">
+                  <pic:nvPicPr>
+                    <pic:cNvPr id="226006986" name="Picture 226006986"/>
+                    <pic:cNvPicPr/>
+                  </pic:nvPicPr>
+                  <pic:blipFill>
+                    <a:blip r:embed="rId24">
+                      <a:extLst>
+                        <a:ext uri="{28A0092B-C50C-407E-A947-70E740481C1C}">
+                          <a14:useLocalDpi xmlns:a14="http://schemas.microsoft.com/office/drawing/2010/main" val="0"/>
+                        </a:ext>
+                      </a:extLst>
+                    </a:blip>
+                    <a:stretch>
+                      <a:fillRect/>
+                    </a:stretch>
+                  </pic:blipFill>
+                  <pic:spPr>
+                    <a:xfrm>
+                      <a:off x="0" y="0"/>
+                      <a:ext cx="5731510" cy="3483610"/>
+                    </a:xfrm>
+                    <a:prstGeom prst="rect">
+                      <a:avLst/>
+                    </a:prstGeom>
+                  </pic:spPr>
+                </pic:pic>
+              </a:graphicData>
+            </a:graphic>
+          </wp:inline>
+        </w:drawing>
+      </w:r>
+    </w:p>
+    <w:p>
+      <w:pPr>
+        <w:spacing w:before="100" w:beforeAutospacing="1" w:after="100" w:afterAutospacing="1" w:line="240" w:lineRule="auto"/>
+        <w:outlineLvl w:val="2"/>
+        <w:rPr>
+          <w:rFonts w:ascii="Times New Roman" w:eastAsia="Times New Roman" w:hAnsi="Times New Roman" w:cs="Times New Roman"/>
+          <w:b/>
+          <w:bCs/>
+          <w:sz w:val="27"/>
+          <w:szCs w:val="27"/>
+          <w:lang w:eastAsia="en-IN"/>
+        </w:rPr>
+      </w:pPr>
+      <w:bookmarkStart w:id="8" w:name="_Toc176381671"/>
+      <w:r>
+        <w:rPr>
+          <w:rFonts w:ascii="Times New Roman" w:eastAsia="Times New Roman" w:hAnsi="Times New Roman" w:cs="Times New Roman"/>
+          <w:b/>
+          <w:bCs/>
+          <w:sz w:val="27"/>
+          <w:szCs w:val="27"/>
+          <w:lang w:eastAsia="en-IN"/>
+        </w:rPr>
+        <w:t>3.2 Project Management</w:t>
+      </w:r>
+      <w:bookmarkEnd w:id="8"/>
+    </w:p>
+    <w:p>
+      <w:pPr>
+        <w:numPr>
+          <w:ilvl w:val="0"/>
+          <w:numId w:val="10"/>
+        </w:numPr>
+        <w:spacing w:before="100" w:beforeAutospacing="1" w:after="100" w:afterAutospacing="1" w:line="240" w:lineRule="auto"/>
+        <w:rPr>
+          <w:rFonts w:ascii="Times New Roman" w:eastAsia="Times New Roman" w:hAnsi="Times New Roman" w:cs="Times New Roman"/>
+          <w:sz w:val="24"/>
+          <w:szCs w:val="24"/>
+          <w:lang w:eastAsia="en-IN"/>
+        </w:rPr>
+      </w:pPr>
+      <w:r>
+        <w:rPr>
+          <w:rFonts w:ascii="Times New Roman" w:eastAsia="Times New Roman" w:hAnsi="Times New Roman" w:cs="Times New Roman"/>
+          <w:b/>
+          <w:bCs/>
+          <w:sz w:val="24"/>
+          <w:szCs w:val="24"/>
+          <w:lang w:eastAsia="en-IN"/>
+        </w:rPr>
+        <w:t>Sub-Projects:</w:t>
+      </w:r>
+      <w:r>
+        <w:rPr>
+          <w:rFonts w:ascii="Times New Roman" w:eastAsia="Times New Roman" w:hAnsi="Times New Roman" w:cs="Times New Roman"/>
+          <w:sz w:val="24"/>
+          <w:szCs w:val="24"/>
+          <w:lang w:eastAsia="en-IN"/>
+        </w:rPr>
+        <w:t xml:space="preserve"> Ability to divide complex projects into manageable sub-projects.</w:t>
+      </w:r>
+    </w:p>
+    <w:p>
+      <w:pPr>
+        <w:numPr>
+          <w:ilvl w:val="0"/>
+          <w:numId w:val="10"/>
+        </w:numPr>
+        <w:spacing w:before="100" w:beforeAutospacing="1" w:after="100" w:afterAutospacing="1" w:line="240" w:lineRule="auto"/>
+        <w:rPr>
+          <w:rFonts w:ascii="Times New Roman" w:eastAsia="Times New Roman" w:hAnsi="Times New Roman" w:cs="Times New Roman"/>
+          <w:sz w:val="24"/>
+          <w:szCs w:val="24"/>
+          <w:lang w:eastAsia="en-IN"/>
+        </w:rPr>
+      </w:pPr>
+      <w:r>
+        <w:rPr>
+          <w:rFonts w:ascii="Times New Roman" w:eastAsia="Times New Roman" w:hAnsi="Times New Roman" w:cs="Times New Roman"/>
+          <w:b/>
+          <w:bCs/>
+          <w:sz w:val="24"/>
+          <w:szCs w:val="24"/>
+          <w:lang w:eastAsia="en-IN"/>
+        </w:rPr>
+        <w:t>Stakeholder Management:</w:t>
+      </w:r>
+      <w:r>
+        <w:rPr>
+          <w:rFonts w:ascii="Times New Roman" w:eastAsia="Times New Roman" w:hAnsi="Times New Roman" w:cs="Times New Roman"/>
+          <w:sz w:val="24"/>
+          <w:szCs w:val="24"/>
+          <w:lang w:eastAsia="en-IN"/>
+        </w:rPr>
+        <w:t xml:space="preserve"> Define and assign roles and responsibilities for each stage.</w:t>
+      </w:r>
+    </w:p>
+    <w:p>
+      <w:pPr>
+        <w:spacing w:before="100" w:beforeAutospacing="1" w:after="100" w:afterAutospacing="1" w:line="240" w:lineRule="auto"/>
+        <w:outlineLvl w:val="2"/>
+        <w:rPr>
+          <w:rFonts w:ascii="Times New Roman" w:eastAsia="Times New Roman" w:hAnsi="Times New Roman" w:cs="Times New Roman"/>
+          <w:b/>
+          <w:bCs/>
+          <w:sz w:val="27"/>
+          <w:szCs w:val="27"/>
+          <w:lang w:eastAsia="en-IN"/>
+        </w:rPr>
+      </w:pPr>
+      <w:bookmarkStart w:id="9" w:name="_Toc176381672"/>
+      <w:r>
+        <w:rPr>
+          <w:rFonts w:ascii="Times New Roman" w:eastAsia="Times New Roman" w:hAnsi="Times New Roman" w:cs="Times New Roman"/>
+          <w:b/>
+          <w:bCs/>
+          <w:sz w:val="27"/>
+          <w:szCs w:val="27"/>
+          <w:lang w:eastAsia="en-IN"/>
+        </w:rPr>
+        <w:t>3.3 Approval Process</w:t>
+      </w:r>
+      <w:bookmarkEnd w:id="9"/>
+    </w:p>
+    <w:p>
+      <w:pPr>
+        <w:numPr>
+          <w:ilvl w:val="0"/>
+          <w:numId w:val="11"/>
+        </w:numPr>
+        <w:spacing w:before="100" w:beforeAutospacing="1" w:after="100" w:afterAutospacing="1" w:line="240" w:lineRule="auto"/>
+        <w:rPr>
+          <w:rFonts w:ascii="Times New Roman" w:eastAsia="Times New Roman" w:hAnsi="Times New Roman" w:cs="Times New Roman"/>
+          <w:sz w:val="24"/>
+          <w:szCs w:val="24"/>
+          <w:lang w:eastAsia="en-IN"/>
+        </w:rPr>
+      </w:pPr>
+      <w:r>
+        <w:rPr>
+          <w:rFonts w:ascii="Times New Roman" w:eastAsia="Times New Roman" w:hAnsi="Times New Roman" w:cs="Times New Roman"/>
+          <w:b/>
+          <w:bCs/>
+          <w:sz w:val="24"/>
+          <w:szCs w:val="24"/>
+          <w:lang w:eastAsia="en-IN"/>
+        </w:rPr>
+        <w:t>Approval Requirements:</w:t>
+      </w:r>
+      <w:r>
+        <w:rPr>
+          <w:rFonts w:ascii="Times New Roman" w:eastAsia="Times New Roman" w:hAnsi="Times New Roman" w:cs="Times New Roman"/>
+          <w:sz w:val="24"/>
+          <w:szCs w:val="24"/>
+          <w:lang w:eastAsia="en-IN"/>
+        </w:rPr>
+        <w:t xml:space="preserve"> Mandatory approval from Stage 1 onwards.</w:t>
+      </w:r>
+    </w:p>
+    <w:p>
+      <w:pPr>
+        <w:numPr>
+          <w:ilvl w:val="0"/>
+          <w:numId w:val="11"/>
+        </w:numPr>
+        <w:spacing w:before="100" w:beforeAutospacing="1" w:after="100" w:afterAutospacing="1" w:line="240" w:lineRule="auto"/>
+        <w:rPr>
+          <w:rFonts w:ascii="Times New Roman" w:eastAsia="Times New Roman" w:hAnsi="Times New Roman" w:cs="Times New Roman"/>
+          <w:sz w:val="24"/>
+          <w:szCs w:val="24"/>
+          <w:lang w:eastAsia="en-IN"/>
+        </w:rPr>
+      </w:pPr>
+      <w:r>
+        <w:rPr>
+          <w:rFonts w:ascii="Times New Roman" w:eastAsia="Times New Roman" w:hAnsi="Times New Roman" w:cs="Times New Roman"/>
+          <w:b/>
+          <w:bCs/>
+          <w:sz w:val="24"/>
+          <w:szCs w:val="24"/>
+          <w:lang w:eastAsia="en-IN"/>
+        </w:rPr>
+        <w:t>Visibility Control:</w:t>
+      </w:r>
+      <w:r>
+        <w:rPr>
+          <w:rFonts w:ascii="Times New Roman" w:eastAsia="Times New Roman" w:hAnsi="Times New Roman" w:cs="Times New Roman"/>
+          <w:sz w:val="24"/>
+          <w:szCs w:val="24"/>
+          <w:lang w:eastAsia="en-IN"/>
+        </w:rPr>
+        <w:t xml:space="preserve"> Toggle button to manage visibility of approval options.</w:t>
+      </w:r>
+    </w:p>
+    <w:p>
+      <w:pPr>
+        <w:numPr>
+          <w:ilvl w:val="0"/>
+          <w:numId w:val="11"/>
+        </w:numPr>
+        <w:spacing w:before="100" w:beforeAutospacing="1" w:after="100" w:afterAutospacing="1" w:line="240" w:lineRule="auto"/>
+        <w:rPr>
+          <w:rFonts w:ascii="Times New Roman" w:eastAsia="Times New Roman" w:hAnsi="Times New Roman" w:cs="Times New Roman"/>
+          <w:sz w:val="24"/>
+          <w:szCs w:val="24"/>
+          <w:lang w:eastAsia="en-IN"/>
+        </w:rPr>
+      </w:pPr>
+      <w:r>
+        <w:rPr>
+          <w:rFonts w:ascii="Times New Roman" w:eastAsia="Times New Roman" w:hAnsi="Times New Roman" w:cs="Times New Roman"/>
+          <w:b/>
+          <w:bCs/>
+          <w:sz w:val="24"/>
+          <w:szCs w:val="24"/>
+          <w:lang w:eastAsia="en-IN"/>
+        </w:rPr>
+        <w:t>Notifications:</w:t>
+      </w:r>
+      <w:r>
+        <w:rPr>
+          <w:rFonts w:ascii="Times New Roman" w:eastAsia="Times New Roman" w:hAnsi="Times New Roman" w:cs="Times New Roman"/>
+          <w:sz w:val="24"/>
+          <w:szCs w:val="24"/>
+          <w:lang w:eastAsia="en-IN"/>
+        </w:rPr>
+        <w:t xml:space="preserve"> Automated email alerts for stakeholder review and approval.</w:t>
+      </w:r>
+    </w:p>
+    <w:p>
+      <w:pPr>
+        <w:numPr>
+          <w:ilvl w:val="0"/>
+          <w:numId w:val="11"/>
+        </w:numPr>
+        <w:spacing w:before="100" w:beforeAutospacing="1" w:after="100" w:afterAutospacing="1" w:line="240" w:lineRule="auto"/>
+        <w:rPr>
+          <w:rFonts w:ascii="Times New Roman" w:eastAsia="Times New Roman" w:hAnsi="Times New Roman" w:cs="Times New Roman"/>
+          <w:sz w:val="24"/>
+          <w:szCs w:val="24"/>
+          <w:lang w:eastAsia="en-IN"/>
+        </w:rPr>
+      </w:pPr>
+      <w:r>
+        <w:rPr>
+          <w:rFonts w:ascii="Times New Roman" w:eastAsia="Times New Roman" w:hAnsi="Times New Roman" w:cs="Times New Roman"/>
+          <w:b/>
+          <w:bCs/>
+          <w:sz w:val="24"/>
+          <w:szCs w:val="24"/>
+          <w:lang w:eastAsia="en-IN"/>
+        </w:rPr>
+        <w:t>Stage Management:</w:t>
+      </w:r>
+      <w:r>
+        <w:rPr>
+          <w:rFonts w:ascii="Times New Roman" w:eastAsia="Times New Roman" w:hAnsi="Times New Roman" w:cs="Times New Roman"/>
+          <w:sz w:val="24"/>
+          <w:szCs w:val="24"/>
+          <w:lang w:eastAsia="en-IN"/>
+        </w:rPr>
+        <w:t xml:space="preserve"> Options to abort (delete) or archive projects at different stages.</w:t>
+      </w:r>
+    </w:p>
+    <w:p>
+      <w:pPr>
+        <w:spacing w:after="0" w:line="240" w:lineRule="auto"/>
+        <w:rPr>
+          <w:rFonts w:ascii="Times New Roman" w:eastAsia="Times New Roman" w:hAnsi="Times New Roman" w:cs="Times New Roman"/>
+          <w:sz w:val="24"/>
+          <w:szCs w:val="24"/>
+          <w:lang w:eastAsia="en-IN"/>
+        </w:rPr>
+      </w:pPr>
+      <w:r>
+        <w:rPr>
+          <w:rFonts w:ascii="Times New Roman" w:eastAsia="Times New Roman" w:hAnsi="Times New Roman" w:cs="Times New Roman"/>
+          <w:sz w:val="24"/>
+          <w:szCs w:val="24"/>
+          <w:lang w:eastAsia="en-IN"/>
+        </w:rPr>
+        <w:pict w14:anchorId="43454341">
+          <v:rect id="_x0000_i1027" style="width:0;height:1.5pt" o:hralign="center" o:hrstd="t" o:hr="t" fillcolor="#a0a0a0" stroked="f"/>
+        </w:pict>
+      </w:r>
+    </w:p>
+    <w:p>
+      <w:pPr>
+        <w:spacing w:before="100" w:beforeAutospacing="1" w:after="100" w:afterAutospacing="1" w:line="240" w:lineRule="auto"/>
+        <w:outlineLvl w:val="1"/>
+        <w:rPr>
+          <w:rFonts w:ascii="Times New Roman" w:eastAsia="Times New Roman" w:hAnsi="Times New Roman" w:cs="Times New Roman"/>
+          <w:b/>
+          <w:bCs/>
+          <w:sz w:val="36"/>
+          <w:szCs w:val="36"/>
+          <w:lang w:eastAsia="en-IN"/>
+        </w:rPr>
+      </w:pPr>
+      <w:bookmarkStart w:id="10" w:name="_Toc176381673"/>
+      <w:r>
+        <w:rPr>
+          <w:rFonts w:ascii="Times New Roman" w:eastAsia="Times New Roman" w:hAnsi="Times New Roman" w:cs="Times New Roman"/>
+          <w:b/>
+          <w:bCs/>
+          <w:sz w:val="36"/>
+          <w:szCs w:val="36"/>
+          <w:lang w:eastAsia="en-IN"/>
+        </w:rPr>
+        <w:t>4. Technical Design</w:t>
+      </w:r>
+      <w:bookmarkEnd w:id="10"/>
+    </w:p>
+    <w:p>
+      <w:pPr>
+        <w:spacing w:before="100" w:beforeAutospacing="1" w:after="100" w:afterAutospacing="1" w:line="240" w:lineRule="auto"/>
+        <w:outlineLvl w:val="2"/>
+        <w:rPr>
+          <w:rFonts w:ascii="Times New Roman" w:eastAsia="Times New Roman" w:hAnsi="Times New Roman" w:cs="Times New Roman"/>
+          <w:b/>
+          <w:bCs/>
+          <w:sz w:val="27"/>
+          <w:szCs w:val="27"/>
+          <w:lang w:eastAsia="en-IN"/>
+        </w:rPr>
+      </w:pPr>
+      <w:bookmarkStart w:id="11" w:name="_Toc176381674"/>
+      <w:r>
+        <w:rPr>
+          <w:rFonts w:ascii="Times New Roman" w:eastAsia="Times New Roman" w:hAnsi="Times New Roman" w:cs="Times New Roman"/>
+          <w:b/>
+          <w:bCs/>
+          <w:sz w:val="27"/>
+          <w:szCs w:val="27"/>
+          <w:lang w:eastAsia="en-IN"/>
+        </w:rPr>
+        <w:t>4.1 Data Management</w:t>
+      </w:r>
+      <w:bookmarkEnd w:id="11"/>
+    </w:p>
+    <w:p>
+      <w:pPr>
+        <w:numPr>
+          <w:ilvl w:val="0"/>
+          <w:numId w:val="12"/>
+        </w:numPr>
+        <w:spacing w:before="100" w:beforeAutospacing="1" w:after="100" w:afterAutospacing="1" w:line="240" w:lineRule="auto"/>
+        <w:rPr>
+          <w:rFonts w:ascii="Times New Roman" w:eastAsia="Times New Roman" w:hAnsi="Times New Roman" w:cs="Times New Roman"/>
+          <w:sz w:val="24"/>
+          <w:szCs w:val="24"/>
+          <w:lang w:eastAsia="en-IN"/>
+        </w:rPr>
+      </w:pPr>
+      <w:r>
+        <w:rPr>
+          <w:rFonts w:ascii="Times New Roman" w:eastAsia="Times New Roman" w:hAnsi="Times New Roman" w:cs="Times New Roman"/>
+          <w:b/>
+          <w:bCs/>
+          <w:sz w:val="24"/>
+          <w:szCs w:val="24"/>
+          <w:lang w:eastAsia="en-IN"/>
+        </w:rPr>
+        <w:t>Data Source:</w:t>
+      </w:r>
+      <w:r>
+        <w:rPr>
+          <w:rFonts w:ascii="Times New Roman" w:eastAsia="Times New Roman" w:hAnsi="Times New Roman" w:cs="Times New Roman"/>
+          <w:sz w:val="24"/>
+          <w:szCs w:val="24"/>
+          <w:lang w:eastAsia="en-IN"/>
+        </w:rPr>
+        <w:t xml:space="preserve"> SharePoint</w:t>
+      </w:r>
+    </w:p>
+    <w:p>
+      <w:pPr>
+        <w:numPr>
+          <w:ilvl w:val="1"/>
+          <w:numId w:val="12"/>
+        </w:numPr>
+        <w:spacing w:before="100" w:beforeAutospacing="1" w:after="100" w:afterAutospacing="1" w:line="240" w:lineRule="auto"/>
+        <w:rPr>
+          <w:rFonts w:ascii="Times New Roman" w:eastAsia="Times New Roman" w:hAnsi="Times New Roman" w:cs="Times New Roman"/>
+          <w:sz w:val="24"/>
+          <w:szCs w:val="24"/>
+          <w:lang w:eastAsia="en-IN"/>
+        </w:rPr>
+      </w:pPr>
+      <w:r>
+        <w:rPr>
+          <w:rFonts w:ascii="Times New Roman" w:eastAsia="Times New Roman" w:hAnsi="Times New Roman" w:cs="Times New Roman"/>
+          <w:b/>
+          <w:bCs/>
+          <w:sz w:val="24"/>
+          <w:szCs w:val="24"/>
+          <w:lang w:eastAsia="en-IN"/>
+        </w:rPr>
+        <w:t>Tables:</w:t>
+      </w:r>
+      <w:r>
+        <w:rPr>
+          <w:rFonts w:ascii="Times New Roman" w:eastAsia="Times New Roman" w:hAnsi="Times New Roman" w:cs="Times New Roman"/>
+          <w:sz w:val="24"/>
+          <w:szCs w:val="24"/>
+          <w:lang w:eastAsia="en-IN"/>
+        </w:rPr>
+        <w:t xml:space="preserve"> Projects, Risk Assessments, Stakeholders, Approvals</w:t>
+      </w:r>
+    </w:p>
+    <w:p>
+      <w:pPr>
+        <w:numPr>
+          <w:ilvl w:val="1"/>
+          <w:numId w:val="12"/>
+        </w:numPr>
+        <w:spacing w:before="100" w:beforeAutospacing="1" w:after="100" w:afterAutospacing="1" w:line="240" w:lineRule="auto"/>
+        <w:rPr>
+          <w:rFonts w:ascii="Times New Roman" w:eastAsia="Times New Roman" w:hAnsi="Times New Roman" w:cs="Times New Roman"/>
+          <w:sz w:val="24"/>
+          <w:szCs w:val="24"/>
+          <w:lang w:eastAsia="en-IN"/>
+        </w:rPr>
+      </w:pPr>
+      <w:r>
+        <w:rPr>
+          <w:rFonts w:ascii="Times New Roman" w:eastAsia="Times New Roman" w:hAnsi="Times New Roman" w:cs="Times New Roman"/>
+          <w:b/>
+          <w:bCs/>
+          <w:sz w:val="24"/>
+          <w:szCs w:val="24"/>
+          <w:lang w:eastAsia="en-IN"/>
+        </w:rPr>
+        <w:t>Relationships:</w:t>
+      </w:r>
+      <w:r>
+        <w:rPr>
+          <w:rFonts w:ascii="Times New Roman" w:eastAsia="Times New Roman" w:hAnsi="Times New Roman" w:cs="Times New Roman"/>
+          <w:sz w:val="24"/>
+          <w:szCs w:val="24"/>
+          <w:lang w:eastAsia="en-IN"/>
+        </w:rPr>
+        <w:t xml:space="preserve"> Projects linked to Risk Assessments and Stakeholders</w:t>
+      </w:r>
+    </w:p>
+    <w:p>
+      <w:pPr>
+        <w:spacing w:before="100" w:beforeAutospacing="1" w:after="100" w:afterAutospacing="1" w:line="240" w:lineRule="auto"/>
+        <w:outlineLvl w:val="2"/>
+        <w:rPr>
+          <w:rFonts w:ascii="Times New Roman" w:eastAsia="Times New Roman" w:hAnsi="Times New Roman" w:cs="Times New Roman"/>
+          <w:b/>
+          <w:bCs/>
+          <w:sz w:val="27"/>
+          <w:szCs w:val="27"/>
+          <w:lang w:eastAsia="en-IN"/>
+        </w:rPr>
+      </w:pPr>
+      <w:bookmarkStart w:id="12" w:name="_Toc176381675"/>
+      <w:r>
+        <w:rPr>
+          <w:rFonts w:ascii="Times New Roman" w:eastAsia="Times New Roman" w:hAnsi="Times New Roman" w:cs="Times New Roman"/>
+          <w:b/>
+          <w:bCs/>
+          <w:sz w:val="27"/>
+          <w:szCs w:val="27"/>
+          <w:lang w:eastAsia="en-IN"/>
+        </w:rPr>
+        <w:t>4.2 User Interface</w:t>
+      </w:r>
+      <w:bookmarkEnd w:id="12"/>
+    </w:p>
+    <w:p>
+      <w:pPr>
+        <w:numPr>
+          <w:ilvl w:val="0"/>
+          <w:numId w:val="13"/>
+        </w:numPr>
+        <w:spacing w:before="100" w:beforeAutospacing="1" w:after="100" w:afterAutospacing="1" w:line="240" w:lineRule="auto"/>
+        <w:rPr>
+          <w:rFonts w:ascii="Times New Roman" w:eastAsia="Times New Roman" w:hAnsi="Times New Roman" w:cs="Times New Roman"/>
+          <w:sz w:val="24"/>
+          <w:szCs w:val="24"/>
+          <w:lang w:eastAsia="en-IN"/>
+        </w:rPr>
+      </w:pPr>
+      <w:r>
+        <w:rPr>
+          <w:rFonts w:ascii="Times New Roman" w:eastAsia="Times New Roman" w:hAnsi="Times New Roman" w:cs="Times New Roman"/>
+          <w:b/>
+          <w:bCs/>
+          <w:sz w:val="24"/>
+          <w:szCs w:val="24"/>
+          <w:lang w:eastAsia="en-IN"/>
+        </w:rPr>
+        <w:t>PowerApps Components:</w:t>
+      </w:r>
+    </w:p>
+    <w:p>
+      <w:pPr>
+        <w:numPr>
+          <w:ilvl w:val="1"/>
+          <w:numId w:val="13"/>
+        </w:numPr>
+        <w:spacing w:before="100" w:beforeAutospacing="1" w:after="100" w:afterAutospacing="1" w:line="240" w:lineRule="auto"/>
+        <w:rPr>
+          <w:rFonts w:ascii="Times New Roman" w:eastAsia="Times New Roman" w:hAnsi="Times New Roman" w:cs="Times New Roman"/>
+          <w:sz w:val="24"/>
+          <w:szCs w:val="24"/>
+          <w:lang w:eastAsia="en-IN"/>
+        </w:rPr>
+      </w:pPr>
+      <w:r>
+        <w:rPr>
+          <w:rFonts w:ascii="Times New Roman" w:eastAsia="Times New Roman" w:hAnsi="Times New Roman" w:cs="Times New Roman"/>
+          <w:b/>
+          <w:bCs/>
+          <w:sz w:val="24"/>
+          <w:szCs w:val="24"/>
+          <w:lang w:eastAsia="en-IN"/>
+        </w:rPr>
+        <w:t>Forms:</w:t>
+      </w:r>
+      <w:r>
+        <w:rPr>
+          <w:rFonts w:ascii="Times New Roman" w:eastAsia="Times New Roman" w:hAnsi="Times New Roman" w:cs="Times New Roman"/>
+          <w:sz w:val="24"/>
+          <w:szCs w:val="24"/>
+          <w:lang w:eastAsia="en-IN"/>
+        </w:rPr>
+        <w:t xml:space="preserve"> For data entry and risk assessment.</w:t>
+      </w:r>
+    </w:p>
+    <w:p>
+      <w:pPr>
+        <w:numPr>
+          <w:ilvl w:val="1"/>
+          <w:numId w:val="13"/>
+        </w:numPr>
+        <w:spacing w:before="100" w:beforeAutospacing="1" w:after="100" w:afterAutospacing="1" w:line="240" w:lineRule="auto"/>
+        <w:rPr>
+          <w:rFonts w:ascii="Times New Roman" w:eastAsia="Times New Roman" w:hAnsi="Times New Roman" w:cs="Times New Roman"/>
+          <w:sz w:val="24"/>
+          <w:szCs w:val="24"/>
+          <w:lang w:eastAsia="en-IN"/>
+        </w:rPr>
+      </w:pPr>
+      <w:r>
+        <w:rPr>
+          <w:rFonts w:ascii="Times New Roman" w:eastAsia="Times New Roman" w:hAnsi="Times New Roman" w:cs="Times New Roman"/>
+          <w:b/>
+          <w:bCs/>
+          <w:sz w:val="24"/>
+          <w:szCs w:val="24"/>
+          <w:lang w:eastAsia="en-IN"/>
+        </w:rPr>
+        <w:t>Dashboards:</w:t>
+      </w:r>
+      <w:r>
+        <w:rPr>
+          <w:rFonts w:ascii="Times New Roman" w:eastAsia="Times New Roman" w:hAnsi="Times New Roman" w:cs="Times New Roman"/>
+          <w:sz w:val="24"/>
+          <w:szCs w:val="24"/>
+          <w:lang w:eastAsia="en-IN"/>
+        </w:rPr>
+        <w:t xml:space="preserve"> PRP Summary Screen for risk status overview.</w:t>
+      </w:r>
+    </w:p>
+    <w:p>
+      <w:pPr>
+        <w:numPr>
+          <w:ilvl w:val="1"/>
+          <w:numId w:val="13"/>
+        </w:numPr>
+        <w:spacing w:before="100" w:beforeAutospacing="1" w:after="100" w:afterAutospacing="1" w:line="240" w:lineRule="auto"/>
+        <w:rPr>
+          <w:rFonts w:ascii="Times New Roman" w:eastAsia="Times New Roman" w:hAnsi="Times New Roman" w:cs="Times New Roman"/>
+          <w:sz w:val="24"/>
+          <w:szCs w:val="24"/>
+          <w:lang w:eastAsia="en-IN"/>
+        </w:rPr>
+      </w:pPr>
+      <w:r>
+        <w:rPr>
+          <w:rFonts w:ascii="Times New Roman" w:eastAsia="Times New Roman" w:hAnsi="Times New Roman" w:cs="Times New Roman"/>
+          <w:b/>
+          <w:bCs/>
+          <w:sz w:val="24"/>
+          <w:szCs w:val="24"/>
+          <w:lang w:eastAsia="en-IN"/>
+        </w:rPr>
+        <w:lastRenderedPageBreak/>
+        <w:t>Approval Screens:</w:t>
+      </w:r>
+      <w:r>
+        <w:rPr>
+          <w:rFonts w:ascii="Times New Roman" w:eastAsia="Times New Roman" w:hAnsi="Times New Roman" w:cs="Times New Roman"/>
+          <w:sz w:val="24"/>
+          <w:szCs w:val="24"/>
+          <w:lang w:eastAsia="en-IN"/>
+        </w:rPr>
+        <w:t xml:space="preserve"> For managing stakeholder approvals.</w:t>
+      </w:r>
+    </w:p>
+    <w:p>
+      <w:pPr>
+        <w:spacing w:before="100" w:beforeAutospacing="1" w:after="100" w:afterAutospacing="1" w:line="240" w:lineRule="auto"/>
+        <w:outlineLvl w:val="2"/>
+        <w:rPr>
+          <w:rFonts w:ascii="Times New Roman" w:eastAsia="Times New Roman" w:hAnsi="Times New Roman" w:cs="Times New Roman"/>
+          <w:b/>
+          <w:bCs/>
+          <w:sz w:val="27"/>
+          <w:szCs w:val="27"/>
+          <w:lang w:eastAsia="en-IN"/>
+        </w:rPr>
+      </w:pPr>
+      <w:bookmarkStart w:id="13" w:name="_Toc176381676"/>
+      <w:r>
+        <w:rPr>
+          <w:rFonts w:ascii="Times New Roman" w:eastAsia="Times New Roman" w:hAnsi="Times New Roman" w:cs="Times New Roman"/>
+          <w:b/>
+          <w:bCs/>
+          <w:sz w:val="27"/>
+          <w:szCs w:val="27"/>
+          <w:lang w:eastAsia="en-IN"/>
+        </w:rPr>
+        <w:t>4.3 Approval and Notification System</w:t>
+      </w:r>
+      <w:bookmarkEnd w:id="13"/>
+    </w:p>
+    <w:p>
+      <w:pPr>
+        <w:numPr>
+          <w:ilvl w:val="0"/>
+          <w:numId w:val="14"/>
+        </w:numPr>
+        <w:spacing w:before="100" w:beforeAutospacing="1" w:after="100" w:afterAutospacing="1" w:line="240" w:lineRule="auto"/>
+        <w:rPr>
+          <w:rFonts w:ascii="Times New Roman" w:eastAsia="Times New Roman" w:hAnsi="Times New Roman" w:cs="Times New Roman"/>
+          <w:sz w:val="24"/>
+          <w:szCs w:val="24"/>
+          <w:lang w:eastAsia="en-IN"/>
+        </w:rPr>
+      </w:pPr>
+      <w:r>
+        <w:rPr>
+          <w:rFonts w:ascii="Times New Roman" w:eastAsia="Times New Roman" w:hAnsi="Times New Roman" w:cs="Times New Roman"/>
+          <w:b/>
+          <w:bCs/>
+          <w:sz w:val="24"/>
+          <w:szCs w:val="24"/>
+          <w:lang w:eastAsia="en-IN"/>
+        </w:rPr>
+        <w:t>Approval Workflow:</w:t>
+      </w:r>
+      <w:r>
+        <w:rPr>
+          <w:rFonts w:ascii="Times New Roman" w:eastAsia="Times New Roman" w:hAnsi="Times New Roman" w:cs="Times New Roman"/>
+          <w:sz w:val="24"/>
+          <w:szCs w:val="24"/>
+          <w:lang w:eastAsia="en-IN"/>
+        </w:rPr>
+        <w:t xml:space="preserve"> Stage-based approval system with email notifications.</w:t>
+      </w:r>
+    </w:p>
+    <w:p>
+      <w:pPr>
+        <w:numPr>
+          <w:ilvl w:val="0"/>
+          <w:numId w:val="14"/>
+        </w:numPr>
+        <w:spacing w:before="100" w:beforeAutospacing="1" w:after="100" w:afterAutospacing="1" w:line="240" w:lineRule="auto"/>
+        <w:rPr>
+          <w:rFonts w:ascii="Times New Roman" w:eastAsia="Times New Roman" w:hAnsi="Times New Roman" w:cs="Times New Roman"/>
+          <w:sz w:val="24"/>
+          <w:szCs w:val="24"/>
+          <w:lang w:eastAsia="en-IN"/>
+        </w:rPr>
+      </w:pPr>
+      <w:r>
+        <w:rPr>
+          <w:rFonts w:ascii="Times New Roman" w:eastAsia="Times New Roman" w:hAnsi="Times New Roman" w:cs="Times New Roman"/>
+          <w:b/>
+          <w:bCs/>
+          <w:sz w:val="24"/>
+          <w:szCs w:val="24"/>
+          <w:lang w:eastAsia="en-IN"/>
+        </w:rPr>
+        <w:t>Conditions:</w:t>
+      </w:r>
+      <w:r>
+        <w:rPr>
+          <w:rFonts w:ascii="Times New Roman" w:eastAsia="Times New Roman" w:hAnsi="Times New Roman" w:cs="Times New Roman"/>
+          <w:sz w:val="24"/>
+          <w:szCs w:val="24"/>
+          <w:lang w:eastAsia="en-IN"/>
+        </w:rPr>
+        <w:t xml:space="preserve"> Stakeholders can specify conditions that must be met before proceeding to the next stage.</w:t>
+      </w:r>
+    </w:p>
+    <w:p>
+      <w:pPr>
+        <w:numPr>
+          <w:ilvl w:val="0"/>
+          <w:numId w:val="14"/>
+        </w:numPr>
+        <w:spacing w:before="100" w:beforeAutospacing="1" w:after="100" w:afterAutospacing="1" w:line="240" w:lineRule="auto"/>
+        <w:rPr>
+          <w:rFonts w:ascii="Times New Roman" w:eastAsia="Times New Roman" w:hAnsi="Times New Roman" w:cs="Times New Roman"/>
+          <w:sz w:val="24"/>
+          <w:szCs w:val="24"/>
+          <w:lang w:eastAsia="en-IN"/>
+        </w:rPr>
+      </w:pPr>
+      <w:r>
+        <w:rPr>
+          <w:rFonts w:ascii="Times New Roman" w:eastAsia="Times New Roman" w:hAnsi="Times New Roman" w:cs="Times New Roman"/>
+          <w:noProof/>
+          <w:sz w:val="24"/>
+          <w:szCs w:val="24"/>
+          <w:lang w:eastAsia="en-IN"/>
+        </w:rPr>
+        <w:drawing>
+          <wp:inline distT="0" distB="0" distL="0" distR="0" wp14:anchorId="5B52BA15" wp14:editId="675C411C">
+            <wp:extent cx="5731510" cy="4248150"/>
+            <wp:effectExtent l="0" t="0" r="2540" b="0"/>
+            <wp:docPr id="215037492" name="Picture 1"/>
+            <wp:cNvGraphicFramePr>
+              <a:graphicFrameLocks xmlns:a="http://schemas.openxmlformats.org/drawingml/2006/main" noChangeAspect="1"/>
+            </wp:cNvGraphicFramePr>
+            <a:graphic xmlns:a="http://schemas.openxmlformats.org/drawingml/2006/main">
+              <a:graphicData uri="http://schemas.openxmlformats.org/drawingml/2006/picture">
+                <pic:pic xmlns:pic="http://schemas.openxmlformats.org/drawingml/2006/picture">
+                  <pic:nvPicPr>
+                    <pic:cNvPr id="215037492" name="Picture 215037492"/>
+                    <pic:cNvPicPr/>
+                  </pic:nvPicPr>
+                  <pic:blipFill>
+                    <a:blip r:embed="rId20">
+                      <a:extLst>
+                        <a:ext uri="{28A0092B-C50C-407E-A947-70E740481C1C}">
+                          <a14:useLocalDpi xmlns:a14="http://schemas.microsoft.com/office/drawing/2010/main" val="0"/>
+                        </a:ext>
+                      </a:extLst>
+                    </a:blip>
+                    <a:stretch>
+                      <a:fillRect/>
+                    </a:stretch>
+                  </pic:blipFill>
+                  <pic:spPr>
+                    <a:xfrm>
+                      <a:off x="0" y="0"/>
+                      <a:ext cx="5731510" cy="4248150"/>
+                    </a:xfrm>
+                    <a:prstGeom prst="rect">
+                      <a:avLst/>
+                    </a:prstGeom>
+                  </pic:spPr>
+                </pic:pic>
+              </a:graphicData>
+            </a:graphic>
+          </wp:inline>
+        </w:drawing>
+      </w:r>
+    </w:p>
+    <w:p>
+      <w:pPr>
+        <w:numPr>
+          <w:ilvl w:val="0"/>
+          <w:numId w:val="14"/>
+        </w:numPr>
+        <w:spacing w:before="100" w:beforeAutospacing="1" w:after="100" w:afterAutospacing="1" w:line="240" w:lineRule="auto"/>
+        <w:rPr>
+          <w:rFonts w:ascii="Times New Roman" w:eastAsia="Times New Roman" w:hAnsi="Times New Roman" w:cs="Times New Roman"/>
+          <w:sz w:val="24"/>
+          <w:szCs w:val="24"/>
+          <w:lang w:eastAsia="en-IN"/>
+        </w:rPr>
+      </w:pPr>
+      <w:r>
+        <w:rPr>
+          <w:rFonts w:ascii="Times New Roman" w:eastAsia="Times New Roman" w:hAnsi="Times New Roman" w:cs="Times New Roman"/>
+          <w:noProof/>
+          <w:sz w:val="24"/>
+          <w:szCs w:val="24"/>
+          <w:lang w:eastAsia="en-IN"/>
+        </w:rPr>
+        <w:drawing>
+          <wp:inline distT="0" distB="0" distL="0" distR="0" wp14:anchorId="49F5242E" wp14:editId="74EFBF30">
+            <wp:extent cx="5731510" cy="2451100"/>
+            <wp:effectExtent l="0" t="0" r="2540" b="6350"/>
+            <wp:docPr id="1208885115" name="Picture 2"/>
+            <wp:cNvGraphicFramePr>
+              <a:graphicFrameLocks xmlns:a="http://schemas.openxmlformats.org/drawingml/2006/main" noChangeAspect="1"/>
+            </wp:cNvGraphicFramePr>
+            <a:graphic xmlns:a="http://schemas.openxmlformats.org/drawingml/2006/main">
+              <a:graphicData uri="http://schemas.openxmlformats.org/drawingml/2006/picture">
+                <pic:pic xmlns:pic="http://schemas.openxmlformats.org/drawingml/2006/picture">
+                  <pic:nvPicPr>
+                    <pic:cNvPr id="1208885115" name="Picture 1208885115"/>
+                    <pic:cNvPicPr/>
+                  </pic:nvPicPr>
+                  <pic:blipFill>
+                    <a:blip r:embed="rId25">
+                      <a:extLst>
+                        <a:ext uri="{28A0092B-C50C-407E-A947-70E740481C1C}">
+                          <a14:useLocalDpi xmlns:a14="http://schemas.microsoft.com/office/drawing/2010/main" val="0"/>
+                        </a:ext>
+                      </a:extLst>
+                    </a:blip>
+                    <a:stretch>
+                      <a:fillRect/>
+                    </a:stretch>
+                  </pic:blipFill>
+                  <pic:spPr>
+                    <a:xfrm>
+                      <a:off x="0" y="0"/>
+                      <a:ext cx="5731510" cy="2451100"/>
+                    </a:xfrm>
+                    <a:prstGeom prst="rect">
+                      <a:avLst/>
+                    </a:prstGeom>
+                  </pic:spPr>
+                </pic:pic>
+              </a:graphicData>
+            </a:graphic>
+          </wp:inline>
+        </w:drawing>
+      </w:r>
+    </w:p>
+    <w:p>
+      <w:pPr>
+        <w:pStyle w:val="ListParagraph"/>
+        <w:numPr>
+          <w:ilvl w:val="0"/>
+          <w:numId w:val="14"/>
+        </w:numPr>
+        <w:spacing w:before="100" w:beforeAutospacing="1" w:after="100" w:afterAutospacing="1" w:line="240" w:lineRule="auto"/>
+        <w:rPr>
+          <w:rFonts w:ascii="Times New Roman" w:eastAsia="Times New Roman" w:hAnsi="Times New Roman" w:cs="Times New Roman"/>
+          <w:sz w:val="24"/>
+          <w:szCs w:val="24"/>
+          <w:lang w:eastAsia="en-IN"/>
+        </w:rPr>
+      </w:pPr>
+      <w:r>
+        <w:rPr>
+          <w:rFonts w:ascii="Times New Roman" w:eastAsia="Times New Roman" w:hAnsi="Times New Roman" w:cs="Times New Roman"/>
+          <w:sz w:val="24"/>
+          <w:szCs w:val="24"/>
+          <w:lang w:eastAsia="en-IN"/>
+        </w:rPr>
+        <w:t xml:space="preserve">In the project review process screen -&gt; on the right side </w:t>
+      </w:r>
+      <w:r>
+        <w:rPr>
+          <w:rFonts w:ascii="Times New Roman" w:eastAsia="Times New Roman" w:hAnsi="Times New Roman" w:cs="Times New Roman"/>
+          <w:sz w:val="24"/>
+          <w:szCs w:val="24"/>
+          <w:lang w:eastAsia="en-IN"/>
+        </w:rPr>
+        <w:t xml:space="preserve">4 buttons are available </w:t>
+      </w:r>
+      <w:r>
+        <w:rPr>
+          <w:rFonts w:ascii="Times New Roman" w:eastAsia="Times New Roman" w:hAnsi="Times New Roman" w:cs="Times New Roman"/>
+          <w:sz w:val="24"/>
+          <w:szCs w:val="24"/>
+          <w:lang w:eastAsia="en-IN"/>
+        </w:rPr>
+        <w:t>for differe</w:t>
+      </w:r>
+      <w:r>
+        <w:rPr>
+          <w:rFonts w:ascii="Times New Roman" w:eastAsia="Times New Roman" w:hAnsi="Times New Roman" w:cs="Times New Roman"/>
+          <w:sz w:val="24"/>
+          <w:szCs w:val="24"/>
+          <w:lang w:eastAsia="en-IN"/>
+        </w:rPr>
+        <w:t xml:space="preserve">nt purpose it will be used </w:t>
+      </w:r>
+      <w:r>
+        <w:rPr>
+          <w:rFonts w:ascii="Times New Roman" w:eastAsia="Times New Roman" w:hAnsi="Times New Roman" w:cs="Times New Roman"/>
+          <w:sz w:val="24"/>
+          <w:szCs w:val="24"/>
+          <w:lang w:eastAsia="en-IN"/>
+        </w:rPr>
+        <w:t>like below.</w:t>
+      </w:r>
+    </w:p>
+    <w:p>
+      <w:pPr>
+        <w:pStyle w:val="ListParagraph"/>
+        <w:numPr>
+          <w:ilvl w:val="0"/>
+          <w:numId w:val="14"/>
+        </w:numPr>
+        <w:spacing w:before="100" w:beforeAutospacing="1" w:after="100" w:afterAutospacing="1" w:line="240" w:lineRule="auto"/>
+        <w:rPr>
+          <w:rFonts w:ascii="Times New Roman" w:eastAsia="Times New Roman" w:hAnsi="Times New Roman" w:cs="Times New Roman"/>
+          <w:b/>
+          <w:bCs/>
+          <w:sz w:val="24"/>
+          <w:szCs w:val="24"/>
+          <w:lang w:eastAsia="en-IN"/>
+        </w:rPr>
+      </w:pPr>
+      <w:r>
+        <w:rPr>
+          <w:rFonts w:ascii="Times New Roman" w:eastAsia="Times New Roman" w:hAnsi="Times New Roman" w:cs="Times New Roman"/>
+          <w:b/>
+          <w:bCs/>
+          <w:sz w:val="24"/>
+          <w:szCs w:val="24"/>
+          <w:lang w:eastAsia="en-IN"/>
+        </w:rPr>
+        <w:t xml:space="preserve">Four </w:t>
+      </w:r>
+      <w:r>
+        <w:rPr>
+          <w:rFonts w:ascii="Times New Roman" w:eastAsia="Times New Roman" w:hAnsi="Times New Roman" w:cs="Times New Roman"/>
+          <w:b/>
+          <w:bCs/>
+          <w:sz w:val="24"/>
+          <w:szCs w:val="24"/>
+          <w:lang w:eastAsia="en-IN"/>
+        </w:rPr>
+        <w:t>buttons</w:t>
+      </w:r>
+      <w:r>
+        <w:rPr>
+          <w:rFonts w:ascii="Times New Roman" w:eastAsia="Times New Roman" w:hAnsi="Times New Roman" w:cs="Times New Roman"/>
+          <w:b/>
+          <w:bCs/>
+          <w:sz w:val="24"/>
+          <w:szCs w:val="24"/>
+          <w:lang w:eastAsia="en-IN"/>
+        </w:rPr>
+        <w:t xml:space="preserve"> are: Enga</w:t>
+      </w:r>
+      <w:r>
+        <w:rPr>
+          <w:rFonts w:ascii="Times New Roman" w:eastAsia="Times New Roman" w:hAnsi="Times New Roman" w:cs="Times New Roman"/>
+          <w:b/>
+          <w:bCs/>
+          <w:sz w:val="24"/>
+          <w:szCs w:val="24"/>
+          <w:lang w:eastAsia="en-IN"/>
+        </w:rPr>
+        <w:t xml:space="preserve">ge next stage, </w:t>
+      </w:r>
+      <w:r>
+        <w:rPr>
+          <w:rFonts w:ascii="Times New Roman" w:eastAsia="Times New Roman" w:hAnsi="Times New Roman" w:cs="Times New Roman"/>
+          <w:b/>
+          <w:bCs/>
+          <w:sz w:val="24"/>
+          <w:szCs w:val="24"/>
+          <w:lang w:eastAsia="en-IN"/>
+        </w:rPr>
+        <w:t>edit</w:t>
+      </w:r>
+      <w:r>
+        <w:rPr>
+          <w:rFonts w:ascii="Times New Roman" w:eastAsia="Times New Roman" w:hAnsi="Times New Roman" w:cs="Times New Roman"/>
+          <w:b/>
+          <w:bCs/>
+          <w:sz w:val="24"/>
+          <w:szCs w:val="24"/>
+          <w:lang w:eastAsia="en-IN"/>
+        </w:rPr>
+        <w:t xml:space="preserve"> project details, work offline Import, Work offline export, Abort Project</w:t>
+      </w:r>
+      <w:r>
+        <w:rPr>
+          <w:rFonts w:ascii="Times New Roman" w:eastAsia="Times New Roman" w:hAnsi="Times New Roman" w:cs="Times New Roman"/>
+          <w:b/>
+          <w:bCs/>
+          <w:sz w:val="24"/>
+          <w:szCs w:val="24"/>
+          <w:lang w:eastAsia="en-IN"/>
+        </w:rPr>
+        <w:t>.</w:t>
+      </w:r>
+    </w:p>
+    <w:p>
+      <w:pPr>
+        <w:pStyle w:val="ListParagraph"/>
+        <w:numPr>
+          <w:ilvl w:val="0"/>
+          <w:numId w:val="14"/>
+        </w:numPr>
+        <w:spacing w:before="100" w:beforeAutospacing="1" w:after="100" w:afterAutospacing="1" w:line="240" w:lineRule="auto"/>
+        <w:rPr>
+          <w:rFonts w:ascii="Times New Roman" w:eastAsia="Times New Roman" w:hAnsi="Times New Roman" w:cs="Times New Roman"/>
+          <w:sz w:val="24"/>
+          <w:szCs w:val="24"/>
+          <w:lang w:eastAsia="en-IN"/>
+        </w:rPr>
+      </w:pPr>
+      <w:r>
+        <w:rPr>
+          <w:rFonts w:ascii="Times New Roman" w:eastAsia="Times New Roman" w:hAnsi="Times New Roman" w:cs="Times New Roman"/>
+          <w:b/>
+          <w:bCs/>
+          <w:sz w:val="24"/>
+          <w:szCs w:val="24"/>
+          <w:lang w:eastAsia="en-IN"/>
+        </w:rPr>
+        <w:lastRenderedPageBreak/>
+        <w:t>Engage next stage button</w:t>
+      </w:r>
+      <w:r>
+        <w:rPr>
+          <w:rFonts w:ascii="Times New Roman" w:eastAsia="Times New Roman" w:hAnsi="Times New Roman" w:cs="Times New Roman"/>
+          <w:sz w:val="24"/>
+          <w:szCs w:val="24"/>
+          <w:lang w:eastAsia="en-IN"/>
+        </w:rPr>
+        <w:t xml:space="preserve">: It will be moved to next stage from current stage </w:t>
+      </w:r>
+      <w:r>
+        <w:rPr>
+          <w:rFonts w:ascii="Times New Roman" w:eastAsia="Times New Roman" w:hAnsi="Times New Roman" w:cs="Times New Roman"/>
+          <w:sz w:val="24"/>
+          <w:szCs w:val="24"/>
+          <w:lang w:eastAsia="en-IN"/>
+        </w:rPr>
+        <w:t>when clicked</w:t>
+      </w:r>
+      <w:r>
+        <w:rPr>
+          <w:rFonts w:ascii="Times New Roman" w:eastAsia="Times New Roman" w:hAnsi="Times New Roman" w:cs="Times New Roman"/>
+          <w:sz w:val="24"/>
+          <w:szCs w:val="24"/>
+          <w:lang w:eastAsia="en-IN"/>
+        </w:rPr>
+        <w:t>.</w:t>
+      </w:r>
+    </w:p>
+    <w:p>
+      <w:pPr>
+        <w:pStyle w:val="ListParagraph"/>
+        <w:numPr>
+          <w:ilvl w:val="0"/>
+          <w:numId w:val="14"/>
+        </w:numPr>
+        <w:spacing w:before="100" w:beforeAutospacing="1" w:after="100" w:afterAutospacing="1" w:line="240" w:lineRule="auto"/>
+        <w:rPr>
+          <w:rFonts w:ascii="Times New Roman" w:eastAsia="Times New Roman" w:hAnsi="Times New Roman" w:cs="Times New Roman"/>
+          <w:sz w:val="24"/>
+          <w:szCs w:val="24"/>
+          <w:lang w:eastAsia="en-IN"/>
+        </w:rPr>
+      </w:pPr>
+      <w:r>
+        <w:rPr>
+          <w:rFonts w:ascii="Times New Roman" w:eastAsia="Times New Roman" w:hAnsi="Times New Roman" w:cs="Times New Roman"/>
+          <w:b/>
+          <w:bCs/>
+          <w:sz w:val="24"/>
+          <w:szCs w:val="24"/>
+          <w:lang w:eastAsia="en-IN"/>
+        </w:rPr>
+        <w:t xml:space="preserve">Edit project details: </w:t>
+      </w:r>
+      <w:r>
+        <w:rPr>
+          <w:rFonts w:ascii="Times New Roman" w:eastAsia="Times New Roman" w:hAnsi="Times New Roman" w:cs="Times New Roman"/>
+          <w:sz w:val="24"/>
+          <w:szCs w:val="24"/>
+          <w:lang w:eastAsia="en-IN"/>
+        </w:rPr>
+        <w:t>We</w:t>
+      </w:r>
+      <w:r>
+        <w:rPr>
+          <w:rFonts w:ascii="Times New Roman" w:eastAsia="Times New Roman" w:hAnsi="Times New Roman" w:cs="Times New Roman"/>
+          <w:sz w:val="24"/>
+          <w:szCs w:val="24"/>
+          <w:lang w:eastAsia="en-IN"/>
+        </w:rPr>
+        <w:t xml:space="preserve"> </w:t>
+      </w:r>
+      <w:r>
+        <w:rPr>
+          <w:rFonts w:ascii="Times New Roman" w:eastAsia="Times New Roman" w:hAnsi="Times New Roman" w:cs="Times New Roman"/>
+          <w:sz w:val="24"/>
+          <w:szCs w:val="24"/>
+          <w:lang w:eastAsia="en-IN"/>
+        </w:rPr>
+        <w:t>can edit project details and update (below image for ref).</w:t>
+      </w:r>
+    </w:p>
+    <w:p>
+      <w:pPr>
+        <w:pStyle w:val="ListParagraph"/>
+        <w:numPr>
+          <w:ilvl w:val="0"/>
+          <w:numId w:val="14"/>
+        </w:numPr>
+        <w:spacing w:before="100" w:beforeAutospacing="1" w:after="100" w:afterAutospacing="1" w:line="240" w:lineRule="auto"/>
+        <w:rPr>
+          <w:rFonts w:ascii="Times New Roman" w:eastAsia="Times New Roman" w:hAnsi="Times New Roman" w:cs="Times New Roman"/>
+          <w:sz w:val="24"/>
+          <w:szCs w:val="24"/>
+          <w:lang w:eastAsia="en-IN"/>
+        </w:rPr>
+      </w:pPr>
+      <w:r>
+        <w:rPr>
+          <w:rFonts w:ascii="Times New Roman" w:eastAsia="Times New Roman" w:hAnsi="Times New Roman" w:cs="Times New Roman"/>
+          <w:noProof/>
+          <w:sz w:val="24"/>
+          <w:szCs w:val="24"/>
+          <w:lang w:eastAsia="en-IN"/>
+        </w:rPr>
+        <w:drawing>
+          <wp:inline distT="0" distB="0" distL="0" distR="0" wp14:anchorId="45C38208" wp14:editId="50A649C4">
+            <wp:extent cx="5731510" cy="3149600"/>
+            <wp:effectExtent l="0" t="0" r="2540" b="0"/>
+            <wp:docPr id="264902691" name="Picture 2" descr="Engineering Safety PRP tool - Power Apps - Google Chrome"/>
+            <wp:cNvGraphicFramePr>
+              <a:graphicFrameLocks xmlns:a="http://schemas.openxmlformats.org/drawingml/2006/main" noChangeAspect="1"/>
+            </wp:cNvGraphicFramePr>
+            <a:graphic xmlns:a="http://schemas.openxmlformats.org/drawingml/2006/main">
+              <a:graphicData uri="http://schemas.openxmlformats.org/drawingml/2006/picture">
+                <pic:pic xmlns:pic="http://schemas.openxmlformats.org/drawingml/2006/picture">
+                  <pic:nvPicPr>
+                    <pic:cNvPr id="264902691" name="Picture 264902691" descr="Engineering Safety PRP tool - Power Apps - Google Chrome"/>
+                    <pic:cNvPicPr/>
+                  </pic:nvPicPr>
+                  <pic:blipFill>
+                    <a:blip r:embed="rId26" cstate="print">
+                      <a:extLst>
+                        <a:ext uri="{28A0092B-C50C-407E-A947-70E740481C1C}">
+                          <a14:useLocalDpi xmlns:a14="http://schemas.microsoft.com/office/drawing/2010/main" val="0"/>
+                        </a:ext>
+                      </a:extLst>
+                    </a:blip>
+                    <a:stretch>
+                      <a:fillRect/>
+                    </a:stretch>
+                  </pic:blipFill>
+                  <pic:spPr>
+                    <a:xfrm>
+                      <a:off x="0" y="0"/>
+                      <a:ext cx="5731510" cy="3149600"/>
+                    </a:xfrm>
+                    <a:prstGeom prst="rect">
+                      <a:avLst/>
+                    </a:prstGeom>
+                  </pic:spPr>
+                </pic:pic>
+              </a:graphicData>
+            </a:graphic>
+          </wp:inline>
+        </w:drawing>
+      </w:r>
+    </w:p>
+    <w:p>
+      <w:pPr>
+        <w:pStyle w:val="ListParagraph"/>
+        <w:spacing w:before="100" w:beforeAutospacing="1" w:after="100" w:afterAutospacing="1" w:line="240" w:lineRule="auto"/>
+        <w:rPr>
+          <w:rFonts w:ascii="Times New Roman" w:eastAsia="Times New Roman" w:hAnsi="Times New Roman" w:cs="Times New Roman"/>
+          <w:sz w:val="24"/>
+          <w:szCs w:val="24"/>
+          <w:lang w:eastAsia="en-IN"/>
+        </w:rPr>
+      </w:pPr>
+      <w:r>
+        <w:rPr>
+          <w:rFonts w:ascii="Times New Roman" w:eastAsia="Times New Roman" w:hAnsi="Times New Roman" w:cs="Times New Roman"/>
+          <w:noProof/>
+          <w:sz w:val="24"/>
+          <w:szCs w:val="24"/>
+          <w:lang w:eastAsia="en-IN"/>
+        </w:rPr>
+        <w:drawing>
+          <wp:inline distT="0" distB="0" distL="0" distR="0" wp14:anchorId="11BF3509" wp14:editId="3CBD9913">
+            <wp:extent cx="5731510" cy="3009265"/>
+            <wp:effectExtent l="0" t="0" r="2540" b="635"/>
+            <wp:docPr id="2079526629" name="Picture 1" descr="Engineering Safety PRP tool - Power Apps - Google Chrome"/>
+            <wp:cNvGraphicFramePr>
+              <a:graphicFrameLocks xmlns:a="http://schemas.openxmlformats.org/drawingml/2006/main" noChangeAspect="1"/>
+            </wp:cNvGraphicFramePr>
+            <a:graphic xmlns:a="http://schemas.openxmlformats.org/drawingml/2006/main">
+              <a:graphicData uri="http://schemas.openxmlformats.org/drawingml/2006/picture">
+                <pic:pic xmlns:pic="http://schemas.openxmlformats.org/drawingml/2006/picture">
+                  <pic:nvPicPr>
+                    <pic:cNvPr id="2079526629" name="Picture 2079526629" descr="Engineering Safety PRP tool - Power Apps - Google Chrome"/>
+                    <pic:cNvPicPr/>
+                  </pic:nvPicPr>
+                  <pic:blipFill>
+                    <a:blip r:embed="rId27" cstate="print">
                       <a:extLst>
                         <a:ext uri="{28A0092B-C50C-407E-A947-70E740481C1C}">
                           <a14:useLocalDpi xmlns:a14="http://schemas.microsoft.com/office/drawing/2010/main" val="0"/>
@@ -4832,15 +5493,6 @@
           <w:lang w:eastAsia="en-IN"/>
         </w:rPr>
       </w:pPr>
-      <w:r>
-        <w:rPr>
-          <w:rFonts w:ascii="Times New Roman" w:eastAsia="Times New Roman" w:hAnsi="Times New Roman" w:cs="Times New Roman"/>
-          <w:sz w:val="24"/>
-          <w:szCs w:val="24"/>
-          <w:lang w:eastAsia="en-IN"/>
-        </w:rPr>
-        <w:t>If confirmed -&gt; project aborted (below check)</w:t>
-      </w:r>
     </w:p>
     <w:p>
       <w:pPr>
@@ -4856,13 +5508,168 @@
       <w:r>
         <w:rPr>
           <w:rFonts w:ascii="Times New Roman" w:eastAsia="Times New Roman" w:hAnsi="Times New Roman" w:cs="Times New Roman"/>
+          <w:b/>
+          <w:bCs/>
+          <w:sz w:val="24"/>
+          <w:szCs w:val="24"/>
+          <w:lang w:eastAsia="en-IN"/>
+        </w:rPr>
+        <w:t>Abort project:</w:t>
+      </w:r>
+      <w:r>
+        <w:rPr>
+          <w:rFonts w:ascii="Times New Roman" w:eastAsia="Times New Roman" w:hAnsi="Times New Roman" w:cs="Times New Roman"/>
+          <w:sz w:val="24"/>
+          <w:szCs w:val="24"/>
+          <w:lang w:eastAsia="en-IN"/>
+        </w:rPr>
+        <w:t xml:space="preserve"> for delete the </w:t>
+      </w:r>
+      <w:r>
+        <w:rPr>
+          <w:rFonts w:ascii="Times New Roman" w:eastAsia="Times New Roman" w:hAnsi="Times New Roman" w:cs="Times New Roman"/>
+          <w:sz w:val="24"/>
+          <w:szCs w:val="24"/>
+          <w:lang w:eastAsia="en-IN"/>
+        </w:rPr>
+        <w:t>project,</w:t>
+      </w:r>
+      <w:r>
+        <w:rPr>
+          <w:rFonts w:ascii="Times New Roman" w:eastAsia="Times New Roman" w:hAnsi="Times New Roman" w:cs="Times New Roman"/>
+          <w:sz w:val="24"/>
+          <w:szCs w:val="24"/>
+          <w:lang w:eastAsia="en-IN"/>
+        </w:rPr>
+        <w:t xml:space="preserve"> it will be popup for confirmation before delete.</w:t>
+      </w:r>
+    </w:p>
+    <w:p>
+      <w:pPr>
+        <w:pStyle w:val="ListParagraph"/>
+        <w:spacing w:before="100" w:beforeAutospacing="1" w:after="100" w:afterAutospacing="1" w:line="240" w:lineRule="auto"/>
+        <w:rPr>
+          <w:rFonts w:ascii="Times New Roman" w:eastAsia="Times New Roman" w:hAnsi="Times New Roman" w:cs="Times New Roman"/>
+          <w:sz w:val="24"/>
+          <w:szCs w:val="24"/>
+          <w:lang w:eastAsia="en-IN"/>
+        </w:rPr>
+      </w:pPr>
+      <w:r>
+        <w:rPr>
+          <w:rFonts w:ascii="Times New Roman" w:eastAsia="Times New Roman" w:hAnsi="Times New Roman" w:cs="Times New Roman"/>
+          <w:sz w:val="24"/>
+          <w:szCs w:val="24"/>
+          <w:lang w:eastAsia="en-IN"/>
+        </w:rPr>
+        <w:t>Check below image for the reference:</w:t>
+      </w:r>
+    </w:p>
+    <w:p>
+      <w:pPr>
+        <w:pStyle w:val="ListParagraph"/>
+        <w:spacing w:before="100" w:beforeAutospacing="1" w:after="100" w:afterAutospacing="1" w:line="240" w:lineRule="auto"/>
+        <w:rPr>
+          <w:rFonts w:ascii="Times New Roman" w:eastAsia="Times New Roman" w:hAnsi="Times New Roman" w:cs="Times New Roman"/>
+          <w:sz w:val="24"/>
+          <w:szCs w:val="24"/>
+          <w:lang w:eastAsia="en-IN"/>
+        </w:rPr>
+      </w:pPr>
+      <w:r>
+        <w:rPr>
+          <w:rFonts w:ascii="Times New Roman" w:eastAsia="Times New Roman" w:hAnsi="Times New Roman" w:cs="Times New Roman"/>
           <w:noProof/>
           <w:sz w:val="24"/>
           <w:szCs w:val="24"/>
           <w:lang w:eastAsia="en-IN"/>
         </w:rPr>
+        <w:lastRenderedPageBreak/>
         <w:drawing>
-          <wp:inline distT="0" distB="0" distL="0" distR="0" wp14:anchorId="76240962" wp14:editId="623B144A">
+          <wp:inline distT="0" distB="0" distL="0" distR="0" wp14:anchorId="6B288A3B" wp14:editId="6905B7B4">
+            <wp:extent cx="5731510" cy="3009265"/>
+            <wp:effectExtent l="0" t="0" r="2540" b="635"/>
+            <wp:docPr id="1428133135" name="Picture 3" descr="Engineering Safety PRP tool - Power Apps - Google Chrome"/>
+            <wp:cNvGraphicFramePr>
+              <a:graphicFrameLocks xmlns:a="http://schemas.openxmlformats.org/drawingml/2006/main" noChangeAspect="1"/>
+            </wp:cNvGraphicFramePr>
+            <a:graphic xmlns:a="http://schemas.openxmlformats.org/drawingml/2006/main">
+              <a:graphicData uri="http://schemas.openxmlformats.org/drawingml/2006/picture">
+                <pic:pic xmlns:pic="http://schemas.openxmlformats.org/drawingml/2006/picture">
+                  <pic:nvPicPr>
+                    <pic:cNvPr id="1428133135" name="Picture 1428133135" descr="Engineering Safety PRP tool - Power Apps - Google Chrome"/>
+                    <pic:cNvPicPr/>
+                  </pic:nvPicPr>
+                  <pic:blipFill>
+                    <a:blip r:embed="rId28" cstate="print">
+                      <a:extLst>
+                        <a:ext uri="{28A0092B-C50C-407E-A947-70E740481C1C}">
+                          <a14:useLocalDpi xmlns:a14="http://schemas.microsoft.com/office/drawing/2010/main" val="0"/>
+                        </a:ext>
+                      </a:extLst>
+                    </a:blip>
+                    <a:stretch>
+                      <a:fillRect/>
+                    </a:stretch>
+                  </pic:blipFill>
+                  <pic:spPr>
+                    <a:xfrm>
+                      <a:off x="0" y="0"/>
+                      <a:ext cx="5731510" cy="3009265"/>
+                    </a:xfrm>
+                    <a:prstGeom prst="rect">
+                      <a:avLst/>
+                    </a:prstGeom>
+                  </pic:spPr>
+                </pic:pic>
+              </a:graphicData>
+            </a:graphic>
+          </wp:inline>
+        </w:drawing>
+      </w:r>
+    </w:p>
+    <w:p>
+      <w:pPr>
+        <w:pStyle w:val="ListParagraph"/>
+        <w:spacing w:before="100" w:beforeAutospacing="1" w:after="100" w:afterAutospacing="1" w:line="240" w:lineRule="auto"/>
+        <w:rPr>
+          <w:rFonts w:ascii="Times New Roman" w:eastAsia="Times New Roman" w:hAnsi="Times New Roman" w:cs="Times New Roman"/>
+          <w:sz w:val="24"/>
+          <w:szCs w:val="24"/>
+          <w:lang w:eastAsia="en-IN"/>
+        </w:rPr>
+      </w:pPr>
+      <w:r>
+        <w:rPr>
+          <w:rFonts w:ascii="Times New Roman" w:eastAsia="Times New Roman" w:hAnsi="Times New Roman" w:cs="Times New Roman"/>
+          <w:sz w:val="24"/>
+          <w:szCs w:val="24"/>
+          <w:lang w:eastAsia="en-IN"/>
+        </w:rPr>
+        <w:t>If confirmed -&gt; project aborted (below check)</w:t>
+      </w:r>
+    </w:p>
+    <w:p>
+      <w:pPr>
+        <w:pStyle w:val="ListParagraph"/>
+        <w:spacing w:before="100" w:beforeAutospacing="1" w:after="100" w:afterAutospacing="1" w:line="240" w:lineRule="auto"/>
+        <w:rPr>
+          <w:rFonts w:ascii="Times New Roman" w:eastAsia="Times New Roman" w:hAnsi="Times New Roman" w:cs="Times New Roman"/>
+          <w:sz w:val="24"/>
+          <w:szCs w:val="24"/>
+          <w:lang w:eastAsia="en-IN"/>
+        </w:rPr>
+      </w:pPr>
+      <w:r>
+        <w:rPr>
+          <w:rFonts w:ascii="Times New Roman" w:eastAsia="Times New Roman" w:hAnsi="Times New Roman" w:cs="Times New Roman"/>
+          <w:noProof/>
+          <w:sz w:val="24"/>
+          <w:szCs w:val="24"/>
+          <w:lang w:eastAsia="en-IN"/>
+        </w:rPr>
+        <w:drawing>
+          <wp:inline distT="0" distB="0" distL="0" distR="0" wp14:anchorId="76240962" wp14:editId="0941CF62">
             <wp:extent cx="5731510" cy="1846580"/>
             <wp:effectExtent l="0" t="0" r="2540" b="1270"/>
             <wp:docPr id="1893799837" name="Picture 4"/>
@@ -4877,7 +5684,7 @@
                     <pic:cNvPicPr/>
                   </pic:nvPicPr>
                   <pic:blipFill>
-                    <a:blip r:embed="rId21" cstate="print">
+                    <a:blip r:embed="rId29" cstate="print">
                       <a:extLst>
                         <a:ext uri="{28A0092B-C50C-407E-A947-70E740481C1C}">
                           <a14:useLocalDpi xmlns:a14="http://schemas.microsoft.com/office/drawing/2010/main" val="0"/>
@@ -5559,7 +6366,7 @@
     </w:p>
     <w:p/>
     <w:sectPr>
-      <w:headerReference w:type="default" r:id="rId22"/>
+      <w:headerReference w:type="default" r:id="rId30"/>
       <w:pgSz w:w="11906" w:h="16838"/>
       <w:pgMar w:top="1440" w:right="1440" w:bottom="1440" w:left="1440" w:header="708" w:footer="708" w:gutter="0"/>
       <w:cols w:space="708"/>
@@ -6266,6 +7073,11 @@
 
 <file path=word/numbering.xml><?xml version="1.0" encoding="utf-8"?>
 <w:numbering xmlns:wpc="http://schemas.microsoft.com/office/word/2010/wordprocessingCanvas" xmlns:cx="http://schemas.microsoft.com/office/drawing/2014/chartex" xmlns:cx1="http://schemas.microsoft.com/office/drawing/2015/9/8/chartex" xmlns:cx2="http://schemas.microsoft.com/office/drawing/2015/10/21/chartex" xmlns:cx3="http://schemas.microsoft.com/office/drawing/2016/5/9/chartex" xmlns:cx4="http://schemas.microsoft.com/office/drawing/2016/5/10/chartex" xmlns:cx5="http://schemas.microsoft.com/office/drawing/2016/5/11/chartex" xmlns:cx6="http://schemas.microsoft.com/office/drawing/2016/5/12/chartex" xmlns:cx7="http://schemas.microsoft.com/office/drawing/2016/5/13/chartex" xmlns:cx8="http://schemas.microsoft.com/office/drawing/2016/5/14/chartex" xmlns:mc="http://schemas.openxmlformats.org/markup-compatibility/2006" xmlns:aink="http://schemas.microsoft.com/office/drawing/2016/ink" xmlns:am3d="http://schemas.microsoft.com/office/drawing/2017/model3d" xmlns:o="urn:schemas-microsoft-com:office:office" xmlns:oel="http://schemas.microsoft.com/office/2019/extlst" xmlns:r="http://schemas.openxmlformats.org/officeDocument/2006/relationships" xmlns:m="http://schemas.openxmlformats.org/officeDocument/2006/math" xmlns:v="urn:schemas-microsoft-com:vml" xmlns:wp14="http://schemas.microsoft.com/office/word/2010/wordprocessingDrawing" xmlns:wp="http://schemas.openxmlformats.org/drawingml/2006/wordprocessingDrawing" xmlns:w10="urn:schemas-microsoft-com:office:word" xmlns:w="http://schemas.openxmlformats.org/wordprocessingml/2006/main" xmlns:w14="http://schemas.microsoft.com/office/word/2010/wordml" xmlns:w15="http://schemas.microsoft.com/office/word/2012/wordml" xmlns:w16cex="http://schemas.microsoft.com/office/word/2018/wordml/cex" xmlns:w16cid="http://schemas.microsoft.com/office/word/2016/wordml/cid" xmlns:w16="http://schemas.microsoft.com/office/word/2018/wordml" xmlns:w16du="http://schemas.microsoft.com/office/word/2023/wordml/word16du" xmlns:w16sdtdh="http://schemas.microsoft.com/office/word/2020/wordml/sdtdatahash" xmlns:w16se="http://schemas.microsoft.com/office/word/2015/wordml/symex" xmlns:wpg="http://schemas.microsoft.com/office/word/2010/wordprocessingGroup" xmlns:wpi="http://schemas.microsoft.com/office/word/2010/wordprocessingInk" xmlns:wne="http://schemas.microsoft.com/office/word/2006/wordml" xmlns:wps="http://schemas.microsoft.com/office/word/2010/wordprocessingShape" mc:Ignorable="w14 w15 w16se w16cid w16 w16cex w16sdtdh w16du wp14">
+  <w:numPicBullet w:numPicBulletId="0">
+    <w:pict>
+      <v:rect id="_x0000_i1030" style="width:0;height:1.5pt" o:hralign="center" o:bullet="t" o:hrstd="t" o:hr="t" fillcolor="#a0a0a0" stroked="f"/>
+    </w:pict>
+  </w:numPicBullet>
   <w:abstractNum w:abstractNumId="0" w15:restartNumberingAfterBreak="0">
     <w:nsid w:val="00852141"/>
     <w:multiLevelType w:val="multilevel"/>
@@ -6505,6 +7317,95 @@
     </w:lvl>
   </w:abstractNum>
   <w:abstractNum w:abstractNumId="2" w15:restartNumberingAfterBreak="0">
+    <w:nsid w:val="0E7D0105"/>
+    <w:multiLevelType w:val="hybridMultilevel"/>
+    <w:tmpl w:val="64F6BAB4"/>
+    <w:lvl w:ilvl="0" w:tplc="40090011">
+      <w:start w:val="1"/>
+      <w:numFmt w:val="decimal"/>
+      <w:lvlText w:val="%1)"/>
+      <w:lvlJc w:val="left"/>
+      <w:pPr>
+        <w:ind w:left="720" w:hanging="360"/>
+      </w:pPr>
+      <w:rPr>
+        <w:rFonts w:hint="default"/>
+      </w:rPr>
+    </w:lvl>
+    <w:lvl w:ilvl="1" w:tplc="40090019" w:tentative="1">
+      <w:start w:val="1"/>
+      <w:numFmt w:val="lowerLetter"/>
+      <w:lvlText w:val="%2."/>
+      <w:lvlJc w:val="left"/>
+      <w:pPr>
+        <w:ind w:left="1440" w:hanging="360"/>
+      </w:pPr>
+    </w:lvl>
+    <w:lvl w:ilvl="2" w:tplc="4009001B" w:tentative="1">
+      <w:start w:val="1"/>
+      <w:numFmt w:val="lowerRoman"/>
+      <w:lvlText w:val="%3."/>
+      <w:lvlJc w:val="right"/>
+      <w:pPr>
+        <w:ind w:left="2160" w:hanging="180"/>
+      </w:pPr>
+    </w:lvl>
+    <w:lvl w:ilvl="3" w:tplc="4009000F" w:tentative="1">
+      <w:start w:val="1"/>
+      <w:numFmt w:val="decimal"/>
+      <w:lvlText w:val="%4."/>
+      <w:lvlJc w:val="left"/>
+      <w:pPr>
+        <w:ind w:left="2880" w:hanging="360"/>
+      </w:pPr>
+    </w:lvl>
+    <w:lvl w:ilvl="4" w:tplc="40090019" w:tentative="1">
+      <w:start w:val="1"/>
+      <w:numFmt w:val="lowerLetter"/>
+      <w:lvlText w:val="%5."/>
+      <w:lvlJc w:val="left"/>
+      <w:pPr>
+        <w:ind w:left="3600" w:hanging="360"/>
+      </w:pPr>
+    </w:lvl>
+    <w:lvl w:ilvl="5" w:tplc="4009001B" w:tentative="1">
+      <w:start w:val="1"/>
+      <w:numFmt w:val="lowerRoman"/>
+      <w:lvlText w:val="%6."/>
+      <w:lvlJc w:val="right"/>
+      <w:pPr>
+        <w:ind w:left="4320" w:hanging="180"/>
+      </w:pPr>
+    </w:lvl>
+    <w:lvl w:ilvl="6" w:tplc="4009000F" w:tentative="1">
+      <w:start w:val="1"/>
+      <w:numFmt w:val="decimal"/>
+      <w:lvlText w:val="%7."/>
+      <w:lvlJc w:val="left"/>
+      <w:pPr>
+        <w:ind w:left="5040" w:hanging="360"/>
+      </w:pPr>
+    </w:lvl>
+    <w:lvl w:ilvl="7" w:tplc="40090019" w:tentative="1">
+      <w:start w:val="1"/>
+      <w:numFmt w:val="lowerLetter"/>
+      <w:lvlText w:val="%8."/>
+      <w:lvlJc w:val="left"/>
+      <w:pPr>
+        <w:ind w:left="5760" w:hanging="360"/>
+      </w:pPr>
+    </w:lvl>
+    <w:lvl w:ilvl="8" w:tplc="4009001B" w:tentative="1">
+      <w:start w:val="1"/>
+      <w:numFmt w:val="lowerRoman"/>
+      <w:lvlText w:val="%9."/>
+      <w:lvlJc w:val="right"/>
+      <w:pPr>
+        <w:ind w:left="6480" w:hanging="180"/>
+      </w:pPr>
+    </w:lvl>
+  </w:abstractNum>
+  <w:abstractNum w:abstractNumId="3" w15:restartNumberingAfterBreak="0">
     <w:nsid w:val="126B4440"/>
     <w:multiLevelType w:val="multilevel"/>
     <w:tmpl w:val="3ED02B20"/>
@@ -6653,7 +7554,7 @@
       </w:rPr>
     </w:lvl>
   </w:abstractNum>
-  <w:abstractNum w:abstractNumId="3" w15:restartNumberingAfterBreak="0">
+  <w:abstractNum w:abstractNumId="4" w15:restartNumberingAfterBreak="0">
     <w:nsid w:val="1601567E"/>
     <w:multiLevelType w:val="hybridMultilevel"/>
     <w:tmpl w:val="9D461F06"/>
@@ -6742,7 +7643,7 @@
       </w:pPr>
     </w:lvl>
   </w:abstractNum>
-  <w:abstractNum w:abstractNumId="4" w15:restartNumberingAfterBreak="0">
+  <w:abstractNum w:abstractNumId="5" w15:restartNumberingAfterBreak="0">
     <w:nsid w:val="1F0B0DBB"/>
     <w:multiLevelType w:val="multilevel"/>
     <w:tmpl w:val="F1FE448A"/>
@@ -6891,7 +7792,7 @@
       </w:rPr>
     </w:lvl>
   </w:abstractNum>
-  <w:abstractNum w:abstractNumId="5" w15:restartNumberingAfterBreak="0">
+  <w:abstractNum w:abstractNumId="6" w15:restartNumberingAfterBreak="0">
     <w:nsid w:val="20482D9F"/>
     <w:multiLevelType w:val="hybridMultilevel"/>
     <w:tmpl w:val="BE16D070"/>
@@ -6980,7 +7881,7 @@
       </w:pPr>
     </w:lvl>
   </w:abstractNum>
-  <w:abstractNum w:abstractNumId="6" w15:restartNumberingAfterBreak="0">
+  <w:abstractNum w:abstractNumId="7" w15:restartNumberingAfterBreak="0">
     <w:nsid w:val="26471CAA"/>
     <w:multiLevelType w:val="multilevel"/>
     <w:tmpl w:val="B6A8E212"/>
@@ -7129,7 +8030,7 @@
       </w:rPr>
     </w:lvl>
   </w:abstractNum>
-  <w:abstractNum w:abstractNumId="7" w15:restartNumberingAfterBreak="0">
+  <w:abstractNum w:abstractNumId="8" w15:restartNumberingAfterBreak="0">
     <w:nsid w:val="2D8E5F49"/>
     <w:multiLevelType w:val="multilevel"/>
     <w:tmpl w:val="8EC45B22"/>
@@ -7278,7 +8179,7 @@
       </w:rPr>
     </w:lvl>
   </w:abstractNum>
-  <w:abstractNum w:abstractNumId="8" w15:restartNumberingAfterBreak="0">
+  <w:abstractNum w:abstractNumId="9" w15:restartNumberingAfterBreak="0">
     <w:nsid w:val="36436616"/>
     <w:multiLevelType w:val="multilevel"/>
     <w:tmpl w:val="5D6E9FB4"/>
@@ -7427,7 +8328,7 @@
       </w:rPr>
     </w:lvl>
   </w:abstractNum>
-  <w:abstractNum w:abstractNumId="9" w15:restartNumberingAfterBreak="0">
+  <w:abstractNum w:abstractNumId="10" w15:restartNumberingAfterBreak="0">
     <w:nsid w:val="38932F71"/>
     <w:multiLevelType w:val="multilevel"/>
     <w:tmpl w:val="A282CF98"/>
@@ -7576,7 +8477,7 @@
       </w:rPr>
     </w:lvl>
   </w:abstractNum>
-  <w:abstractNum w:abstractNumId="10" w15:restartNumberingAfterBreak="0">
+  <w:abstractNum w:abstractNumId="11" w15:restartNumberingAfterBreak="0">
     <w:nsid w:val="4036070C"/>
     <w:multiLevelType w:val="multilevel"/>
     <w:tmpl w:val="0212C42E"/>
@@ -7725,7 +8626,7 @@
       </w:rPr>
     </w:lvl>
   </w:abstractNum>
-  <w:abstractNum w:abstractNumId="11" w15:restartNumberingAfterBreak="0">
+  <w:abstractNum w:abstractNumId="12" w15:restartNumberingAfterBreak="0">
     <w:nsid w:val="45DD67B6"/>
     <w:multiLevelType w:val="multilevel"/>
     <w:tmpl w:val="E94E02DA"/>
@@ -7874,7 +8775,7 @@
       </w:rPr>
     </w:lvl>
   </w:abstractNum>
-  <w:abstractNum w:abstractNumId="12" w15:restartNumberingAfterBreak="0">
+  <w:abstractNum w:abstractNumId="13" w15:restartNumberingAfterBreak="0">
     <w:nsid w:val="46027D27"/>
     <w:multiLevelType w:val="multilevel"/>
     <w:tmpl w:val="4FC0EC4E"/>
@@ -8023,7 +8924,7 @@
       </w:rPr>
     </w:lvl>
   </w:abstractNum>
-  <w:abstractNum w:abstractNumId="13" w15:restartNumberingAfterBreak="0">
+  <w:abstractNum w:abstractNumId="14" w15:restartNumberingAfterBreak="0">
     <w:nsid w:val="50BA31C0"/>
     <w:multiLevelType w:val="multilevel"/>
     <w:tmpl w:val="B1104A5C"/>
@@ -8172,7 +9073,96 @@
       </w:rPr>
     </w:lvl>
   </w:abstractNum>
-  <w:abstractNum w:abstractNumId="14" w15:restartNumberingAfterBreak="0">
+  <w:abstractNum w:abstractNumId="15" w15:restartNumberingAfterBreak="0">
+    <w:nsid w:val="5263740F"/>
+    <w:multiLevelType w:val="hybridMultilevel"/>
+    <w:tmpl w:val="64F6BAB4"/>
+    <w:lvl w:ilvl="0" w:tplc="FFFFFFFF">
+      <w:start w:val="1"/>
+      <w:numFmt w:val="decimal"/>
+      <w:lvlText w:val="%1)"/>
+      <w:lvlJc w:val="left"/>
+      <w:pPr>
+        <w:ind w:left="720" w:hanging="360"/>
+      </w:pPr>
+      <w:rPr>
+        <w:rFonts w:hint="default"/>
+      </w:rPr>
+    </w:lvl>
+    <w:lvl w:ilvl="1" w:tplc="FFFFFFFF" w:tentative="1">
+      <w:start w:val="1"/>
+      <w:numFmt w:val="lowerLetter"/>
+      <w:lvlText w:val="%2."/>
+      <w:lvlJc w:val="left"/>
+      <w:pPr>
+        <w:ind w:left="1440" w:hanging="360"/>
+      </w:pPr>
+    </w:lvl>
+    <w:lvl w:ilvl="2" w:tplc="FFFFFFFF" w:tentative="1">
+      <w:start w:val="1"/>
+      <w:numFmt w:val="lowerRoman"/>
+      <w:lvlText w:val="%3."/>
+      <w:lvlJc w:val="right"/>
+      <w:pPr>
+        <w:ind w:left="2160" w:hanging="180"/>
+      </w:pPr>
+    </w:lvl>
+    <w:lvl w:ilvl="3" w:tplc="FFFFFFFF" w:tentative="1">
+      <w:start w:val="1"/>
+      <w:numFmt w:val="decimal"/>
+      <w:lvlText w:val="%4."/>
+      <w:lvlJc w:val="left"/>
+      <w:pPr>
+        <w:ind w:left="2880" w:hanging="360"/>
+      </w:pPr>
+    </w:lvl>
+    <w:lvl w:ilvl="4" w:tplc="FFFFFFFF" w:tentative="1">
+      <w:start w:val="1"/>
+      <w:numFmt w:val="lowerLetter"/>
+      <w:lvlText w:val="%5."/>
+      <w:lvlJc w:val="left"/>
+      <w:pPr>
+        <w:ind w:left="3600" w:hanging="360"/>
+      </w:pPr>
+    </w:lvl>
+    <w:lvl w:ilvl="5" w:tplc="FFFFFFFF" w:tentative="1">
+      <w:start w:val="1"/>
+      <w:numFmt w:val="lowerRoman"/>
+      <w:lvlText w:val="%6."/>
+      <w:lvlJc w:val="right"/>
+      <w:pPr>
+        <w:ind w:left="4320" w:hanging="180"/>
+      </w:pPr>
+    </w:lvl>
+    <w:lvl w:ilvl="6" w:tplc="FFFFFFFF" w:tentative="1">
+      <w:start w:val="1"/>
+      <w:numFmt w:val="decimal"/>
+      <w:lvlText w:val="%7."/>
+      <w:lvlJc w:val="left"/>
+      <w:pPr>
+        <w:ind w:left="5040" w:hanging="360"/>
+      </w:pPr>
+    </w:lvl>
+    <w:lvl w:ilvl="7" w:tplc="FFFFFFFF" w:tentative="1">
+      <w:start w:val="1"/>
+      <w:numFmt w:val="lowerLetter"/>
+      <w:lvlText w:val="%8."/>
+      <w:lvlJc w:val="left"/>
+      <w:pPr>
+        <w:ind w:left="5760" w:hanging="360"/>
+      </w:pPr>
+    </w:lvl>
+    <w:lvl w:ilvl="8" w:tplc="FFFFFFFF" w:tentative="1">
+      <w:start w:val="1"/>
+      <w:numFmt w:val="lowerRoman"/>
+      <w:lvlText w:val="%9."/>
+      <w:lvlJc w:val="right"/>
+      <w:pPr>
+        <w:ind w:left="6480" w:hanging="180"/>
+      </w:pPr>
+    </w:lvl>
+  </w:abstractNum>
+  <w:abstractNum w:abstractNumId="16" w15:restartNumberingAfterBreak="0">
     <w:nsid w:val="571875BE"/>
     <w:multiLevelType w:val="multilevel"/>
     <w:tmpl w:val="729C4BC2"/>
@@ -8321,7 +9311,7 @@
       </w:rPr>
     </w:lvl>
   </w:abstractNum>
-  <w:abstractNum w:abstractNumId="15" w15:restartNumberingAfterBreak="0">
+  <w:abstractNum w:abstractNumId="17" w15:restartNumberingAfterBreak="0">
     <w:nsid w:val="622271F4"/>
     <w:multiLevelType w:val="multilevel"/>
     <w:tmpl w:val="F258DBF6"/>
@@ -8470,7 +9460,7 @@
       </w:rPr>
     </w:lvl>
   </w:abstractNum>
-  <w:abstractNum w:abstractNumId="16" w15:restartNumberingAfterBreak="0">
+  <w:abstractNum w:abstractNumId="18" w15:restartNumberingAfterBreak="0">
     <w:nsid w:val="69A952C2"/>
     <w:multiLevelType w:val="multilevel"/>
     <w:tmpl w:val="4EA2FBA8"/>
@@ -8619,7 +9609,7 @@
       </w:rPr>
     </w:lvl>
   </w:abstractNum>
-  <w:abstractNum w:abstractNumId="17" w15:restartNumberingAfterBreak="0">
+  <w:abstractNum w:abstractNumId="19" w15:restartNumberingAfterBreak="0">
     <w:nsid w:val="71C152EE"/>
     <w:multiLevelType w:val="multilevel"/>
     <w:tmpl w:val="51B613C8"/>
@@ -8768,7 +9758,7 @@
       </w:rPr>
     </w:lvl>
   </w:abstractNum>
-  <w:abstractNum w:abstractNumId="18" w15:restartNumberingAfterBreak="0">
+  <w:abstractNum w:abstractNumId="20" w15:restartNumberingAfterBreak="0">
     <w:nsid w:val="76240195"/>
     <w:multiLevelType w:val="multilevel"/>
     <w:tmpl w:val="DCA407AE"/>
@@ -8890,61 +9880,67 @@
     </w:lvl>
   </w:abstractNum>
   <w:num w:numId="1" w16cid:durableId="615982903">
-    <w:abstractNumId w:val="5"/>
+    <w:abstractNumId w:val="6"/>
   </w:num>
   <w:num w:numId="2" w16cid:durableId="332071707">
-    <w:abstractNumId w:val="3"/>
+    <w:abstractNumId w:val="4"/>
   </w:num>
   <w:num w:numId="3" w16cid:durableId="1824009132">
     <w:abstractNumId w:val="1"/>
   </w:num>
   <w:num w:numId="4" w16cid:durableId="2147234226">
-    <w:abstractNumId w:val="18"/>
+    <w:abstractNumId w:val="20"/>
   </w:num>
   <w:num w:numId="5" w16cid:durableId="1905947535">
-    <w:abstractNumId w:val="14"/>
+    <w:abstractNumId w:val="16"/>
   </w:num>
   <w:num w:numId="6" w16cid:durableId="1041129734">
     <w:abstractNumId w:val="0"/>
   </w:num>
   <w:num w:numId="7" w16cid:durableId="760223276">
+    <w:abstractNumId w:val="19"/>
+  </w:num>
+  <w:num w:numId="8" w16cid:durableId="440033434">
+    <w:abstractNumId w:val="13"/>
+  </w:num>
+  <w:num w:numId="9" w16cid:durableId="1492022577">
+    <w:abstractNumId w:val="10"/>
+  </w:num>
+  <w:num w:numId="10" w16cid:durableId="1611475752">
+    <w:abstractNumId w:val="8"/>
+  </w:num>
+  <w:num w:numId="11" w16cid:durableId="75326161">
     <w:abstractNumId w:val="17"/>
   </w:num>
-  <w:num w:numId="8" w16cid:durableId="440033434">
+  <w:num w:numId="12" w16cid:durableId="896235423">
+    <w:abstractNumId w:val="9"/>
+  </w:num>
+  <w:num w:numId="13" w16cid:durableId="40787532">
+    <w:abstractNumId w:val="18"/>
+  </w:num>
+  <w:num w:numId="14" w16cid:durableId="232160365">
+    <w:abstractNumId w:val="14"/>
+  </w:num>
+  <w:num w:numId="15" w16cid:durableId="1534269592">
+    <w:abstractNumId w:val="11"/>
+  </w:num>
+  <w:num w:numId="16" w16cid:durableId="601303107">
+    <w:abstractNumId w:val="7"/>
+  </w:num>
+  <w:num w:numId="17" w16cid:durableId="1679851088">
     <w:abstractNumId w:val="12"/>
   </w:num>
-  <w:num w:numId="9" w16cid:durableId="1492022577">
-    <w:abstractNumId w:val="9"/>
-  </w:num>
-  <w:num w:numId="10" w16cid:durableId="1611475752">
-    <w:abstractNumId w:val="7"/>
-  </w:num>
-  <w:num w:numId="11" w16cid:durableId="75326161">
-    <w:abstractNumId w:val="15"/>
-  </w:num>
-  <w:num w:numId="12" w16cid:durableId="896235423">
-    <w:abstractNumId w:val="8"/>
-  </w:num>
-  <w:num w:numId="13" w16cid:durableId="40787532">
-    <w:abstractNumId w:val="16"/>
-  </w:num>
-  <w:num w:numId="14" w16cid:durableId="232160365">
-    <w:abstractNumId w:val="13"/>
-  </w:num>
-  <w:num w:numId="15" w16cid:durableId="1534269592">
-    <w:abstractNumId w:val="10"/>
-  </w:num>
-  <w:num w:numId="16" w16cid:durableId="601303107">
-    <w:abstractNumId w:val="6"/>
-  </w:num>
-  <w:num w:numId="17" w16cid:durableId="1679851088">
-    <w:abstractNumId w:val="11"/>
-  </w:num>
   <w:num w:numId="18" w16cid:durableId="1930386861">
-    <w:abstractNumId w:val="4"/>
+    <w:abstractNumId w:val="5"/>
   </w:num>
   <w:num w:numId="19" w16cid:durableId="1682734508">
+    <w:abstractNumId w:val="3"/>
+  </w:num>
+  <w:num w:numId="20" w16cid:durableId="85614796">
     <w:abstractNumId w:val="2"/>
+  </w:num>
+  <w:num w:numId="21" w16cid:durableId="750156999">
+    <w:abstractNumId w:val="15"/>
   </w:num>
 </w:numbering>
 </file>
@@ -9943,14 +10939,7 @@
 </file>
 
 <file path=customXml/item2.xml><?xml version="1.0" encoding="utf-8"?>
-<p:properties xmlns:p="http://schemas.microsoft.com/office/2006/metadata/properties" xmlns:xsi="http://www.w3.org/2001/XMLSchema-instance" xmlns:pc="http://schemas.microsoft.com/office/infopath/2007/PartnerControls">
-  <documentManagement>
-    <TaxCatchAll xmlns="d1062f99-5839-460e-9abe-4da19a70f98e" xsi:nil="true"/>
-    <lcf76f155ced4ddcb4097134ff3c332f xmlns="618415ec-5469-4465-8489-d60d6b08201e">
-      <Terms xmlns="http://schemas.microsoft.com/office/infopath/2007/PartnerControls"/>
-    </lcf76f155ced4ddcb4097134ff3c332f>
-  </documentManagement>
-</p:properties>
+<b:Sources xmlns:b="http://schemas.openxmlformats.org/officeDocument/2006/bibliography" xmlns="http://schemas.openxmlformats.org/officeDocument/2006/bibliography" SelectedStyle="\APASixthEditionOfficeOnline.xsl" StyleName="APA" Version="6"/>
 </file>
 
 <file path=customXml/item3.xml><?xml version="1.0" encoding="utf-8"?>
@@ -10191,7 +11180,14 @@
 </file>
 
 <file path=customXml/item4.xml><?xml version="1.0" encoding="utf-8"?>
-<b:Sources xmlns:b="http://schemas.openxmlformats.org/officeDocument/2006/bibliography" xmlns="http://schemas.openxmlformats.org/officeDocument/2006/bibliography" SelectedStyle="\APASixthEditionOfficeOnline.xsl" StyleName="APA" Version="6"/>
+<p:properties xmlns:p="http://schemas.microsoft.com/office/2006/metadata/properties" xmlns:xsi="http://www.w3.org/2001/XMLSchema-instance" xmlns:pc="http://schemas.microsoft.com/office/infopath/2007/PartnerControls">
+  <documentManagement>
+    <TaxCatchAll xmlns="d1062f99-5839-460e-9abe-4da19a70f98e" xsi:nil="true"/>
+    <lcf76f155ced4ddcb4097134ff3c332f xmlns="618415ec-5469-4465-8489-d60d6b08201e">
+      <Terms xmlns="http://schemas.microsoft.com/office/infopath/2007/PartnerControls"/>
+    </lcf76f155ced4ddcb4097134ff3c332f>
+  </documentManagement>
+</p:properties>
 </file>
 
 <file path=customXml/itemProps1.xml><?xml version="1.0" encoding="utf-8"?>
@@ -10203,12 +11199,9 @@
 </file>
 
 <file path=customXml/itemProps2.xml><?xml version="1.0" encoding="utf-8"?>
-<ds:datastoreItem xmlns:ds="http://schemas.openxmlformats.org/officeDocument/2006/customXml" ds:itemID="{FAFCB472-D155-4354-92E0-B971D650BC8E}">
+<ds:datastoreItem xmlns:ds="http://schemas.openxmlformats.org/officeDocument/2006/customXml" ds:itemID="{B5EE9D9F-2378-458E-8D17-ADA78A6528BD}">
   <ds:schemaRefs>
-    <ds:schemaRef ds:uri="http://schemas.microsoft.com/office/2006/metadata/properties"/>
-    <ds:schemaRef ds:uri="http://schemas.microsoft.com/office/infopath/2007/PartnerControls"/>
-    <ds:schemaRef ds:uri="d1062f99-5839-460e-9abe-4da19a70f98e"/>
-    <ds:schemaRef ds:uri="618415ec-5469-4465-8489-d60d6b08201e"/>
+    <ds:schemaRef ds:uri="http://schemas.openxmlformats.org/officeDocument/2006/bibliography"/>
   </ds:schemaRefs>
 </ds:datastoreItem>
 </file>
@@ -10233,9 +11226,12 @@
 </file>
 
 <file path=customXml/itemProps4.xml><?xml version="1.0" encoding="utf-8"?>
-<ds:datastoreItem xmlns:ds="http://schemas.openxmlformats.org/officeDocument/2006/customXml" ds:itemID="{B5EE9D9F-2378-458E-8D17-ADA78A6528BD}">
+<ds:datastoreItem xmlns:ds="http://schemas.openxmlformats.org/officeDocument/2006/customXml" ds:itemID="{FAFCB472-D155-4354-92E0-B971D650BC8E}">
   <ds:schemaRefs>
-    <ds:schemaRef ds:uri="http://schemas.openxmlformats.org/officeDocument/2006/bibliography"/>
+    <ds:schemaRef ds:uri="http://schemas.microsoft.com/office/2006/metadata/properties"/>
+    <ds:schemaRef ds:uri="http://schemas.microsoft.com/office/infopath/2007/PartnerControls"/>
+    <ds:schemaRef ds:uri="d1062f99-5839-460e-9abe-4da19a70f98e"/>
+    <ds:schemaRef ds:uri="618415ec-5469-4465-8489-d60d6b08201e"/>
   </ds:schemaRefs>
 </ds:datastoreItem>
 </file>
